--- a/3d_Case_Guide.docx
+++ b/3d_Case_Guide.docx
@@ -103,8 +103,6 @@
               </w:rPr>
               <w:t>!!</w:t>
             </w:r>
-            <w:bookmarkStart w:id="0" w:name="_GoBack"/>
-            <w:bookmarkEnd w:id="0"/>
           </w:p>
         </w:tc>
       </w:tr>
@@ -297,258 +295,51 @@
     </w:tbl>
     <w:p>
       <w:pPr>
-        <w:pStyle w:val="Header"/>
-        <w:rPr>
-          <w:rFonts w:ascii="Arial" w:hAnsi="Arial" w:cs="Arial"/>
-          <w:b/>
-          <w:i/>
-          <w:sz w:val="36"/>
+        <w:jc w:val="center"/>
+        <w:rPr>
+          <w:rFonts w:ascii="Arial" w:hAnsi="Arial" w:cs="Arial"/>
+          <w:b/>
+          <w:sz w:val="56"/>
         </w:rPr>
       </w:pPr>
     </w:p>
     <w:p>
       <w:pPr>
+        <w:jc w:val="center"/>
         <w:rPr>
           <w:rFonts w:ascii="Arial" w:hAnsi="Arial" w:cs="Arial"/>
           <w:b/>
           <w:sz w:val="56"/>
         </w:rPr>
       </w:pPr>
-    </w:p>
-    <w:p>
-      <w:pPr>
-        <w:jc w:val="center"/>
+      <w:r>
         <w:rPr>
           <w:rFonts w:ascii="Arial" w:hAnsi="Arial" w:cs="Arial"/>
           <w:b/>
           <w:sz w:val="56"/>
         </w:rPr>
-      </w:pPr>
-      <w:r>
-        <w:rPr>
-          <w:rFonts w:ascii="Arial" w:hAnsi="Arial" w:cs="Arial"/>
-          <w:b/>
-          <w:sz w:val="56"/>
-        </w:rPr>
+        <w:lastRenderedPageBreak/>
         <w:t>GUIDE</w:t>
-      </w:r>
-    </w:p>
-    <w:p>
-      <w:pPr>
-        <w:pStyle w:val="ListParagraph"/>
-        <w:numPr>
-          <w:ilvl w:val="0"/>
-          <w:numId w:val="1"/>
-        </w:numPr>
-        <w:rPr>
-          <w:rFonts w:ascii="Arial" w:hAnsi="Arial" w:cs="Arial"/>
-          <w:b/>
-          <w:sz w:val="28"/>
-        </w:rPr>
-      </w:pPr>
-      <w:r>
-        <w:rPr>
-          <w:rFonts w:ascii="Arial" w:hAnsi="Arial" w:cs="Arial"/>
-          <w:b/>
-          <w:sz w:val="28"/>
-        </w:rPr>
-        <w:t>Decide the Size of case you need</w:t>
-      </w:r>
-      <w:r>
-        <w:rPr>
-          <w:rFonts w:ascii="Arial" w:hAnsi="Arial" w:cs="Arial"/>
-          <w:b/>
-          <w:sz w:val="28"/>
-        </w:rPr>
-        <w:t>.</w:t>
-      </w:r>
-    </w:p>
-    <w:p>
-      <w:pPr>
-        <w:pStyle w:val="ListParagraph"/>
-        <w:numPr>
-          <w:ilvl w:val="1"/>
-          <w:numId w:val="1"/>
-        </w:numPr>
-        <w:rPr>
-          <w:rFonts w:ascii="Arial" w:hAnsi="Arial" w:cs="Arial"/>
-          <w:sz w:val="28"/>
-        </w:rPr>
-      </w:pPr>
-      <w:r>
-        <w:rPr>
-          <w:rFonts w:ascii="Arial" w:hAnsi="Arial" w:cs="Arial"/>
-          <w:sz w:val="28"/>
-        </w:rPr>
-        <w:t>Compact</w:t>
-      </w:r>
-    </w:p>
-    <w:p>
-      <w:pPr>
-        <w:pStyle w:val="ListParagraph"/>
-        <w:numPr>
-          <w:ilvl w:val="2"/>
-          <w:numId w:val="1"/>
-        </w:numPr>
-        <w:rPr>
-          <w:rFonts w:ascii="Arial" w:hAnsi="Arial" w:cs="Arial"/>
-          <w:sz w:val="28"/>
-        </w:rPr>
-      </w:pPr>
-      <w:r>
-        <w:rPr>
-          <w:rFonts w:ascii="Arial" w:hAnsi="Arial" w:cs="Arial"/>
-          <w:sz w:val="28"/>
-        </w:rPr>
-        <w:t>If you just want a small no frills case, minimal.</w:t>
-      </w:r>
-    </w:p>
-    <w:p>
-      <w:pPr>
-        <w:pStyle w:val="ListParagraph"/>
-        <w:numPr>
-          <w:ilvl w:val="1"/>
-          <w:numId w:val="1"/>
-        </w:numPr>
-        <w:rPr>
-          <w:rFonts w:ascii="Arial" w:hAnsi="Arial" w:cs="Arial"/>
-          <w:sz w:val="28"/>
-        </w:rPr>
-      </w:pPr>
-      <w:r>
-        <w:rPr>
-          <w:rFonts w:ascii="Arial" w:hAnsi="Arial" w:cs="Arial"/>
-          <w:sz w:val="28"/>
-        </w:rPr>
-        <w:t>Standard</w:t>
-      </w:r>
-    </w:p>
-    <w:p>
-      <w:pPr>
-        <w:pStyle w:val="ListParagraph"/>
-        <w:numPr>
-          <w:ilvl w:val="2"/>
-          <w:numId w:val="1"/>
-        </w:numPr>
-        <w:rPr>
-          <w:rFonts w:ascii="Arial" w:hAnsi="Arial" w:cs="Arial"/>
-          <w:sz w:val="28"/>
-        </w:rPr>
-      </w:pPr>
-      <w:r>
-        <w:rPr>
-          <w:rFonts w:ascii="Arial" w:hAnsi="Arial" w:cs="Arial"/>
-          <w:sz w:val="28"/>
-        </w:rPr>
-        <w:t>If you want a good sized Case with some room for all the things you want in your case.</w:t>
-      </w:r>
-    </w:p>
-    <w:p>
-      <w:pPr>
-        <w:pStyle w:val="ListParagraph"/>
-        <w:numPr>
-          <w:ilvl w:val="1"/>
-          <w:numId w:val="1"/>
-        </w:numPr>
-        <w:rPr>
-          <w:rFonts w:ascii="Arial" w:hAnsi="Arial" w:cs="Arial"/>
-          <w:sz w:val="28"/>
-        </w:rPr>
-      </w:pPr>
-      <w:r>
-        <w:rPr>
-          <w:rFonts w:ascii="Arial" w:hAnsi="Arial" w:cs="Arial"/>
-          <w:sz w:val="28"/>
-        </w:rPr>
-        <w:t>Pro</w:t>
-      </w:r>
-    </w:p>
-    <w:p>
-      <w:pPr>
-        <w:pStyle w:val="ListParagraph"/>
-        <w:numPr>
-          <w:ilvl w:val="2"/>
-          <w:numId w:val="1"/>
-        </w:numPr>
-        <w:rPr>
-          <w:rFonts w:ascii="Arial" w:hAnsi="Arial" w:cs="Arial"/>
-          <w:sz w:val="28"/>
-        </w:rPr>
-      </w:pPr>
-      <w:r>
-        <w:rPr>
-          <w:rFonts w:ascii="Arial" w:hAnsi="Arial" w:cs="Arial"/>
-          <w:sz w:val="28"/>
-        </w:rPr>
-        <w:t>If you want a case for the bigger boards like the SKR Pro V1.1</w:t>
-      </w:r>
-    </w:p>
-    <w:p>
-      <w:pPr>
-        <w:rPr>
-          <w:rFonts w:ascii="Arial" w:hAnsi="Arial" w:cs="Arial"/>
-          <w:b/>
-          <w:sz w:val="28"/>
-        </w:rPr>
-      </w:pPr>
-      <w:r>
-        <w:rPr>
-          <w:rFonts w:ascii="Arial" w:hAnsi="Arial" w:cs="Arial"/>
-          <w:b/>
-          <w:sz w:val="28"/>
-        </w:rPr>
-        <w:br w:type="page"/>
-      </w:r>
-    </w:p>
-    <w:p>
-      <w:pPr>
-        <w:pStyle w:val="ListParagraph"/>
-        <w:numPr>
-          <w:ilvl w:val="0"/>
-          <w:numId w:val="1"/>
-        </w:numPr>
-        <w:spacing w:line="240" w:lineRule="auto"/>
-        <w:rPr>
-          <w:rFonts w:ascii="Arial" w:hAnsi="Arial" w:cs="Arial"/>
-          <w:b/>
-          <w:sz w:val="28"/>
-        </w:rPr>
-      </w:pPr>
-      <w:r>
-        <w:rPr>
-          <w:rFonts w:ascii="Arial" w:hAnsi="Arial" w:cs="Arial"/>
-          <w:b/>
-          <w:sz w:val="28"/>
-        </w:rPr>
-        <w:lastRenderedPageBreak/>
-        <w:t>Select your Case</w:t>
-      </w:r>
-      <w:r>
-        <w:rPr>
-          <w:rFonts w:ascii="Arial" w:hAnsi="Arial" w:cs="Arial"/>
-          <w:b/>
-          <w:sz w:val="28"/>
-        </w:rPr>
-        <w:t>.</w:t>
       </w:r>
     </w:p>
     <w:tbl>
       <w:tblPr>
         <w:tblStyle w:val="TableGrid"/>
         <w:tblW w:w="0" w:type="auto"/>
-        <w:tblInd w:w="720" w:type="dxa"/>
         <w:tblLook w:val="04A0" w:firstRow="1" w:lastRow="0" w:firstColumn="1" w:lastColumn="0" w:noHBand="0" w:noVBand="1"/>
       </w:tblPr>
       <w:tblGrid>
-        <w:gridCol w:w="3474"/>
-        <w:gridCol w:w="3474"/>
-        <w:gridCol w:w="3474"/>
-        <w:gridCol w:w="3474"/>
+        <w:gridCol w:w="3654"/>
+        <w:gridCol w:w="3654"/>
+        <w:gridCol w:w="3654"/>
+        <w:gridCol w:w="3654"/>
       </w:tblGrid>
       <w:tr>
         <w:tc>
           <w:tcPr>
-            <w:tcW w:w="3816" w:type="dxa"/>
+            <w:tcW w:w="14616" w:type="dxa"/>
+            <w:gridSpan w:val="4"/>
+            <w:shd w:val="clear" w:color="auto" w:fill="FFC000"/>
           </w:tcPr>
           <w:p>
             <w:pPr>
@@ -563,6 +354,31 @@
               <w:rPr>
                 <w:rFonts w:ascii="Arial" w:hAnsi="Arial" w:cs="Arial"/>
                 <w:b/>
+                <w:sz w:val="36"/>
+              </w:rPr>
+              <w:t>Decide the Size of case you need.</w:t>
+            </w:r>
+          </w:p>
+        </w:tc>
+      </w:tr>
+      <w:tr>
+        <w:tc>
+          <w:tcPr>
+            <w:tcW w:w="3654" w:type="dxa"/>
+          </w:tcPr>
+          <w:p>
+            <w:pPr>
+              <w:jc w:val="center"/>
+              <w:rPr>
+                <w:rFonts w:ascii="Arial" w:hAnsi="Arial" w:cs="Arial"/>
+                <w:b/>
+                <w:sz w:val="28"/>
+              </w:rPr>
+            </w:pPr>
+            <w:r>
+              <w:rPr>
+                <w:rFonts w:ascii="Arial" w:hAnsi="Arial" w:cs="Arial"/>
+                <w:b/>
                 <w:sz w:val="28"/>
               </w:rPr>
               <w:t>Compact</w:t>
@@ -571,37 +387,401 @@
         </w:tc>
         <w:tc>
           <w:tcPr>
-            <w:tcW w:w="3816" w:type="dxa"/>
+            <w:tcW w:w="3654" w:type="dxa"/>
+          </w:tcPr>
+          <w:p>
+            <w:pPr>
+              <w:jc w:val="center"/>
+              <w:rPr>
+                <w:rFonts w:ascii="Arial" w:hAnsi="Arial" w:cs="Arial"/>
+                <w:b/>
+                <w:sz w:val="28"/>
+              </w:rPr>
+            </w:pPr>
+            <w:r>
+              <w:rPr>
+                <w:rFonts w:ascii="Arial" w:hAnsi="Arial" w:cs="Arial"/>
+                <w:b/>
+                <w:sz w:val="28"/>
+              </w:rPr>
+              <w:t>Standard</w:t>
+            </w:r>
+          </w:p>
+        </w:tc>
+        <w:tc>
+          <w:tcPr>
+            <w:tcW w:w="3654" w:type="dxa"/>
+          </w:tcPr>
+          <w:p>
+            <w:pPr>
+              <w:jc w:val="center"/>
+              <w:rPr>
+                <w:rFonts w:ascii="Arial" w:hAnsi="Arial" w:cs="Arial"/>
+                <w:b/>
+                <w:sz w:val="28"/>
+              </w:rPr>
+            </w:pPr>
+            <w:r>
+              <w:rPr>
+                <w:rFonts w:ascii="Arial" w:hAnsi="Arial" w:cs="Arial"/>
+                <w:b/>
+                <w:sz w:val="28"/>
+              </w:rPr>
+              <w:t>Compact Pro</w:t>
+            </w:r>
+          </w:p>
+        </w:tc>
+        <w:tc>
+          <w:tcPr>
+            <w:tcW w:w="3654" w:type="dxa"/>
+          </w:tcPr>
+          <w:p>
+            <w:pPr>
+              <w:jc w:val="center"/>
+              <w:rPr>
+                <w:rFonts w:ascii="Arial" w:hAnsi="Arial" w:cs="Arial"/>
+                <w:b/>
+                <w:sz w:val="28"/>
+              </w:rPr>
+            </w:pPr>
+            <w:r>
+              <w:rPr>
+                <w:rFonts w:ascii="Arial" w:hAnsi="Arial" w:cs="Arial"/>
+                <w:b/>
+                <w:sz w:val="28"/>
+              </w:rPr>
+              <w:t>Pro</w:t>
+            </w:r>
+          </w:p>
+        </w:tc>
+      </w:tr>
+      <w:tr>
+        <w:tc>
+          <w:tcPr>
+            <w:tcW w:w="3654" w:type="dxa"/>
+          </w:tcPr>
+          <w:p>
+            <w:pPr>
+              <w:jc w:val="center"/>
+              <w:rPr>
+                <w:rFonts w:ascii="Arial" w:hAnsi="Arial" w:cs="Arial"/>
+                <w:b/>
+                <w:sz w:val="28"/>
+              </w:rPr>
+            </w:pPr>
+            <w:r>
+              <w:rPr>
+                <w:rFonts w:ascii="Arial" w:hAnsi="Arial" w:cs="Arial"/>
+                <w:sz w:val="28"/>
+              </w:rPr>
+              <w:t>If you just want a small no frills case, minimal</w:t>
+            </w:r>
+          </w:p>
+        </w:tc>
+        <w:tc>
+          <w:tcPr>
+            <w:tcW w:w="7308" w:type="dxa"/>
+            <w:gridSpan w:val="2"/>
+          </w:tcPr>
+          <w:p>
+            <w:pPr>
+              <w:jc w:val="center"/>
+              <w:rPr>
+                <w:rFonts w:ascii="Arial" w:hAnsi="Arial" w:cs="Arial"/>
+                <w:b/>
+                <w:sz w:val="28"/>
+              </w:rPr>
+            </w:pPr>
+            <w:r>
+              <w:rPr>
+                <w:rFonts w:ascii="Arial" w:hAnsi="Arial" w:cs="Arial"/>
+                <w:sz w:val="28"/>
+              </w:rPr>
+              <w:t>If you want a good sized case with room for all the things you want to put inside the case.</w:t>
+            </w:r>
+          </w:p>
+        </w:tc>
+        <w:tc>
+          <w:tcPr>
+            <w:tcW w:w="3654" w:type="dxa"/>
+          </w:tcPr>
+          <w:p>
+            <w:pPr>
+              <w:jc w:val="center"/>
+              <w:rPr>
+                <w:rFonts w:ascii="Arial" w:hAnsi="Arial" w:cs="Arial"/>
+                <w:b/>
+                <w:sz w:val="28"/>
+              </w:rPr>
+            </w:pPr>
+            <w:r>
+              <w:rPr>
+                <w:rFonts w:ascii="Arial" w:hAnsi="Arial" w:cs="Arial"/>
+                <w:sz w:val="28"/>
+              </w:rPr>
+              <w:t>If you want a case for the bigger mainboards like the SKR V1.1</w:t>
+            </w:r>
+          </w:p>
+        </w:tc>
+      </w:tr>
+      <w:tr>
+        <w:tc>
+          <w:tcPr>
+            <w:tcW w:w="3654" w:type="dxa"/>
+          </w:tcPr>
+          <w:p>
+            <w:pPr>
+              <w:jc w:val="center"/>
+              <w:rPr>
+                <w:rFonts w:ascii="Arial" w:hAnsi="Arial" w:cs="Arial"/>
+                <w:i/>
+                <w:sz w:val="28"/>
+              </w:rPr>
+            </w:pPr>
+          </w:p>
+          <w:p>
+            <w:pPr>
+              <w:jc w:val="center"/>
+              <w:rPr>
+                <w:rFonts w:ascii="Arial" w:hAnsi="Arial" w:cs="Arial"/>
+                <w:b/>
+                <w:sz w:val="28"/>
+              </w:rPr>
+            </w:pPr>
+            <w:r>
+              <w:rPr>
+                <w:rFonts w:ascii="Arial" w:hAnsi="Arial" w:cs="Arial"/>
+                <w:i/>
+                <w:sz w:val="28"/>
+              </w:rPr>
+              <w:t>Single</w:t>
+            </w:r>
+            <w:r>
+              <w:rPr>
+                <w:rFonts w:ascii="Arial" w:hAnsi="Arial" w:cs="Arial"/>
+                <w:i/>
+                <w:sz w:val="28"/>
+              </w:rPr>
+              <w:t xml:space="preserve"> P</w:t>
+            </w:r>
+            <w:r>
+              <w:rPr>
+                <w:rFonts w:ascii="Arial" w:hAnsi="Arial" w:cs="Arial"/>
+                <w:i/>
+                <w:sz w:val="28"/>
+              </w:rPr>
+              <w:t>iece</w:t>
+            </w:r>
+            <w:r>
+              <w:rPr>
+                <w:rFonts w:ascii="Arial" w:hAnsi="Arial" w:cs="Arial"/>
+                <w:i/>
+                <w:sz w:val="28"/>
+              </w:rPr>
+              <w:t xml:space="preserve">, need to be able to print a Case </w:t>
+            </w:r>
+            <w:r>
+              <w:rPr>
+                <w:rFonts w:ascii="Arial" w:hAnsi="Arial" w:cs="Arial"/>
+                <w:i/>
+                <w:sz w:val="28"/>
+              </w:rPr>
+              <w:t>2</w:t>
+            </w:r>
+            <w:r>
+              <w:rPr>
+                <w:rFonts w:ascii="Arial" w:hAnsi="Arial" w:cs="Arial"/>
+                <w:i/>
+                <w:sz w:val="28"/>
+              </w:rPr>
+              <w:t>0</w:t>
+            </w:r>
+            <w:r>
+              <w:rPr>
+                <w:rFonts w:ascii="Arial" w:hAnsi="Arial" w:cs="Arial"/>
+                <w:i/>
+                <w:sz w:val="28"/>
+              </w:rPr>
+              <w:t>5</w:t>
+            </w:r>
+            <w:r>
+              <w:rPr>
+                <w:rFonts w:ascii="Arial" w:hAnsi="Arial" w:cs="Arial"/>
+                <w:i/>
+                <w:sz w:val="28"/>
+              </w:rPr>
+              <w:t>mm x 185mm</w:t>
+            </w:r>
+            <w:r>
+              <w:rPr>
+                <w:rFonts w:ascii="Arial" w:hAnsi="Arial" w:cs="Arial"/>
+                <w:b/>
+                <w:sz w:val="28"/>
+              </w:rPr>
+              <w:t xml:space="preserve"> </w:t>
+            </w:r>
+          </w:p>
+          <w:p>
+            <w:pPr>
+              <w:jc w:val="center"/>
+              <w:rPr>
+                <w:rFonts w:ascii="Arial" w:hAnsi="Arial" w:cs="Arial"/>
+                <w:b/>
+                <w:sz w:val="28"/>
+              </w:rPr>
+            </w:pPr>
+          </w:p>
+        </w:tc>
+        <w:tc>
+          <w:tcPr>
+            <w:tcW w:w="3654" w:type="dxa"/>
+          </w:tcPr>
+          <w:p>
+            <w:pPr>
+              <w:jc w:val="center"/>
+              <w:rPr>
+                <w:rFonts w:ascii="Arial" w:hAnsi="Arial" w:cs="Arial"/>
+                <w:i/>
+                <w:sz w:val="28"/>
+              </w:rPr>
+            </w:pPr>
+          </w:p>
+          <w:p>
+            <w:pPr>
+              <w:jc w:val="center"/>
+              <w:rPr>
+                <w:rFonts w:ascii="Arial" w:hAnsi="Arial" w:cs="Arial"/>
+                <w:b/>
+                <w:sz w:val="28"/>
+              </w:rPr>
+            </w:pPr>
+            <w:r>
+              <w:rPr>
+                <w:rFonts w:ascii="Arial" w:hAnsi="Arial" w:cs="Arial"/>
+                <w:i/>
+                <w:sz w:val="28"/>
+              </w:rPr>
+              <w:t>Single</w:t>
+            </w:r>
+            <w:r>
+              <w:rPr>
+                <w:rFonts w:ascii="Arial" w:hAnsi="Arial" w:cs="Arial"/>
+                <w:i/>
+                <w:sz w:val="28"/>
+              </w:rPr>
+              <w:t xml:space="preserve"> P</w:t>
+            </w:r>
+            <w:r>
+              <w:rPr>
+                <w:rFonts w:ascii="Arial" w:hAnsi="Arial" w:cs="Arial"/>
+                <w:i/>
+                <w:sz w:val="28"/>
+              </w:rPr>
+              <w:t>iece</w:t>
+            </w:r>
+            <w:r>
+              <w:rPr>
+                <w:rFonts w:ascii="Arial" w:hAnsi="Arial" w:cs="Arial"/>
+                <w:i/>
+                <w:sz w:val="28"/>
+              </w:rPr>
+              <w:t>, need to be able to print a Case 300mm x 185mm</w:t>
+            </w:r>
+          </w:p>
+        </w:tc>
+        <w:tc>
+          <w:tcPr>
+            <w:tcW w:w="3654" w:type="dxa"/>
+          </w:tcPr>
+          <w:p>
+            <w:pPr>
+              <w:jc w:val="center"/>
+              <w:rPr>
+                <w:rFonts w:ascii="Arial" w:hAnsi="Arial" w:cs="Arial"/>
+                <w:i/>
+                <w:sz w:val="28"/>
+              </w:rPr>
+            </w:pPr>
+          </w:p>
+          <w:p>
+            <w:pPr>
+              <w:jc w:val="center"/>
+              <w:rPr>
+                <w:rFonts w:ascii="Arial" w:hAnsi="Arial" w:cs="Arial"/>
+                <w:b/>
+                <w:sz w:val="28"/>
+              </w:rPr>
+            </w:pPr>
+            <w:r>
+              <w:rPr>
+                <w:rFonts w:ascii="Arial" w:hAnsi="Arial" w:cs="Arial"/>
+                <w:i/>
+                <w:sz w:val="28"/>
+              </w:rPr>
+              <w:t>Single</w:t>
+            </w:r>
+            <w:r>
+              <w:rPr>
+                <w:rFonts w:ascii="Arial" w:hAnsi="Arial" w:cs="Arial"/>
+                <w:i/>
+                <w:sz w:val="28"/>
+              </w:rPr>
+              <w:t xml:space="preserve"> Piece, need to be able to print a Case 300mm x 185mm</w:t>
+            </w:r>
+          </w:p>
+        </w:tc>
+        <w:tc>
+          <w:tcPr>
+            <w:tcW w:w="3654" w:type="dxa"/>
           </w:tcPr>
           <w:p>
             <w:pPr>
               <w:pStyle w:val="ListParagraph"/>
               <w:ind w:left="0"/>
-              <w:jc w:val="center"/>
-              <w:rPr>
-                <w:rFonts w:ascii="Arial" w:hAnsi="Arial" w:cs="Arial"/>
-                <w:b/>
-                <w:sz w:val="28"/>
-              </w:rPr>
-            </w:pPr>
-            <w:r>
-              <w:rPr>
-                <w:rFonts w:ascii="Arial" w:hAnsi="Arial" w:cs="Arial"/>
-                <w:b/>
-                <w:sz w:val="28"/>
-              </w:rPr>
-              <w:t>Standard</w:t>
-            </w:r>
-          </w:p>
-        </w:tc>
-        <w:tc>
-          <w:tcPr>
-            <w:tcW w:w="3816" w:type="dxa"/>
-          </w:tcPr>
+              <w:rPr>
+                <w:rFonts w:ascii="Arial" w:hAnsi="Arial" w:cs="Arial"/>
+                <w:i/>
+                <w:sz w:val="28"/>
+              </w:rPr>
+            </w:pPr>
+          </w:p>
           <w:p>
             <w:pPr>
               <w:pStyle w:val="ListParagraph"/>
               <w:ind w:left="0"/>
+              <w:rPr>
+                <w:rFonts w:ascii="Arial" w:hAnsi="Arial" w:cs="Arial"/>
+                <w:i/>
+                <w:sz w:val="28"/>
+              </w:rPr>
+            </w:pPr>
+            <w:r>
+              <w:rPr>
+                <w:rFonts w:ascii="Arial" w:hAnsi="Arial" w:cs="Arial"/>
+                <w:i/>
+                <w:sz w:val="28"/>
+              </w:rPr>
+              <w:t xml:space="preserve">Only one option here, a single print. You will need to be able to print a </w:t>
+            </w:r>
+            <w:r>
+              <w:rPr>
+                <w:rFonts w:ascii="Arial" w:hAnsi="Arial" w:cs="Arial"/>
+                <w:i/>
+                <w:sz w:val="28"/>
+              </w:rPr>
+              <w:t>Case</w:t>
+            </w:r>
+            <w:r>
+              <w:rPr>
+                <w:rFonts w:ascii="Arial" w:hAnsi="Arial" w:cs="Arial"/>
+                <w:i/>
+                <w:sz w:val="28"/>
+              </w:rPr>
+              <w:t xml:space="preserve"> 340mm x 185mm</w:t>
+            </w:r>
+          </w:p>
+          <w:p>
+            <w:pPr>
               <w:jc w:val="center"/>
               <w:rPr>
                 <w:rFonts w:ascii="Arial" w:hAnsi="Arial" w:cs="Arial"/>
@@ -609,213 +789,20 @@
                 <w:sz w:val="28"/>
               </w:rPr>
             </w:pPr>
-            <w:r>
-              <w:rPr>
-                <w:rFonts w:ascii="Arial" w:hAnsi="Arial" w:cs="Arial"/>
-                <w:b/>
-                <w:sz w:val="28"/>
-              </w:rPr>
-              <w:t>Compact Pro</w:t>
-            </w:r>
-          </w:p>
-        </w:tc>
-        <w:tc>
-          <w:tcPr>
-            <w:tcW w:w="2448" w:type="dxa"/>
-          </w:tcPr>
-          <w:p>
-            <w:pPr>
-              <w:pStyle w:val="ListParagraph"/>
-              <w:ind w:left="0"/>
-              <w:jc w:val="center"/>
-              <w:rPr>
-                <w:rFonts w:ascii="Arial" w:hAnsi="Arial" w:cs="Arial"/>
-                <w:b/>
-                <w:sz w:val="28"/>
-              </w:rPr>
-            </w:pPr>
-            <w:r>
-              <w:rPr>
-                <w:rFonts w:ascii="Arial" w:hAnsi="Arial" w:cs="Arial"/>
-                <w:b/>
-                <w:sz w:val="28"/>
-              </w:rPr>
-              <w:t>Pro</w:t>
-            </w:r>
           </w:p>
         </w:tc>
       </w:tr>
       <w:tr>
         <w:tc>
           <w:tcPr>
-            <w:tcW w:w="3816" w:type="dxa"/>
-          </w:tcPr>
-          <w:p>
-            <w:pPr>
-              <w:rPr>
-                <w:rFonts w:ascii="Arial" w:hAnsi="Arial" w:cs="Arial"/>
-                <w:i/>
-                <w:sz w:val="28"/>
-              </w:rPr>
-            </w:pPr>
-          </w:p>
-          <w:p>
-            <w:pPr>
-              <w:rPr>
-                <w:rFonts w:ascii="Arial" w:hAnsi="Arial" w:cs="Arial"/>
-                <w:i/>
-                <w:sz w:val="28"/>
-              </w:rPr>
-            </w:pPr>
-            <w:r>
-              <w:rPr>
-                <w:rFonts w:ascii="Arial" w:hAnsi="Arial" w:cs="Arial"/>
-                <w:i/>
-                <w:sz w:val="28"/>
-              </w:rPr>
-              <w:t>Compact with the Raspberry Pi Port.</w:t>
-            </w:r>
-          </w:p>
-          <w:p>
-            <w:pPr>
-              <w:pStyle w:val="ListParagraph"/>
-              <w:ind w:left="0"/>
-              <w:rPr>
-                <w:rFonts w:ascii="Arial" w:hAnsi="Arial" w:cs="Arial"/>
-                <w:i/>
-                <w:sz w:val="28"/>
-              </w:rPr>
-            </w:pPr>
-          </w:p>
-        </w:tc>
-        <w:tc>
-          <w:tcPr>
-            <w:tcW w:w="3816" w:type="dxa"/>
-          </w:tcPr>
-          <w:p>
-            <w:pPr>
-              <w:pStyle w:val="ListParagraph"/>
-              <w:ind w:left="0"/>
-              <w:rPr>
-                <w:rFonts w:ascii="Arial" w:hAnsi="Arial" w:cs="Arial"/>
-                <w:i/>
-                <w:sz w:val="28"/>
-              </w:rPr>
-            </w:pPr>
-          </w:p>
-          <w:p>
-            <w:pPr>
-              <w:pStyle w:val="ListParagraph"/>
-              <w:ind w:left="0"/>
-              <w:rPr>
-                <w:rFonts w:ascii="Arial" w:hAnsi="Arial" w:cs="Arial"/>
-                <w:i/>
-                <w:sz w:val="28"/>
-              </w:rPr>
-            </w:pPr>
-            <w:r>
-              <w:rPr>
-                <w:rFonts w:ascii="Arial" w:hAnsi="Arial" w:cs="Arial"/>
-                <w:i/>
-                <w:sz w:val="28"/>
-              </w:rPr>
-              <w:t>1 Piece, need to be able to print a Case 300mm x 185mm</w:t>
-            </w:r>
-          </w:p>
-        </w:tc>
-        <w:tc>
-          <w:tcPr>
-            <w:tcW w:w="3816" w:type="dxa"/>
-          </w:tcPr>
-          <w:p>
-            <w:pPr>
-              <w:pStyle w:val="ListParagraph"/>
-              <w:ind w:left="0"/>
-              <w:rPr>
-                <w:rFonts w:ascii="Arial" w:hAnsi="Arial" w:cs="Arial"/>
-                <w:i/>
-                <w:sz w:val="28"/>
-              </w:rPr>
-            </w:pPr>
-          </w:p>
-          <w:p>
-            <w:pPr>
-              <w:pStyle w:val="ListParagraph"/>
-              <w:ind w:left="0"/>
-              <w:rPr>
-                <w:rFonts w:ascii="Arial" w:hAnsi="Arial" w:cs="Arial"/>
-                <w:i/>
-                <w:sz w:val="28"/>
-              </w:rPr>
-            </w:pPr>
-            <w:r>
-              <w:rPr>
-                <w:rFonts w:ascii="Arial" w:hAnsi="Arial" w:cs="Arial"/>
-                <w:i/>
-                <w:sz w:val="28"/>
-              </w:rPr>
-              <w:t>1 Piece, need to be able to print a Case 300mm x 185mm</w:t>
-            </w:r>
-          </w:p>
-        </w:tc>
-        <w:tc>
-          <w:tcPr>
-            <w:tcW w:w="2448" w:type="dxa"/>
-          </w:tcPr>
-          <w:p>
-            <w:pPr>
-              <w:pStyle w:val="ListParagraph"/>
-              <w:ind w:left="0"/>
-              <w:rPr>
-                <w:rFonts w:ascii="Arial" w:hAnsi="Arial" w:cs="Arial"/>
-                <w:i/>
-                <w:sz w:val="28"/>
-              </w:rPr>
-            </w:pPr>
-          </w:p>
-          <w:p>
-            <w:pPr>
-              <w:pStyle w:val="ListParagraph"/>
-              <w:ind w:left="0"/>
-              <w:rPr>
-                <w:rFonts w:ascii="Arial" w:hAnsi="Arial" w:cs="Arial"/>
-                <w:i/>
-                <w:sz w:val="28"/>
-              </w:rPr>
-            </w:pPr>
-            <w:r>
-              <w:rPr>
-                <w:rFonts w:ascii="Arial" w:hAnsi="Arial" w:cs="Arial"/>
-                <w:i/>
-                <w:sz w:val="28"/>
-              </w:rPr>
-              <w:t>Only one option here, a single print. You will need to be able to print a file 340mm x 185mm</w:t>
-            </w:r>
-          </w:p>
-          <w:p>
-            <w:pPr>
-              <w:pStyle w:val="ListParagraph"/>
-              <w:ind w:left="0"/>
-              <w:rPr>
-                <w:rFonts w:ascii="Arial" w:hAnsi="Arial" w:cs="Arial"/>
-                <w:i/>
-                <w:sz w:val="28"/>
-              </w:rPr>
-            </w:pPr>
-          </w:p>
-        </w:tc>
-      </w:tr>
-      <w:tr>
-        <w:tc>
-          <w:tcPr>
-            <w:tcW w:w="3816" w:type="dxa"/>
-          </w:tcPr>
-          <w:p>
-            <w:pPr>
-              <w:spacing w:line="360" w:lineRule="auto"/>
+            <w:tcW w:w="3654" w:type="dxa"/>
+          </w:tcPr>
+          <w:p>
+            <w:pPr>
               <w:jc w:val="center"/>
               <w:rPr>
                 <w:rFonts w:ascii="Arial" w:hAnsi="Arial" w:cs="Arial"/>
+                <w:b/>
                 <w:sz w:val="28"/>
               </w:rPr>
             </w:pPr>
@@ -826,7 +813,7 @@
                 <w:sz w:val="28"/>
               </w:rPr>
               <w:drawing>
-                <wp:inline distT="0" distB="0" distL="0" distR="0" wp14:anchorId="4BEE4B07" wp14:editId="0FC13040">
+                <wp:inline distT="0" distB="0" distL="0" distR="0" wp14:anchorId="0AD59457" wp14:editId="3EA8717F">
                   <wp:extent cx="2286000" cy="1719072"/>
                   <wp:effectExtent l="0" t="0" r="0" b="0"/>
                   <wp:docPr id="1" name="Picture 1"/>
@@ -871,15 +858,14 @@
         </w:tc>
         <w:tc>
           <w:tcPr>
-            <w:tcW w:w="3816" w:type="dxa"/>
-          </w:tcPr>
-          <w:p>
-            <w:pPr>
-              <w:pStyle w:val="ListParagraph"/>
-              <w:spacing w:line="360" w:lineRule="auto"/>
-              <w:ind w:left="0"/>
-              <w:rPr>
-                <w:rFonts w:ascii="Arial" w:hAnsi="Arial" w:cs="Arial"/>
+            <w:tcW w:w="3654" w:type="dxa"/>
+          </w:tcPr>
+          <w:p>
+            <w:pPr>
+              <w:jc w:val="center"/>
+              <w:rPr>
+                <w:rFonts w:ascii="Arial" w:hAnsi="Arial" w:cs="Arial"/>
+                <w:b/>
                 <w:sz w:val="28"/>
               </w:rPr>
             </w:pPr>
@@ -890,7 +876,7 @@
                 <w:sz w:val="28"/>
               </w:rPr>
               <w:drawing>
-                <wp:inline distT="0" distB="0" distL="0" distR="0" wp14:anchorId="0164BF86" wp14:editId="11143AF8">
+                <wp:inline distT="0" distB="0" distL="0" distR="0" wp14:anchorId="5F16EF33" wp14:editId="0DE35E1C">
                   <wp:extent cx="2286000" cy="1719072"/>
                   <wp:effectExtent l="0" t="0" r="0" b="0"/>
                   <wp:docPr id="2" name="Picture 2"/>
@@ -935,15 +921,14 @@
         </w:tc>
         <w:tc>
           <w:tcPr>
-            <w:tcW w:w="3816" w:type="dxa"/>
-          </w:tcPr>
-          <w:p>
-            <w:pPr>
-              <w:pStyle w:val="ListParagraph"/>
-              <w:spacing w:line="360" w:lineRule="auto"/>
-              <w:ind w:left="0"/>
-              <w:rPr>
-                <w:rFonts w:ascii="Arial" w:hAnsi="Arial" w:cs="Arial"/>
+            <w:tcW w:w="3654" w:type="dxa"/>
+          </w:tcPr>
+          <w:p>
+            <w:pPr>
+              <w:jc w:val="center"/>
+              <w:rPr>
+                <w:rFonts w:ascii="Arial" w:hAnsi="Arial" w:cs="Arial"/>
+                <w:b/>
                 <w:sz w:val="28"/>
               </w:rPr>
             </w:pPr>
@@ -954,7 +939,7 @@
                 <w:sz w:val="28"/>
               </w:rPr>
               <w:drawing>
-                <wp:inline distT="0" distB="0" distL="0" distR="0">
+                <wp:inline distT="0" distB="0" distL="0" distR="0" wp14:anchorId="669DFED5" wp14:editId="56462717">
                   <wp:extent cx="2286000" cy="1719072"/>
                   <wp:effectExtent l="0" t="0" r="0" b="0"/>
                   <wp:docPr id="6" name="Picture 6"/>
@@ -996,41 +981,28 @@
               </w:drawing>
             </w:r>
           </w:p>
-          <w:p>
-            <w:pPr>
-              <w:pStyle w:val="ListParagraph"/>
-              <w:spacing w:line="360" w:lineRule="auto"/>
-              <w:ind w:left="0"/>
-              <w:rPr>
-                <w:rFonts w:ascii="Arial" w:hAnsi="Arial" w:cs="Arial"/>
-                <w:sz w:val="28"/>
-              </w:rPr>
-            </w:pPr>
-          </w:p>
-        </w:tc>
-        <w:tc>
-          <w:tcPr>
-            <w:tcW w:w="2448" w:type="dxa"/>
-          </w:tcPr>
-          <w:p>
-            <w:pPr>
-              <w:pStyle w:val="ListParagraph"/>
-              <w:spacing w:line="360" w:lineRule="auto"/>
-              <w:ind w:left="0"/>
+        </w:tc>
+        <w:tc>
+          <w:tcPr>
+            <w:tcW w:w="3654" w:type="dxa"/>
+          </w:tcPr>
+          <w:p>
+            <w:pPr>
+              <w:jc w:val="center"/>
+              <w:rPr>
+                <w:rFonts w:ascii="Arial" w:hAnsi="Arial" w:cs="Arial"/>
+                <w:b/>
+                <w:sz w:val="28"/>
+              </w:rPr>
+            </w:pPr>
+            <w:r>
               <w:rPr>
                 <w:rFonts w:ascii="Arial" w:hAnsi="Arial" w:cs="Arial"/>
                 <w:noProof/>
                 <w:sz w:val="28"/>
               </w:rPr>
-            </w:pPr>
-            <w:r>
-              <w:rPr>
-                <w:rFonts w:ascii="Arial" w:hAnsi="Arial" w:cs="Arial"/>
-                <w:noProof/>
-                <w:sz w:val="28"/>
-              </w:rPr>
               <w:drawing>
-                <wp:inline distT="0" distB="0" distL="0" distR="0" wp14:anchorId="0C08413A" wp14:editId="33BB0F55">
+                <wp:inline distT="0" distB="0" distL="0" distR="0" wp14:anchorId="34AD3DDB" wp14:editId="752AD1FF">
                   <wp:extent cx="2286000" cy="1719072"/>
                   <wp:effectExtent l="0" t="0" r="0" b="0"/>
                   <wp:docPr id="3" name="Picture 3"/>
@@ -1077,21 +1049,22 @@
       <w:tr>
         <w:tc>
           <w:tcPr>
-            <w:tcW w:w="3816" w:type="dxa"/>
-          </w:tcPr>
-          <w:p>
-            <w:pPr>
-              <w:rPr>
-                <w:rFonts w:ascii="Arial" w:hAnsi="Arial" w:cs="Arial"/>
-                <w:i/>
-                <w:sz w:val="28"/>
-              </w:rPr>
-            </w:pPr>
-          </w:p>
-        </w:tc>
-        <w:tc>
-          <w:tcPr>
-            <w:tcW w:w="3816" w:type="dxa"/>
+            <w:tcW w:w="3654" w:type="dxa"/>
+          </w:tcPr>
+          <w:p>
+            <w:pPr>
+              <w:jc w:val="center"/>
+              <w:rPr>
+                <w:rFonts w:ascii="Arial" w:hAnsi="Arial" w:cs="Arial"/>
+                <w:b/>
+                <w:sz w:val="28"/>
+              </w:rPr>
+            </w:pPr>
+          </w:p>
+        </w:tc>
+        <w:tc>
+          <w:tcPr>
+            <w:tcW w:w="3654" w:type="dxa"/>
           </w:tcPr>
           <w:p>
             <w:pPr>
@@ -1103,41 +1076,38 @@
                 <w:sz w:val="28"/>
               </w:rPr>
             </w:pPr>
-          </w:p>
-          <w:p>
-            <w:pPr>
-              <w:pStyle w:val="ListParagraph"/>
-              <w:ind w:left="0"/>
+            <w:r>
               <w:rPr>
                 <w:rFonts w:ascii="Arial" w:hAnsi="Arial" w:cs="Arial"/>
                 <w:i/>
                 <w:sz w:val="28"/>
               </w:rPr>
-            </w:pPr>
+              <w:t>2 Piece,</w:t>
+            </w:r>
             <w:r>
               <w:rPr>
                 <w:rFonts w:ascii="Arial" w:hAnsi="Arial" w:cs="Arial"/>
                 <w:i/>
                 <w:sz w:val="28"/>
               </w:rPr>
-              <w:t>2 Piece,</w:t>
-            </w:r>
-            <w:r>
-              <w:rPr>
-                <w:rFonts w:ascii="Arial" w:hAnsi="Arial" w:cs="Arial"/>
+              <w:t xml:space="preserve"> </w:t>
+            </w:r>
+            <w:r>
+              <w:rPr>
+                <w:rFonts w:ascii="Arial" w:hAnsi="Arial" w:cs="Arial"/>
+                <w:b/>
                 <w:i/>
                 <w:sz w:val="28"/>
               </w:rPr>
-              <w:t xml:space="preserve"> </w:t>
-            </w:r>
-            <w:r>
-              <w:rPr>
-                <w:rFonts w:ascii="Arial" w:hAnsi="Arial" w:cs="Arial"/>
-                <w:b/>
+              <w:t>Standard ONLY</w:t>
+            </w:r>
+            <w:r>
+              <w:rPr>
+                <w:rFonts w:ascii="Arial" w:hAnsi="Arial" w:cs="Arial"/>
                 <w:i/>
                 <w:sz w:val="28"/>
               </w:rPr>
-              <w:t>Standard ONLY</w:t>
+              <w:t>,</w:t>
             </w:r>
             <w:r>
               <w:rPr>
@@ -1145,56 +1115,45 @@
                 <w:i/>
                 <w:sz w:val="28"/>
               </w:rPr>
-              <w:t>,</w:t>
-            </w:r>
-            <w:r>
-              <w:rPr>
-                <w:rFonts w:ascii="Arial" w:hAnsi="Arial" w:cs="Arial"/>
-                <w:i/>
-                <w:sz w:val="28"/>
-              </w:rPr>
               <w:t xml:space="preserve"> if you need to be able to print on a smaller printer like a Ender 3</w:t>
             </w:r>
           </w:p>
           <w:p>
             <w:pPr>
-              <w:pStyle w:val="ListParagraph"/>
-              <w:ind w:left="0"/>
-              <w:rPr>
-                <w:rFonts w:ascii="Arial" w:hAnsi="Arial" w:cs="Arial"/>
-                <w:i/>
-                <w:sz w:val="28"/>
-              </w:rPr>
-            </w:pPr>
-          </w:p>
-        </w:tc>
-        <w:tc>
-          <w:tcPr>
-            <w:tcW w:w="3816" w:type="dxa"/>
-          </w:tcPr>
-          <w:p>
-            <w:pPr>
-              <w:pStyle w:val="ListParagraph"/>
-              <w:ind w:left="0"/>
-              <w:rPr>
-                <w:rFonts w:ascii="Arial" w:hAnsi="Arial" w:cs="Arial"/>
-                <w:i/>
-                <w:sz w:val="28"/>
-              </w:rPr>
-            </w:pPr>
-          </w:p>
-        </w:tc>
-        <w:tc>
-          <w:tcPr>
-            <w:tcW w:w="2448" w:type="dxa"/>
-          </w:tcPr>
-          <w:p>
-            <w:pPr>
-              <w:pStyle w:val="ListParagraph"/>
-              <w:ind w:left="0"/>
-              <w:rPr>
-                <w:rFonts w:ascii="Arial" w:hAnsi="Arial" w:cs="Arial"/>
-                <w:i/>
+              <w:jc w:val="center"/>
+              <w:rPr>
+                <w:rFonts w:ascii="Arial" w:hAnsi="Arial" w:cs="Arial"/>
+                <w:b/>
+                <w:sz w:val="28"/>
+              </w:rPr>
+            </w:pPr>
+          </w:p>
+        </w:tc>
+        <w:tc>
+          <w:tcPr>
+            <w:tcW w:w="3654" w:type="dxa"/>
+          </w:tcPr>
+          <w:p>
+            <w:pPr>
+              <w:jc w:val="center"/>
+              <w:rPr>
+                <w:rFonts w:ascii="Arial" w:hAnsi="Arial" w:cs="Arial"/>
+                <w:b/>
+                <w:sz w:val="28"/>
+              </w:rPr>
+            </w:pPr>
+          </w:p>
+        </w:tc>
+        <w:tc>
+          <w:tcPr>
+            <w:tcW w:w="3654" w:type="dxa"/>
+          </w:tcPr>
+          <w:p>
+            <w:pPr>
+              <w:jc w:val="center"/>
+              <w:rPr>
+                <w:rFonts w:ascii="Arial" w:hAnsi="Arial" w:cs="Arial"/>
+                <w:b/>
                 <w:sz w:val="28"/>
               </w:rPr>
             </w:pPr>
@@ -1204,27 +1163,29 @@
       <w:tr>
         <w:tc>
           <w:tcPr>
-            <w:tcW w:w="3816" w:type="dxa"/>
-          </w:tcPr>
-          <w:p>
-            <w:pPr>
-              <w:rPr>
-                <w:rFonts w:ascii="Arial" w:hAnsi="Arial" w:cs="Arial"/>
-                <w:sz w:val="28"/>
-              </w:rPr>
-            </w:pPr>
-          </w:p>
-        </w:tc>
-        <w:tc>
-          <w:tcPr>
-            <w:tcW w:w="3816" w:type="dxa"/>
-          </w:tcPr>
-          <w:p>
-            <w:pPr>
-              <w:pStyle w:val="ListParagraph"/>
-              <w:ind w:left="0"/>
-              <w:rPr>
-                <w:rFonts w:ascii="Arial" w:hAnsi="Arial" w:cs="Arial"/>
+            <w:tcW w:w="3654" w:type="dxa"/>
+          </w:tcPr>
+          <w:p>
+            <w:pPr>
+              <w:jc w:val="center"/>
+              <w:rPr>
+                <w:rFonts w:ascii="Arial" w:hAnsi="Arial" w:cs="Arial"/>
+                <w:b/>
+                <w:sz w:val="28"/>
+              </w:rPr>
+            </w:pPr>
+          </w:p>
+        </w:tc>
+        <w:tc>
+          <w:tcPr>
+            <w:tcW w:w="3654" w:type="dxa"/>
+          </w:tcPr>
+          <w:p>
+            <w:pPr>
+              <w:jc w:val="center"/>
+              <w:rPr>
+                <w:rFonts w:ascii="Arial" w:hAnsi="Arial" w:cs="Arial"/>
+                <w:b/>
                 <w:sz w:val="28"/>
               </w:rPr>
             </w:pPr>
@@ -1235,7 +1196,7 @@
                 <w:sz w:val="28"/>
               </w:rPr>
               <w:drawing>
-                <wp:inline distT="0" distB="0" distL="0" distR="0" wp14:anchorId="18E0AA47" wp14:editId="7DF1337E">
+                <wp:inline distT="0" distB="0" distL="0" distR="0" wp14:anchorId="182A7C47" wp14:editId="30EE8177">
                   <wp:extent cx="2286000" cy="1719072"/>
                   <wp:effectExtent l="0" t="0" r="0" b="0"/>
                   <wp:docPr id="4" name="Picture 4"/>
@@ -1280,29 +1241,29 @@
         </w:tc>
         <w:tc>
           <w:tcPr>
-            <w:tcW w:w="3816" w:type="dxa"/>
-          </w:tcPr>
-          <w:p>
-            <w:pPr>
-              <w:pStyle w:val="ListParagraph"/>
-              <w:ind w:left="0"/>
-              <w:rPr>
-                <w:rFonts w:ascii="Arial" w:hAnsi="Arial" w:cs="Arial"/>
-                <w:sz w:val="28"/>
-              </w:rPr>
-            </w:pPr>
-          </w:p>
-        </w:tc>
-        <w:tc>
-          <w:tcPr>
-            <w:tcW w:w="2448" w:type="dxa"/>
-          </w:tcPr>
-          <w:p>
-            <w:pPr>
-              <w:pStyle w:val="ListParagraph"/>
-              <w:ind w:left="0"/>
-              <w:rPr>
-                <w:rFonts w:ascii="Arial" w:hAnsi="Arial" w:cs="Arial"/>
+            <w:tcW w:w="3654" w:type="dxa"/>
+          </w:tcPr>
+          <w:p>
+            <w:pPr>
+              <w:jc w:val="center"/>
+              <w:rPr>
+                <w:rFonts w:ascii="Arial" w:hAnsi="Arial" w:cs="Arial"/>
+                <w:b/>
+                <w:sz w:val="28"/>
+              </w:rPr>
+            </w:pPr>
+          </w:p>
+        </w:tc>
+        <w:tc>
+          <w:tcPr>
+            <w:tcW w:w="3654" w:type="dxa"/>
+          </w:tcPr>
+          <w:p>
+            <w:pPr>
+              <w:jc w:val="center"/>
+              <w:rPr>
+                <w:rFonts w:ascii="Arial" w:hAnsi="Arial" w:cs="Arial"/>
+                <w:b/>
                 <w:sz w:val="28"/>
               </w:rPr>
             </w:pPr>
@@ -1312,775 +1273,2114 @@
     </w:tbl>
     <w:p>
       <w:pPr>
-        <w:pStyle w:val="ListParagraph"/>
+        <w:jc w:val="center"/>
+        <w:rPr>
+          <w:rFonts w:ascii="Arial" w:hAnsi="Arial" w:cs="Arial"/>
+          <w:b/>
+          <w:sz w:val="28"/>
+        </w:rPr>
+      </w:pPr>
+    </w:p>
+    <w:tbl>
+      <w:tblPr>
+        <w:tblStyle w:val="TableGrid"/>
+        <w:tblW w:w="0" w:type="auto"/>
+        <w:tblLook w:val="04A0" w:firstRow="1" w:lastRow="0" w:firstColumn="1" w:lastColumn="0" w:noHBand="0" w:noVBand="1"/>
+      </w:tblPr>
+      <w:tblGrid>
+        <w:gridCol w:w="7308"/>
+        <w:gridCol w:w="7308"/>
+      </w:tblGrid>
+      <w:tr>
+        <w:tc>
+          <w:tcPr>
+            <w:tcW w:w="14616" w:type="dxa"/>
+            <w:gridSpan w:val="2"/>
+            <w:shd w:val="clear" w:color="auto" w:fill="FFC000"/>
+          </w:tcPr>
+          <w:p>
+            <w:pPr>
+              <w:jc w:val="center"/>
+              <w:rPr>
+                <w:rFonts w:ascii="Arial" w:hAnsi="Arial" w:cs="Arial"/>
+                <w:b/>
+                <w:sz w:val="36"/>
+              </w:rPr>
+            </w:pPr>
+            <w:r>
+              <w:rPr>
+                <w:rFonts w:ascii="Arial" w:hAnsi="Arial" w:cs="Arial"/>
+                <w:b/>
+                <w:sz w:val="36"/>
+              </w:rPr>
+              <w:t>Select the Base Component that meets your needs.</w:t>
+            </w:r>
+          </w:p>
+        </w:tc>
+      </w:tr>
+      <w:tr>
+        <w:tc>
+          <w:tcPr>
+            <w:tcW w:w="7308" w:type="dxa"/>
+          </w:tcPr>
+          <w:p>
+            <w:pPr>
+              <w:jc w:val="center"/>
+              <w:rPr>
+                <w:rFonts w:ascii="Arial" w:hAnsi="Arial" w:cs="Arial"/>
+                <w:b/>
+                <w:sz w:val="28"/>
+              </w:rPr>
+            </w:pPr>
+            <w:r>
+              <w:rPr>
+                <w:rFonts w:ascii="Arial" w:hAnsi="Arial" w:cs="Arial"/>
+                <w:b/>
+                <w:sz w:val="28"/>
+              </w:rPr>
+              <w:t>Slim</w:t>
+            </w:r>
+          </w:p>
+        </w:tc>
+        <w:tc>
+          <w:tcPr>
+            <w:tcW w:w="7308" w:type="dxa"/>
+          </w:tcPr>
+          <w:p>
+            <w:pPr>
+              <w:jc w:val="center"/>
+              <w:rPr>
+                <w:rFonts w:ascii="Arial" w:hAnsi="Arial" w:cs="Arial"/>
+                <w:b/>
+                <w:sz w:val="28"/>
+              </w:rPr>
+            </w:pPr>
+            <w:r>
+              <w:rPr>
+                <w:rFonts w:ascii="Arial" w:hAnsi="Arial" w:cs="Arial"/>
+                <w:b/>
+                <w:sz w:val="28"/>
+              </w:rPr>
+              <w:t>Tall</w:t>
+            </w:r>
+          </w:p>
+        </w:tc>
+      </w:tr>
+      <w:tr>
+        <w:tc>
+          <w:tcPr>
+            <w:tcW w:w="7308" w:type="dxa"/>
+          </w:tcPr>
+          <w:p>
+            <w:pPr>
+              <w:jc w:val="center"/>
+              <w:rPr>
+                <w:rFonts w:ascii="Arial" w:hAnsi="Arial" w:cs="Arial"/>
+                <w:sz w:val="28"/>
+              </w:rPr>
+            </w:pPr>
+            <w:r>
+              <w:rPr>
+                <w:rFonts w:ascii="Arial" w:hAnsi="Arial" w:cs="Arial"/>
+                <w:sz w:val="28"/>
+              </w:rPr>
+              <w:t>If you have a thinner PSU that is about 30mm thick. (Meanwell)</w:t>
+            </w:r>
+          </w:p>
+        </w:tc>
+        <w:tc>
+          <w:tcPr>
+            <w:tcW w:w="7308" w:type="dxa"/>
+          </w:tcPr>
+          <w:p>
+            <w:pPr>
+              <w:jc w:val="center"/>
+              <w:rPr>
+                <w:rFonts w:ascii="Arial" w:hAnsi="Arial" w:cs="Arial"/>
+                <w:sz w:val="28"/>
+              </w:rPr>
+            </w:pPr>
+            <w:r>
+              <w:rPr>
+                <w:rFonts w:ascii="Arial" w:hAnsi="Arial" w:cs="Arial"/>
+                <w:sz w:val="28"/>
+              </w:rPr>
+              <w:t xml:space="preserve">If you have the PSU that is about 50mm thick. (Cheng Liang) </w:t>
+            </w:r>
+          </w:p>
+        </w:tc>
+      </w:tr>
+      <w:tr>
+        <w:tc>
+          <w:tcPr>
+            <w:tcW w:w="14616" w:type="dxa"/>
+            <w:gridSpan w:val="2"/>
+            <w:shd w:val="clear" w:color="auto" w:fill="FFFF00"/>
+          </w:tcPr>
+          <w:p>
+            <w:pPr>
+              <w:jc w:val="center"/>
+              <w:rPr>
+                <w:rFonts w:ascii="Arial" w:hAnsi="Arial" w:cs="Arial"/>
+                <w:sz w:val="28"/>
+              </w:rPr>
+            </w:pPr>
+          </w:p>
+          <w:p>
+            <w:pPr>
+              <w:jc w:val="center"/>
+              <w:rPr>
+                <w:rFonts w:ascii="Arial" w:hAnsi="Arial" w:cs="Arial"/>
+                <w:sz w:val="28"/>
+              </w:rPr>
+            </w:pPr>
+            <w:r>
+              <w:rPr>
+                <w:rFonts w:ascii="Arial" w:hAnsi="Arial" w:cs="Arial"/>
+                <w:sz w:val="28"/>
+              </w:rPr>
+              <w:t xml:space="preserve">Don’t forget the terminal cover. Once the wiring is done then </w:t>
+            </w:r>
+            <w:r>
+              <w:rPr>
+                <w:rFonts w:ascii="Arial" w:hAnsi="Arial" w:cs="Arial"/>
+                <w:sz w:val="28"/>
+              </w:rPr>
+              <w:t>attach</w:t>
+            </w:r>
+          </w:p>
+          <w:p>
+            <w:pPr>
+              <w:jc w:val="center"/>
+              <w:rPr>
+                <w:rFonts w:ascii="Arial" w:hAnsi="Arial" w:cs="Arial"/>
+                <w:sz w:val="28"/>
+              </w:rPr>
+            </w:pPr>
+            <w:r>
+              <w:rPr>
+                <w:rFonts w:ascii="Arial" w:hAnsi="Arial" w:cs="Arial"/>
+                <w:sz w:val="28"/>
+              </w:rPr>
+              <w:t xml:space="preserve"> </w:t>
+            </w:r>
+            <w:proofErr w:type="gramStart"/>
+            <w:r>
+              <w:rPr>
+                <w:rFonts w:ascii="Arial" w:hAnsi="Arial" w:cs="Arial"/>
+                <w:sz w:val="28"/>
+              </w:rPr>
+              <w:t>the</w:t>
+            </w:r>
+            <w:proofErr w:type="gramEnd"/>
+            <w:r>
+              <w:rPr>
+                <w:rFonts w:ascii="Arial" w:hAnsi="Arial" w:cs="Arial"/>
+                <w:sz w:val="28"/>
+              </w:rPr>
+              <w:t xml:space="preserve"> terminal cover over the end of the PSU with the wires.</w:t>
+            </w:r>
+          </w:p>
+          <w:p>
+            <w:pPr>
+              <w:jc w:val="center"/>
+              <w:rPr>
+                <w:rFonts w:ascii="Arial" w:hAnsi="Arial" w:cs="Arial"/>
+                <w:sz w:val="28"/>
+              </w:rPr>
+            </w:pPr>
+          </w:p>
+        </w:tc>
+      </w:tr>
+    </w:tbl>
+    <w:p>
+      <w:pPr>
+        <w:rPr>
+          <w:rFonts w:ascii="Arial" w:hAnsi="Arial" w:cs="Arial"/>
+          <w:b/>
+          <w:sz w:val="28"/>
+        </w:rPr>
+      </w:pPr>
+    </w:p>
+    <w:p>
+      <w:pPr>
+        <w:rPr>
+          <w:rFonts w:ascii="Arial" w:hAnsi="Arial" w:cs="Arial"/>
+          <w:b/>
+          <w:sz w:val="36"/>
+          <w:szCs w:val="40"/>
+        </w:rPr>
+      </w:pPr>
+      <w:r>
+        <w:rPr>
+          <w:rFonts w:ascii="Arial" w:hAnsi="Arial" w:cs="Arial"/>
+          <w:b/>
+          <w:sz w:val="36"/>
+          <w:szCs w:val="40"/>
+        </w:rPr>
+        <w:t>Select your Mainboard Mount</w:t>
+      </w:r>
+    </w:p>
+    <w:p>
+      <w:pPr>
+        <w:rPr>
+          <w:rFonts w:ascii="Arial" w:hAnsi="Arial" w:cs="Arial"/>
+          <w:b/>
+          <w:sz w:val="28"/>
+        </w:rPr>
+      </w:pPr>
+      <w:r>
+        <w:rPr>
+          <w:rFonts w:ascii="Arial" w:hAnsi="Arial" w:cs="Arial"/>
+          <w:b/>
+          <w:sz w:val="28"/>
+        </w:rPr>
+        <w:tab/>
+      </w:r>
+      <w:r>
+        <w:rPr>
+          <w:rFonts w:ascii="Arial" w:hAnsi="Arial" w:cs="Arial"/>
+          <w:sz w:val="28"/>
+        </w:rPr>
+        <w:t xml:space="preserve">Pick the Mainboard Mount for the board you are going to install. </w:t>
+      </w:r>
+      <w:proofErr w:type="gramStart"/>
+      <w:r>
+        <w:rPr>
+          <w:rFonts w:ascii="Arial" w:hAnsi="Arial" w:cs="Arial"/>
+          <w:sz w:val="28"/>
+        </w:rPr>
+        <w:t>I.e</w:t>
+      </w:r>
+      <w:r>
+        <w:rPr>
+          <w:rFonts w:ascii="Arial" w:hAnsi="Arial" w:cs="Arial"/>
+          <w:sz w:val="28"/>
+        </w:rPr>
+        <w:t xml:space="preserve">. SKR v1.3, </w:t>
+      </w:r>
+      <w:proofErr w:type="spellStart"/>
+      <w:r>
+        <w:rPr>
+          <w:rFonts w:ascii="Arial" w:hAnsi="Arial" w:cs="Arial"/>
+          <w:sz w:val="28"/>
+        </w:rPr>
+        <w:t>Creality</w:t>
+      </w:r>
+      <w:proofErr w:type="spellEnd"/>
+      <w:r>
+        <w:rPr>
+          <w:rFonts w:ascii="Arial" w:hAnsi="Arial" w:cs="Arial"/>
+          <w:sz w:val="28"/>
+        </w:rPr>
+        <w:t xml:space="preserve"> board, etc.</w:t>
+      </w:r>
+      <w:proofErr w:type="gramEnd"/>
+    </w:p>
+    <w:p>
+      <w:pPr>
+        <w:rPr>
+          <w:rFonts w:ascii="Arial" w:hAnsi="Arial" w:cs="Arial"/>
+          <w:b/>
+          <w:sz w:val="24"/>
+        </w:rPr>
+      </w:pPr>
+    </w:p>
+    <w:p>
+      <w:pPr>
+        <w:rPr>
+          <w:rFonts w:ascii="Arial" w:hAnsi="Arial" w:cs="Arial"/>
+          <w:b/>
+          <w:sz w:val="36"/>
+          <w:szCs w:val="40"/>
+        </w:rPr>
+      </w:pPr>
+      <w:r>
+        <w:rPr>
+          <w:rFonts w:ascii="Arial" w:hAnsi="Arial" w:cs="Arial"/>
+          <w:b/>
+          <w:sz w:val="36"/>
+          <w:szCs w:val="40"/>
+        </w:rPr>
+        <w:t>Select your Display Mount</w:t>
+      </w:r>
+    </w:p>
+    <w:p>
+      <w:pPr>
+        <w:rPr>
+          <w:rFonts w:ascii="Arial" w:hAnsi="Arial" w:cs="Arial"/>
+          <w:b/>
+          <w:sz w:val="28"/>
+        </w:rPr>
+      </w:pPr>
+      <w:r>
+        <w:rPr>
+          <w:rFonts w:ascii="Arial" w:hAnsi="Arial" w:cs="Arial"/>
+          <w:b/>
+          <w:sz w:val="28"/>
+        </w:rPr>
+        <w:tab/>
+      </w:r>
+      <w:r>
+        <w:rPr>
+          <w:rFonts w:ascii="Arial" w:hAnsi="Arial" w:cs="Arial"/>
+          <w:sz w:val="28"/>
+        </w:rPr>
+        <w:t xml:space="preserve">Pick the </w:t>
+      </w:r>
+      <w:r>
+        <w:rPr>
+          <w:rFonts w:ascii="Arial" w:hAnsi="Arial" w:cs="Arial"/>
+          <w:sz w:val="28"/>
+        </w:rPr>
+        <w:t>Display</w:t>
+      </w:r>
+      <w:r>
+        <w:rPr>
+          <w:rFonts w:ascii="Arial" w:hAnsi="Arial" w:cs="Arial"/>
+          <w:sz w:val="28"/>
+        </w:rPr>
+        <w:t xml:space="preserve"> Mount for the </w:t>
+      </w:r>
+      <w:r>
+        <w:rPr>
+          <w:rFonts w:ascii="Arial" w:hAnsi="Arial" w:cs="Arial"/>
+          <w:sz w:val="28"/>
+        </w:rPr>
+        <w:t>display</w:t>
+      </w:r>
+      <w:r>
+        <w:rPr>
+          <w:rFonts w:ascii="Arial" w:hAnsi="Arial" w:cs="Arial"/>
+          <w:sz w:val="28"/>
+        </w:rPr>
+        <w:t xml:space="preserve"> you are going to install. </w:t>
+      </w:r>
+      <w:proofErr w:type="gramStart"/>
+      <w:r>
+        <w:rPr>
+          <w:rFonts w:ascii="Arial" w:hAnsi="Arial" w:cs="Arial"/>
+          <w:sz w:val="28"/>
+        </w:rPr>
+        <w:t>I.e</w:t>
+      </w:r>
+      <w:r>
+        <w:rPr>
+          <w:rFonts w:ascii="Arial" w:hAnsi="Arial" w:cs="Arial"/>
+          <w:sz w:val="28"/>
+        </w:rPr>
+        <w:t xml:space="preserve">. </w:t>
+      </w:r>
+      <w:r>
+        <w:rPr>
+          <w:rFonts w:ascii="Arial" w:hAnsi="Arial" w:cs="Arial"/>
+          <w:sz w:val="28"/>
+        </w:rPr>
+        <w:t>TFT 3.5 V3</w:t>
+      </w:r>
+      <w:r>
+        <w:rPr>
+          <w:rFonts w:ascii="Arial" w:hAnsi="Arial" w:cs="Arial"/>
+          <w:sz w:val="28"/>
+        </w:rPr>
+        <w:t xml:space="preserve">, </w:t>
+      </w:r>
+      <w:r>
+        <w:rPr>
+          <w:rFonts w:ascii="Arial" w:hAnsi="Arial" w:cs="Arial"/>
+          <w:sz w:val="28"/>
+        </w:rPr>
+        <w:t>LCD12864</w:t>
+      </w:r>
+      <w:r>
+        <w:rPr>
+          <w:rFonts w:ascii="Arial" w:hAnsi="Arial" w:cs="Arial"/>
+          <w:sz w:val="28"/>
+        </w:rPr>
+        <w:t>, etc.</w:t>
+      </w:r>
+      <w:proofErr w:type="gramEnd"/>
+    </w:p>
+    <w:p>
+      <w:pPr>
+        <w:rPr>
+          <w:rFonts w:ascii="Arial" w:hAnsi="Arial" w:cs="Arial"/>
+          <w:b/>
+          <w:sz w:val="28"/>
+        </w:rPr>
+      </w:pPr>
+    </w:p>
+    <w:p>
+      <w:pPr>
+        <w:rPr>
+          <w:rFonts w:ascii="Arial" w:hAnsi="Arial" w:cs="Arial"/>
+          <w:b/>
+          <w:sz w:val="36"/>
+          <w:szCs w:val="40"/>
+        </w:rPr>
+      </w:pPr>
+      <w:r>
+        <w:rPr>
+          <w:rFonts w:ascii="Arial" w:hAnsi="Arial" w:cs="Arial"/>
+          <w:b/>
+          <w:sz w:val="36"/>
+          <w:szCs w:val="40"/>
+        </w:rPr>
+        <w:t>Select your CPU Mount</w:t>
+      </w:r>
+    </w:p>
+    <w:p>
+      <w:pPr>
+        <w:rPr>
+          <w:rFonts w:ascii="Arial" w:hAnsi="Arial" w:cs="Arial"/>
+          <w:b/>
+          <w:sz w:val="28"/>
+        </w:rPr>
+      </w:pPr>
+      <w:r>
+        <w:rPr>
+          <w:rFonts w:ascii="Arial" w:hAnsi="Arial" w:cs="Arial"/>
+          <w:b/>
+          <w:sz w:val="28"/>
+        </w:rPr>
+        <w:tab/>
+      </w:r>
+      <w:r>
+        <w:rPr>
+          <w:rFonts w:ascii="Arial" w:hAnsi="Arial" w:cs="Arial"/>
+          <w:sz w:val="28"/>
+        </w:rPr>
+        <w:t xml:space="preserve">Pick the </w:t>
+      </w:r>
+      <w:r>
+        <w:rPr>
+          <w:rFonts w:ascii="Arial" w:hAnsi="Arial" w:cs="Arial"/>
+          <w:sz w:val="28"/>
+        </w:rPr>
+        <w:t>CPU</w:t>
+      </w:r>
+      <w:r>
+        <w:rPr>
+          <w:rFonts w:ascii="Arial" w:hAnsi="Arial" w:cs="Arial"/>
+          <w:sz w:val="28"/>
+        </w:rPr>
+        <w:t xml:space="preserve"> Mount for the </w:t>
+      </w:r>
+      <w:r>
+        <w:rPr>
+          <w:rFonts w:ascii="Arial" w:hAnsi="Arial" w:cs="Arial"/>
+          <w:sz w:val="28"/>
+        </w:rPr>
+        <w:t>RPi</w:t>
+      </w:r>
+      <w:r>
+        <w:rPr>
+          <w:rFonts w:ascii="Arial" w:hAnsi="Arial" w:cs="Arial"/>
+          <w:sz w:val="28"/>
+        </w:rPr>
+        <w:t xml:space="preserve"> you are going to install. </w:t>
+      </w:r>
+      <w:r>
+        <w:rPr>
+          <w:rFonts w:ascii="Arial" w:hAnsi="Arial" w:cs="Arial"/>
+          <w:sz w:val="28"/>
+        </w:rPr>
+        <w:t>I.e</w:t>
+      </w:r>
+      <w:r>
+        <w:rPr>
+          <w:rFonts w:ascii="Arial" w:hAnsi="Arial" w:cs="Arial"/>
+          <w:sz w:val="28"/>
+        </w:rPr>
+        <w:t>.</w:t>
+      </w:r>
+      <w:r>
+        <w:rPr>
+          <w:rFonts w:ascii="Arial" w:hAnsi="Arial" w:cs="Arial"/>
+          <w:sz w:val="28"/>
+        </w:rPr>
+        <w:t xml:space="preserve"> Pi 3 or 4</w:t>
+      </w:r>
+    </w:p>
+    <w:p>
+      <w:pPr>
+        <w:rPr>
+          <w:rFonts w:ascii="Arial" w:hAnsi="Arial" w:cs="Arial"/>
+          <w:b/>
+          <w:sz w:val="28"/>
+        </w:rPr>
+      </w:pPr>
+    </w:p>
+    <w:p>
+      <w:pPr>
+        <w:rPr>
+          <w:rFonts w:ascii="Arial" w:hAnsi="Arial" w:cs="Arial"/>
+          <w:b/>
+          <w:sz w:val="36"/>
+          <w:szCs w:val="40"/>
+        </w:rPr>
+      </w:pPr>
+      <w:r>
+        <w:rPr>
+          <w:rFonts w:ascii="Arial" w:hAnsi="Arial" w:cs="Arial"/>
+          <w:b/>
+          <w:sz w:val="36"/>
+          <w:szCs w:val="40"/>
+        </w:rPr>
+        <w:t>Select the appropriate lid for the case, Compact, Standard, or Pro.</w:t>
+      </w:r>
+    </w:p>
+    <w:p>
+      <w:pPr>
+        <w:rPr>
+          <w:rFonts w:ascii="Arial" w:hAnsi="Arial" w:cs="Arial"/>
+          <w:b/>
+          <w:sz w:val="28"/>
+        </w:rPr>
+      </w:pPr>
+      <w:r>
+        <w:rPr>
+          <w:rFonts w:ascii="Arial" w:hAnsi="Arial" w:cs="Arial"/>
+          <w:b/>
+          <w:sz w:val="28"/>
+        </w:rPr>
+        <w:tab/>
+      </w:r>
+      <w:r>
+        <w:rPr>
+          <w:rFonts w:ascii="Arial" w:hAnsi="Arial" w:cs="Arial"/>
+          <w:sz w:val="28"/>
+        </w:rPr>
+        <w:t>There is a Compact, Standard, and a Pro version of the lid.</w:t>
+      </w:r>
+    </w:p>
+    <w:p>
+      <w:pPr>
+        <w:rPr>
+          <w:rFonts w:ascii="Arial" w:hAnsi="Arial" w:cs="Arial"/>
+          <w:b/>
+          <w:sz w:val="28"/>
+        </w:rPr>
+      </w:pPr>
+      <w:r>
+        <w:rPr>
+          <w:rFonts w:ascii="Arial" w:hAnsi="Arial" w:cs="Arial"/>
+          <w:b/>
+          <w:sz w:val="28"/>
+        </w:rPr>
+        <w:br w:type="page"/>
+      </w:r>
+    </w:p>
+    <w:p>
+      <w:pPr>
+        <w:rPr>
+          <w:rFonts w:ascii="Arial" w:hAnsi="Arial" w:cs="Arial"/>
+          <w:b/>
+          <w:sz w:val="36"/>
+          <w:szCs w:val="40"/>
+        </w:rPr>
+      </w:pPr>
+      <w:r>
+        <w:rPr>
+          <w:rFonts w:ascii="Arial" w:hAnsi="Arial" w:cs="Arial"/>
+          <w:b/>
+          <w:sz w:val="36"/>
+          <w:szCs w:val="40"/>
+        </w:rPr>
+        <w:lastRenderedPageBreak/>
+        <w:t>Internal Fan</w:t>
+      </w:r>
+    </w:p>
+    <w:p>
+      <w:pPr>
+        <w:rPr>
+          <w:rFonts w:ascii="Arial" w:hAnsi="Arial" w:cs="Arial"/>
+          <w:sz w:val="28"/>
+        </w:rPr>
+      </w:pPr>
+      <w:r>
+        <w:rPr>
+          <w:rFonts w:ascii="Arial" w:hAnsi="Arial" w:cs="Arial"/>
+          <w:b/>
+          <w:sz w:val="28"/>
+        </w:rPr>
+        <w:tab/>
+      </w:r>
+      <w:r>
+        <w:rPr>
+          <w:rFonts w:ascii="Arial" w:hAnsi="Arial" w:cs="Arial"/>
+          <w:sz w:val="28"/>
+        </w:rPr>
+        <w:t>There are several double 4020 fan mounts to choose from.</w:t>
+      </w:r>
+    </w:p>
+    <w:p>
+      <w:pPr>
+        <w:rPr>
+          <w:rFonts w:ascii="Arial" w:hAnsi="Arial" w:cs="Arial"/>
+          <w:b/>
+          <w:sz w:val="28"/>
+        </w:rPr>
+      </w:pPr>
+      <w:r>
+        <w:rPr>
+          <w:rFonts w:ascii="Arial" w:hAnsi="Arial" w:cs="Arial"/>
+          <w:sz w:val="28"/>
+        </w:rPr>
+        <w:tab/>
+      </w:r>
+      <w:r>
+        <w:rPr>
+          <w:rFonts w:ascii="Arial" w:hAnsi="Arial" w:cs="Arial"/>
+          <w:sz w:val="28"/>
+        </w:rPr>
+        <w:t>Not everyone uses the internal fans, some use a lid mounted fa</w:t>
+      </w:r>
+      <w:r>
+        <w:rPr>
+          <w:rFonts w:ascii="Arial" w:hAnsi="Arial" w:cs="Arial"/>
+          <w:sz w:val="28"/>
+        </w:rPr>
+        <w:t>n</w:t>
+      </w:r>
+      <w:r>
+        <w:rPr>
+          <w:rFonts w:ascii="Arial" w:hAnsi="Arial" w:cs="Arial"/>
+          <w:sz w:val="28"/>
+        </w:rPr>
+        <w:t xml:space="preserve">. </w:t>
+      </w:r>
+      <w:proofErr w:type="gramStart"/>
+      <w:r>
+        <w:rPr>
+          <w:rFonts w:ascii="Arial" w:hAnsi="Arial" w:cs="Arial"/>
+          <w:sz w:val="28"/>
+        </w:rPr>
+        <w:t>Your choice.</w:t>
+      </w:r>
+      <w:proofErr w:type="gramEnd"/>
+    </w:p>
+    <w:tbl>
+      <w:tblPr>
+        <w:tblStyle w:val="TableGrid"/>
+        <w:tblW w:w="0" w:type="auto"/>
+        <w:tblLook w:val="04A0" w:firstRow="1" w:lastRow="0" w:firstColumn="1" w:lastColumn="0" w:noHBand="0" w:noVBand="1"/>
+      </w:tblPr>
+      <w:tblGrid>
+        <w:gridCol w:w="2436"/>
+        <w:gridCol w:w="2436"/>
+        <w:gridCol w:w="2436"/>
+        <w:gridCol w:w="2436"/>
+        <w:gridCol w:w="2436"/>
+        <w:gridCol w:w="2436"/>
+      </w:tblGrid>
+      <w:tr>
+        <w:tc>
+          <w:tcPr>
+            <w:tcW w:w="14616" w:type="dxa"/>
+            <w:gridSpan w:val="6"/>
+            <w:shd w:val="clear" w:color="auto" w:fill="FFC000"/>
+          </w:tcPr>
+          <w:p>
+            <w:pPr>
+              <w:jc w:val="center"/>
+              <w:rPr>
+                <w:rFonts w:ascii="Arial" w:hAnsi="Arial" w:cs="Arial"/>
+                <w:b/>
+                <w:sz w:val="28"/>
+              </w:rPr>
+            </w:pPr>
+            <w:r>
+              <w:rPr>
+                <w:rFonts w:ascii="Arial" w:hAnsi="Arial" w:cs="Arial"/>
+                <w:b/>
+                <w:sz w:val="36"/>
+                <w:szCs w:val="40"/>
+              </w:rPr>
+              <w:t>Rear Fan</w:t>
+            </w:r>
+          </w:p>
+        </w:tc>
+      </w:tr>
+      <w:tr>
+        <w:tc>
+          <w:tcPr>
+            <w:tcW w:w="7308" w:type="dxa"/>
+            <w:gridSpan w:val="3"/>
+          </w:tcPr>
+          <w:p>
+            <w:pPr>
+              <w:jc w:val="center"/>
+              <w:rPr>
+                <w:rFonts w:ascii="Arial" w:hAnsi="Arial" w:cs="Arial"/>
+                <w:b/>
+                <w:sz w:val="28"/>
+              </w:rPr>
+            </w:pPr>
+          </w:p>
+          <w:p>
+            <w:pPr>
+              <w:jc w:val="center"/>
+              <w:rPr>
+                <w:rFonts w:ascii="Arial" w:hAnsi="Arial" w:cs="Arial"/>
+                <w:b/>
+                <w:sz w:val="28"/>
+              </w:rPr>
+            </w:pPr>
+            <w:r>
+              <w:rPr>
+                <w:rFonts w:ascii="Arial" w:hAnsi="Arial" w:cs="Arial"/>
+                <w:b/>
+                <w:sz w:val="28"/>
+              </w:rPr>
+              <w:t>Internal Fan Mounting</w:t>
+            </w:r>
+          </w:p>
+        </w:tc>
+        <w:tc>
+          <w:tcPr>
+            <w:tcW w:w="7308" w:type="dxa"/>
+            <w:gridSpan w:val="3"/>
+          </w:tcPr>
+          <w:p>
+            <w:pPr>
+              <w:jc w:val="center"/>
+              <w:rPr>
+                <w:rFonts w:ascii="Arial" w:hAnsi="Arial" w:cs="Arial"/>
+                <w:b/>
+                <w:sz w:val="28"/>
+              </w:rPr>
+            </w:pPr>
+          </w:p>
+          <w:p>
+            <w:pPr>
+              <w:jc w:val="center"/>
+              <w:rPr>
+                <w:rFonts w:ascii="Arial" w:hAnsi="Arial" w:cs="Arial"/>
+                <w:b/>
+                <w:sz w:val="28"/>
+              </w:rPr>
+            </w:pPr>
+            <w:r>
+              <w:rPr>
+                <w:rFonts w:ascii="Arial" w:hAnsi="Arial" w:cs="Arial"/>
+                <w:b/>
+                <w:sz w:val="28"/>
+              </w:rPr>
+              <w:t>External Fan Mounting (works the best)</w:t>
+            </w:r>
+          </w:p>
+          <w:p>
+            <w:pPr>
+              <w:jc w:val="center"/>
+              <w:rPr>
+                <w:rFonts w:ascii="Arial" w:hAnsi="Arial" w:cs="Arial"/>
+                <w:b/>
+                <w:sz w:val="28"/>
+              </w:rPr>
+            </w:pPr>
+          </w:p>
+        </w:tc>
+      </w:tr>
+      <w:tr>
+        <w:tc>
+          <w:tcPr>
+            <w:tcW w:w="2436" w:type="dxa"/>
+          </w:tcPr>
+          <w:p>
+            <w:pPr>
+              <w:rPr>
+                <w:rFonts w:ascii="Arial" w:hAnsi="Arial" w:cs="Arial"/>
+                <w:sz w:val="28"/>
+              </w:rPr>
+            </w:pPr>
+            <w:r>
+              <w:rPr>
+                <w:rFonts w:ascii="Arial" w:hAnsi="Arial" w:cs="Arial"/>
+                <w:sz w:val="28"/>
+              </w:rPr>
+              <w:t>100mm fan mounts directly to the back of the case</w:t>
+            </w:r>
+          </w:p>
+        </w:tc>
+        <w:tc>
+          <w:tcPr>
+            <w:tcW w:w="2436" w:type="dxa"/>
+          </w:tcPr>
+          <w:p>
+            <w:pPr>
+              <w:rPr>
+                <w:rFonts w:ascii="Arial" w:hAnsi="Arial" w:cs="Arial"/>
+                <w:sz w:val="28"/>
+              </w:rPr>
+            </w:pPr>
+            <w:r>
+              <w:rPr>
+                <w:rFonts w:ascii="Arial" w:hAnsi="Arial" w:cs="Arial"/>
+                <w:sz w:val="28"/>
+              </w:rPr>
+              <w:t>Conflicts with</w:t>
+            </w:r>
+            <w:r>
+              <w:rPr>
+                <w:rFonts w:ascii="Arial" w:hAnsi="Arial" w:cs="Arial"/>
+                <w:sz w:val="28"/>
+              </w:rPr>
+              <w:t xml:space="preserve"> case</w:t>
+            </w:r>
+          </w:p>
+        </w:tc>
+        <w:tc>
+          <w:tcPr>
+            <w:tcW w:w="2436" w:type="dxa"/>
+          </w:tcPr>
+          <w:p>
+            <w:pPr>
+              <w:rPr>
+                <w:rFonts w:ascii="Arial" w:hAnsi="Arial" w:cs="Arial"/>
+                <w:sz w:val="28"/>
+              </w:rPr>
+            </w:pPr>
+            <w:r>
+              <w:rPr>
+                <w:rFonts w:ascii="Arial" w:hAnsi="Arial" w:cs="Arial"/>
+                <w:sz w:val="28"/>
+              </w:rPr>
+              <w:t>80mm fan needs the 80mm fan adapter</w:t>
+            </w:r>
+          </w:p>
+        </w:tc>
+        <w:tc>
+          <w:tcPr>
+            <w:tcW w:w="2436" w:type="dxa"/>
+          </w:tcPr>
+          <w:p>
+            <w:pPr>
+              <w:rPr>
+                <w:rFonts w:ascii="Arial" w:hAnsi="Arial" w:cs="Arial"/>
+                <w:sz w:val="28"/>
+              </w:rPr>
+            </w:pPr>
+            <w:r>
+              <w:rPr>
+                <w:rFonts w:ascii="Arial" w:hAnsi="Arial" w:cs="Arial"/>
+                <w:sz w:val="28"/>
+              </w:rPr>
+              <w:t>100mm fan mounts directly to the case; there is a cover for it if you want more of a finished look.</w:t>
+            </w:r>
+          </w:p>
+        </w:tc>
+        <w:tc>
+          <w:tcPr>
+            <w:tcW w:w="4872" w:type="dxa"/>
+            <w:gridSpan w:val="2"/>
+          </w:tcPr>
+          <w:p>
+            <w:pPr>
+              <w:rPr>
+                <w:rFonts w:ascii="Arial" w:hAnsi="Arial" w:cs="Arial"/>
+                <w:sz w:val="28"/>
+              </w:rPr>
+            </w:pPr>
+            <w:r>
+              <w:rPr>
+                <w:rFonts w:ascii="Arial" w:hAnsi="Arial" w:cs="Arial"/>
+                <w:sz w:val="28"/>
+              </w:rPr>
+              <w:t>80</w:t>
+            </w:r>
+            <w:proofErr w:type="gramStart"/>
+            <w:r>
+              <w:rPr>
+                <w:rFonts w:ascii="Arial" w:hAnsi="Arial" w:cs="Arial"/>
+                <w:sz w:val="28"/>
+              </w:rPr>
+              <w:t>,90</w:t>
+            </w:r>
+            <w:proofErr w:type="gramEnd"/>
+            <w:r>
+              <w:rPr>
+                <w:rFonts w:ascii="Arial" w:hAnsi="Arial" w:cs="Arial"/>
+                <w:sz w:val="28"/>
+              </w:rPr>
+              <w:t xml:space="preserve"> or </w:t>
+            </w:r>
+            <w:r>
+              <w:rPr>
+                <w:rFonts w:ascii="Arial" w:hAnsi="Arial" w:cs="Arial"/>
+                <w:sz w:val="28"/>
+              </w:rPr>
+              <w:t>92mm fan mounts to the case</w:t>
+            </w:r>
+            <w:r>
+              <w:rPr>
+                <w:rFonts w:ascii="Arial" w:hAnsi="Arial" w:cs="Arial"/>
+                <w:sz w:val="28"/>
+              </w:rPr>
+              <w:t xml:space="preserve"> 80, 90 or 92mm case adapter</w:t>
+            </w:r>
+            <w:r>
+              <w:rPr>
+                <w:rFonts w:ascii="Arial" w:hAnsi="Arial" w:cs="Arial"/>
+                <w:sz w:val="28"/>
+              </w:rPr>
+              <w:t xml:space="preserve">; there is a cover for it </w:t>
+            </w:r>
+            <w:r>
+              <w:rPr>
+                <w:rFonts w:ascii="Arial" w:hAnsi="Arial" w:cs="Arial"/>
+                <w:sz w:val="28"/>
+              </w:rPr>
+              <w:t>as well.</w:t>
+            </w:r>
+          </w:p>
+        </w:tc>
+      </w:tr>
+      <w:tr>
+        <w:tc>
+          <w:tcPr>
+            <w:tcW w:w="2436" w:type="dxa"/>
+          </w:tcPr>
+          <w:p>
+            <w:pPr>
+              <w:rPr>
+                <w:rFonts w:ascii="Arial" w:hAnsi="Arial" w:cs="Arial"/>
+                <w:sz w:val="28"/>
+              </w:rPr>
+            </w:pPr>
+            <w:r>
+              <w:rPr>
+                <w:rFonts w:ascii="Arial" w:hAnsi="Arial" w:cs="Arial"/>
+                <w:sz w:val="28"/>
+              </w:rPr>
+              <w:t>Nothing to print</w:t>
+            </w:r>
+            <w:r>
+              <w:rPr>
+                <w:rFonts w:ascii="Arial" w:hAnsi="Arial" w:cs="Arial"/>
+                <w:sz w:val="28"/>
+              </w:rPr>
+              <w:t>, this does restrict the wire port</w:t>
+            </w:r>
+          </w:p>
+        </w:tc>
+        <w:tc>
+          <w:tcPr>
+            <w:tcW w:w="2436" w:type="dxa"/>
+          </w:tcPr>
+          <w:p>
+            <w:pPr>
+              <w:rPr>
+                <w:rFonts w:ascii="Arial" w:hAnsi="Arial" w:cs="Arial"/>
+                <w:sz w:val="28"/>
+              </w:rPr>
+            </w:pPr>
+          </w:p>
+        </w:tc>
+        <w:tc>
+          <w:tcPr>
+            <w:tcW w:w="2436" w:type="dxa"/>
+          </w:tcPr>
+          <w:p>
+            <w:pPr>
+              <w:rPr>
+                <w:rFonts w:ascii="Arial" w:hAnsi="Arial" w:cs="Arial"/>
+                <w:sz w:val="28"/>
+              </w:rPr>
+            </w:pPr>
+            <w:r>
+              <w:rPr>
+                <w:rFonts w:ascii="Arial" w:hAnsi="Arial" w:cs="Arial"/>
+                <w:noProof/>
+                <w:sz w:val="28"/>
+              </w:rPr>
+              <w:drawing>
+                <wp:inline distT="0" distB="0" distL="0" distR="0">
+                  <wp:extent cx="1371600" cy="1499616"/>
+                  <wp:effectExtent l="0" t="0" r="0" b="5715"/>
+                  <wp:docPr id="5" name="Picture 5"/>
+                  <wp:cNvGraphicFramePr>
+                    <a:graphicFrameLocks xmlns:a="http://schemas.openxmlformats.org/drawingml/2006/main" noChangeAspect="1"/>
+                  </wp:cNvGraphicFramePr>
+                  <a:graphic xmlns:a="http://schemas.openxmlformats.org/drawingml/2006/main">
+                    <a:graphicData uri="http://schemas.openxmlformats.org/drawingml/2006/picture">
+                      <pic:pic xmlns:pic="http://schemas.openxmlformats.org/drawingml/2006/picture">
+                        <pic:nvPicPr>
+                          <pic:cNvPr id="0" name="80mmIntFanAdapt.JPG"/>
+                          <pic:cNvPicPr/>
+                        </pic:nvPicPr>
+                        <pic:blipFill>
+                          <a:blip r:embed="rId14" cstate="print">
+                            <a:extLst>
+                              <a:ext uri="{28A0092B-C50C-407E-A947-70E740481C1C}">
+                                <a14:useLocalDpi xmlns:a14="http://schemas.microsoft.com/office/drawing/2010/main" val="0"/>
+                              </a:ext>
+                            </a:extLst>
+                          </a:blip>
+                          <a:stretch>
+                            <a:fillRect/>
+                          </a:stretch>
+                        </pic:blipFill>
+                        <pic:spPr>
+                          <a:xfrm>
+                            <a:off x="0" y="0"/>
+                            <a:ext cx="1371600" cy="1499616"/>
+                          </a:xfrm>
+                          <a:prstGeom prst="rect">
+                            <a:avLst/>
+                          </a:prstGeom>
+                        </pic:spPr>
+                      </pic:pic>
+                    </a:graphicData>
+                  </a:graphic>
+                </wp:inline>
+              </w:drawing>
+            </w:r>
+          </w:p>
+        </w:tc>
+        <w:tc>
+          <w:tcPr>
+            <w:tcW w:w="2436" w:type="dxa"/>
+          </w:tcPr>
+          <w:p>
+            <w:pPr>
+              <w:rPr>
+                <w:rFonts w:ascii="Arial" w:hAnsi="Arial" w:cs="Arial"/>
+                <w:sz w:val="28"/>
+              </w:rPr>
+            </w:pPr>
+            <w:r>
+              <w:rPr>
+                <w:rFonts w:ascii="Arial" w:hAnsi="Arial" w:cs="Arial"/>
+                <w:noProof/>
+                <w:sz w:val="28"/>
+              </w:rPr>
+              <w:drawing>
+                <wp:inline distT="0" distB="0" distL="0" distR="0">
+                  <wp:extent cx="1371600" cy="1389888"/>
+                  <wp:effectExtent l="0" t="0" r="0" b="1270"/>
+                  <wp:docPr id="8" name="Picture 8"/>
+                  <wp:cNvGraphicFramePr>
+                    <a:graphicFrameLocks xmlns:a="http://schemas.openxmlformats.org/drawingml/2006/main" noChangeAspect="1"/>
+                  </wp:cNvGraphicFramePr>
+                  <a:graphic xmlns:a="http://schemas.openxmlformats.org/drawingml/2006/main">
+                    <a:graphicData uri="http://schemas.openxmlformats.org/drawingml/2006/picture">
+                      <pic:pic xmlns:pic="http://schemas.openxmlformats.org/drawingml/2006/picture">
+                        <pic:nvPicPr>
+                          <pic:cNvPr id="0" name="100mmRearFanCover.JPG"/>
+                          <pic:cNvPicPr/>
+                        </pic:nvPicPr>
+                        <pic:blipFill>
+                          <a:blip r:embed="rId15" cstate="print">
+                            <a:extLst>
+                              <a:ext uri="{28A0092B-C50C-407E-A947-70E740481C1C}">
+                                <a14:useLocalDpi xmlns:a14="http://schemas.microsoft.com/office/drawing/2010/main" val="0"/>
+                              </a:ext>
+                            </a:extLst>
+                          </a:blip>
+                          <a:stretch>
+                            <a:fillRect/>
+                          </a:stretch>
+                        </pic:blipFill>
+                        <pic:spPr>
+                          <a:xfrm>
+                            <a:off x="0" y="0"/>
+                            <a:ext cx="1371600" cy="1389888"/>
+                          </a:xfrm>
+                          <a:prstGeom prst="rect">
+                            <a:avLst/>
+                          </a:prstGeom>
+                        </pic:spPr>
+                      </pic:pic>
+                    </a:graphicData>
+                  </a:graphic>
+                </wp:inline>
+              </w:drawing>
+            </w:r>
+          </w:p>
+        </w:tc>
+        <w:tc>
+          <w:tcPr>
+            <w:tcW w:w="2436" w:type="dxa"/>
+          </w:tcPr>
+          <w:p>
+            <w:pPr>
+              <w:rPr>
+                <w:rFonts w:ascii="Arial" w:hAnsi="Arial" w:cs="Arial"/>
+                <w:sz w:val="28"/>
+              </w:rPr>
+            </w:pPr>
+            <w:r>
+              <w:rPr>
+                <w:rFonts w:ascii="Arial" w:hAnsi="Arial" w:cs="Arial"/>
+                <w:noProof/>
+                <w:sz w:val="28"/>
+              </w:rPr>
+              <w:drawing>
+                <wp:inline distT="0" distB="0" distL="0" distR="0">
+                  <wp:extent cx="1371600" cy="1472184"/>
+                  <wp:effectExtent l="0" t="0" r="0" b="0"/>
+                  <wp:docPr id="9" name="Picture 9"/>
+                  <wp:cNvGraphicFramePr>
+                    <a:graphicFrameLocks xmlns:a="http://schemas.openxmlformats.org/drawingml/2006/main" noChangeAspect="1"/>
+                  </wp:cNvGraphicFramePr>
+                  <a:graphic xmlns:a="http://schemas.openxmlformats.org/drawingml/2006/main">
+                    <a:graphicData uri="http://schemas.openxmlformats.org/drawingml/2006/picture">
+                      <pic:pic xmlns:pic="http://schemas.openxmlformats.org/drawingml/2006/picture">
+                        <pic:nvPicPr>
+                          <pic:cNvPr id="0" name="90mmExterFanbase.JPG"/>
+                          <pic:cNvPicPr/>
+                        </pic:nvPicPr>
+                        <pic:blipFill>
+                          <a:blip r:embed="rId16" cstate="print">
+                            <a:extLst>
+                              <a:ext uri="{28A0092B-C50C-407E-A947-70E740481C1C}">
+                                <a14:useLocalDpi xmlns:a14="http://schemas.microsoft.com/office/drawing/2010/main" val="0"/>
+                              </a:ext>
+                            </a:extLst>
+                          </a:blip>
+                          <a:stretch>
+                            <a:fillRect/>
+                          </a:stretch>
+                        </pic:blipFill>
+                        <pic:spPr>
+                          <a:xfrm>
+                            <a:off x="0" y="0"/>
+                            <a:ext cx="1371600" cy="1472184"/>
+                          </a:xfrm>
+                          <a:prstGeom prst="rect">
+                            <a:avLst/>
+                          </a:prstGeom>
+                        </pic:spPr>
+                      </pic:pic>
+                    </a:graphicData>
+                  </a:graphic>
+                </wp:inline>
+              </w:drawing>
+            </w:r>
+          </w:p>
+        </w:tc>
+        <w:tc>
+          <w:tcPr>
+            <w:tcW w:w="2436" w:type="dxa"/>
+          </w:tcPr>
+          <w:p>
+            <w:pPr>
+              <w:rPr>
+                <w:rFonts w:ascii="Arial" w:hAnsi="Arial" w:cs="Arial"/>
+                <w:sz w:val="28"/>
+              </w:rPr>
+            </w:pPr>
+            <w:r>
+              <w:rPr>
+                <w:rFonts w:ascii="Arial" w:hAnsi="Arial" w:cs="Arial"/>
+                <w:noProof/>
+                <w:sz w:val="28"/>
+              </w:rPr>
+              <w:drawing>
+                <wp:inline distT="0" distB="0" distL="0" distR="0">
+                  <wp:extent cx="1371600" cy="1389888"/>
+                  <wp:effectExtent l="0" t="0" r="0" b="1270"/>
+                  <wp:docPr id="10" name="Picture 10"/>
+                  <wp:cNvGraphicFramePr>
+                    <a:graphicFrameLocks xmlns:a="http://schemas.openxmlformats.org/drawingml/2006/main" noChangeAspect="1"/>
+                  </wp:cNvGraphicFramePr>
+                  <a:graphic xmlns:a="http://schemas.openxmlformats.org/drawingml/2006/main">
+                    <a:graphicData uri="http://schemas.openxmlformats.org/drawingml/2006/picture">
+                      <pic:pic xmlns:pic="http://schemas.openxmlformats.org/drawingml/2006/picture">
+                        <pic:nvPicPr>
+                          <pic:cNvPr id="0" name="100mmRearFanCover.JPG"/>
+                          <pic:cNvPicPr/>
+                        </pic:nvPicPr>
+                        <pic:blipFill>
+                          <a:blip r:embed="rId15" cstate="print">
+                            <a:extLst>
+                              <a:ext uri="{28A0092B-C50C-407E-A947-70E740481C1C}">
+                                <a14:useLocalDpi xmlns:a14="http://schemas.microsoft.com/office/drawing/2010/main" val="0"/>
+                              </a:ext>
+                            </a:extLst>
+                          </a:blip>
+                          <a:stretch>
+                            <a:fillRect/>
+                          </a:stretch>
+                        </pic:blipFill>
+                        <pic:spPr>
+                          <a:xfrm>
+                            <a:off x="0" y="0"/>
+                            <a:ext cx="1371600" cy="1389888"/>
+                          </a:xfrm>
+                          <a:prstGeom prst="rect">
+                            <a:avLst/>
+                          </a:prstGeom>
+                        </pic:spPr>
+                      </pic:pic>
+                    </a:graphicData>
+                  </a:graphic>
+                </wp:inline>
+              </w:drawing>
+            </w:r>
+          </w:p>
+        </w:tc>
+      </w:tr>
+      <w:tr>
+        <w:tc>
+          <w:tcPr>
+            <w:tcW w:w="2436" w:type="dxa"/>
+          </w:tcPr>
+          <w:p>
+            <w:pPr>
+              <w:rPr>
+                <w:rFonts w:ascii="Arial" w:hAnsi="Arial" w:cs="Arial"/>
+                <w:sz w:val="28"/>
+              </w:rPr>
+            </w:pPr>
+          </w:p>
+        </w:tc>
+        <w:tc>
+          <w:tcPr>
+            <w:tcW w:w="2436" w:type="dxa"/>
+          </w:tcPr>
+          <w:p>
+            <w:pPr>
+              <w:rPr>
+                <w:rFonts w:ascii="Arial" w:hAnsi="Arial" w:cs="Arial"/>
+                <w:sz w:val="28"/>
+              </w:rPr>
+            </w:pPr>
+          </w:p>
+        </w:tc>
+        <w:tc>
+          <w:tcPr>
+            <w:tcW w:w="2436" w:type="dxa"/>
+          </w:tcPr>
+          <w:p>
+            <w:pPr>
+              <w:rPr>
+                <w:rFonts w:ascii="Arial" w:hAnsi="Arial" w:cs="Arial"/>
+                <w:noProof/>
+                <w:sz w:val="28"/>
+              </w:rPr>
+            </w:pPr>
+          </w:p>
+        </w:tc>
+        <w:tc>
+          <w:tcPr>
+            <w:tcW w:w="2436" w:type="dxa"/>
+          </w:tcPr>
+          <w:p>
+            <w:pPr>
+              <w:rPr>
+                <w:rFonts w:ascii="Arial" w:hAnsi="Arial" w:cs="Arial"/>
+                <w:noProof/>
+                <w:sz w:val="28"/>
+              </w:rPr>
+            </w:pPr>
+          </w:p>
+        </w:tc>
+        <w:tc>
+          <w:tcPr>
+            <w:tcW w:w="2436" w:type="dxa"/>
+          </w:tcPr>
+          <w:p>
+            <w:pPr>
+              <w:rPr>
+                <w:rFonts w:ascii="Arial" w:hAnsi="Arial" w:cs="Arial"/>
+                <w:sz w:val="28"/>
+              </w:rPr>
+            </w:pPr>
+          </w:p>
+        </w:tc>
+        <w:tc>
+          <w:tcPr>
+            <w:tcW w:w="2436" w:type="dxa"/>
+          </w:tcPr>
+          <w:p>
+            <w:pPr>
+              <w:rPr>
+                <w:rFonts w:ascii="Arial" w:hAnsi="Arial" w:cs="Arial"/>
+                <w:sz w:val="28"/>
+              </w:rPr>
+            </w:pPr>
+          </w:p>
+        </w:tc>
+      </w:tr>
+    </w:tbl>
+    <w:p>
+      <w:pPr>
+        <w:rPr>
+          <w:rFonts w:ascii="Arial" w:hAnsi="Arial" w:cs="Arial"/>
+          <w:sz w:val="28"/>
+        </w:rPr>
+      </w:pPr>
+    </w:p>
+    <w:p>
+      <w:pPr>
+        <w:rPr>
+          <w:rFonts w:ascii="Arial" w:hAnsi="Arial" w:cs="Arial"/>
+          <w:sz w:val="28"/>
+        </w:rPr>
+      </w:pPr>
+      <w:r>
+        <w:rPr>
+          <w:rFonts w:ascii="Arial" w:hAnsi="Arial" w:cs="Arial"/>
+          <w:sz w:val="28"/>
+        </w:rPr>
+        <w:br w:type="page"/>
+      </w:r>
+    </w:p>
+    <w:p>
+      <w:pPr>
+        <w:rPr>
+          <w:rFonts w:ascii="Arial" w:hAnsi="Arial" w:cs="Arial"/>
+          <w:sz w:val="28"/>
+        </w:rPr>
+      </w:pPr>
+    </w:p>
+    <w:tbl>
+      <w:tblPr>
+        <w:tblStyle w:val="TableGrid"/>
+        <w:tblW w:w="0" w:type="auto"/>
+        <w:tblLook w:val="04A0" w:firstRow="1" w:lastRow="0" w:firstColumn="1" w:lastColumn="0" w:noHBand="0" w:noVBand="1"/>
+      </w:tblPr>
+      <w:tblGrid>
+        <w:gridCol w:w="7308"/>
+        <w:gridCol w:w="7308"/>
+      </w:tblGrid>
+      <w:tr>
+        <w:tc>
+          <w:tcPr>
+            <w:tcW w:w="14616" w:type="dxa"/>
+            <w:gridSpan w:val="2"/>
+            <w:shd w:val="clear" w:color="auto" w:fill="FFC000"/>
+          </w:tcPr>
+          <w:p>
+            <w:pPr>
+              <w:jc w:val="center"/>
+              <w:rPr>
+                <w:rFonts w:ascii="Arial" w:hAnsi="Arial" w:cs="Arial"/>
+                <w:sz w:val="28"/>
+              </w:rPr>
+            </w:pPr>
+            <w:r>
+              <w:rPr>
+                <w:rFonts w:ascii="Arial" w:hAnsi="Arial" w:cs="Arial"/>
+                <w:sz w:val="28"/>
+              </w:rPr>
+              <w:t>Where does the PSU mount?</w:t>
+            </w:r>
+          </w:p>
+        </w:tc>
+      </w:tr>
+      <w:tr>
+        <w:tc>
+          <w:tcPr>
+            <w:tcW w:w="7308" w:type="dxa"/>
+          </w:tcPr>
+          <w:p>
+            <w:pPr>
+              <w:rPr>
+                <w:rFonts w:ascii="Arial" w:hAnsi="Arial" w:cs="Arial"/>
+                <w:sz w:val="28"/>
+              </w:rPr>
+            </w:pPr>
+            <w:r>
+              <w:rPr>
+                <w:rFonts w:ascii="Arial" w:hAnsi="Arial" w:cs="Arial"/>
+                <w:sz w:val="28"/>
+              </w:rPr>
+              <w:t>The PSU mounts underneath the case.</w:t>
+            </w:r>
+          </w:p>
+        </w:tc>
+        <w:tc>
+          <w:tcPr>
+            <w:tcW w:w="7308" w:type="dxa"/>
+          </w:tcPr>
+          <w:p>
+            <w:pPr>
+              <w:rPr>
+                <w:rFonts w:ascii="Arial" w:hAnsi="Arial" w:cs="Arial"/>
+                <w:sz w:val="28"/>
+              </w:rPr>
+            </w:pPr>
+            <w:r>
+              <w:rPr>
+                <w:rFonts w:ascii="Arial" w:hAnsi="Arial" w:cs="Arial"/>
+                <w:sz w:val="28"/>
+              </w:rPr>
+              <w:t>Connect with M3 x 6mm button head screws, NO longer than 6 mm. You could cause damage/</w:t>
+            </w:r>
+          </w:p>
+        </w:tc>
+      </w:tr>
+      <w:tr>
+        <w:tc>
+          <w:tcPr>
+            <w:tcW w:w="7308" w:type="dxa"/>
+          </w:tcPr>
+          <w:p>
+            <w:pPr>
+              <w:rPr>
+                <w:rFonts w:ascii="Arial" w:hAnsi="Arial" w:cs="Arial"/>
+                <w:sz w:val="28"/>
+              </w:rPr>
+            </w:pPr>
+            <w:r>
+              <w:rPr>
+                <w:rFonts w:ascii="Arial" w:hAnsi="Arial" w:cs="Arial"/>
+                <w:noProof/>
+                <w:sz w:val="28"/>
+              </w:rPr>
+              <w:drawing>
+                <wp:inline distT="0" distB="0" distL="0" distR="0" wp14:anchorId="258CC318" wp14:editId="24252BAA">
+                  <wp:extent cx="3657600" cy="2743200"/>
+                  <wp:effectExtent l="0" t="0" r="0" b="0"/>
+                  <wp:docPr id="11" name="Picture 11"/>
+                  <wp:cNvGraphicFramePr>
+                    <a:graphicFrameLocks xmlns:a="http://schemas.openxmlformats.org/drawingml/2006/main" noChangeAspect="1"/>
+                  </wp:cNvGraphicFramePr>
+                  <a:graphic xmlns:a="http://schemas.openxmlformats.org/drawingml/2006/main">
+                    <a:graphicData uri="http://schemas.openxmlformats.org/drawingml/2006/picture">
+                      <pic:pic xmlns:pic="http://schemas.openxmlformats.org/drawingml/2006/picture">
+                        <pic:nvPicPr>
+                          <pic:cNvPr id="0" name="20200404_143341.jpg"/>
+                          <pic:cNvPicPr/>
+                        </pic:nvPicPr>
+                        <pic:blipFill>
+                          <a:blip r:embed="rId17" cstate="print">
+                            <a:extLst>
+                              <a:ext uri="{28A0092B-C50C-407E-A947-70E740481C1C}">
+                                <a14:useLocalDpi xmlns:a14="http://schemas.microsoft.com/office/drawing/2010/main" val="0"/>
+                              </a:ext>
+                            </a:extLst>
+                          </a:blip>
+                          <a:stretch>
+                            <a:fillRect/>
+                          </a:stretch>
+                        </pic:blipFill>
+                        <pic:spPr>
+                          <a:xfrm>
+                            <a:off x="0" y="0"/>
+                            <a:ext cx="3657600" cy="2743200"/>
+                          </a:xfrm>
+                          <a:prstGeom prst="rect">
+                            <a:avLst/>
+                          </a:prstGeom>
+                        </pic:spPr>
+                      </pic:pic>
+                    </a:graphicData>
+                  </a:graphic>
+                </wp:inline>
+              </w:drawing>
+            </w:r>
+          </w:p>
+        </w:tc>
+        <w:tc>
+          <w:tcPr>
+            <w:tcW w:w="7308" w:type="dxa"/>
+          </w:tcPr>
+          <w:p>
+            <w:pPr>
+              <w:rPr>
+                <w:rFonts w:ascii="Arial" w:hAnsi="Arial" w:cs="Arial"/>
+                <w:sz w:val="28"/>
+              </w:rPr>
+            </w:pPr>
+            <w:r>
+              <w:rPr>
+                <w:rFonts w:ascii="Arial" w:hAnsi="Arial" w:cs="Arial"/>
+                <w:noProof/>
+                <w:sz w:val="28"/>
+              </w:rPr>
+              <w:drawing>
+                <wp:inline distT="0" distB="0" distL="0" distR="0" wp14:anchorId="60B4DBC9" wp14:editId="15609799">
+                  <wp:extent cx="3657600" cy="2743200"/>
+                  <wp:effectExtent l="0" t="0" r="0" b="0"/>
+                  <wp:docPr id="12" name="Picture 12"/>
+                  <wp:cNvGraphicFramePr>
+                    <a:graphicFrameLocks xmlns:a="http://schemas.openxmlformats.org/drawingml/2006/main" noChangeAspect="1"/>
+                  </wp:cNvGraphicFramePr>
+                  <a:graphic xmlns:a="http://schemas.openxmlformats.org/drawingml/2006/main">
+                    <a:graphicData uri="http://schemas.openxmlformats.org/drawingml/2006/picture">
+                      <pic:pic xmlns:pic="http://schemas.openxmlformats.org/drawingml/2006/picture">
+                        <pic:nvPicPr>
+                          <pic:cNvPr id="0" name="20200404_143819.jpg"/>
+                          <pic:cNvPicPr/>
+                        </pic:nvPicPr>
+                        <pic:blipFill>
+                          <a:blip r:embed="rId18" cstate="print">
+                            <a:extLst>
+                              <a:ext uri="{28A0092B-C50C-407E-A947-70E740481C1C}">
+                                <a14:useLocalDpi xmlns:a14="http://schemas.microsoft.com/office/drawing/2010/main" val="0"/>
+                              </a:ext>
+                            </a:extLst>
+                          </a:blip>
+                          <a:stretch>
+                            <a:fillRect/>
+                          </a:stretch>
+                        </pic:blipFill>
+                        <pic:spPr>
+                          <a:xfrm>
+                            <a:off x="0" y="0"/>
+                            <a:ext cx="3657600" cy="2743200"/>
+                          </a:xfrm>
+                          <a:prstGeom prst="rect">
+                            <a:avLst/>
+                          </a:prstGeom>
+                        </pic:spPr>
+                      </pic:pic>
+                    </a:graphicData>
+                  </a:graphic>
+                </wp:inline>
+              </w:drawing>
+            </w:r>
+          </w:p>
+        </w:tc>
+      </w:tr>
+    </w:tbl>
+    <w:p>
+      <w:pPr>
+        <w:rPr>
+          <w:rFonts w:ascii="Arial" w:hAnsi="Arial" w:cs="Arial"/>
+          <w:sz w:val="28"/>
+        </w:rPr>
+      </w:pPr>
+    </w:p>
+    <w:p>
+      <w:pPr>
+        <w:rPr>
+          <w:rFonts w:ascii="Arial" w:hAnsi="Arial" w:cs="Arial"/>
+          <w:b/>
+          <w:sz w:val="36"/>
+        </w:rPr>
+      </w:pPr>
+      <w:r>
+        <w:rPr>
+          <w:rFonts w:ascii="Arial" w:hAnsi="Arial" w:cs="Arial"/>
+          <w:b/>
+          <w:sz w:val="36"/>
+        </w:rPr>
+        <w:t>Fan Hats</w:t>
+      </w:r>
+    </w:p>
+    <w:p>
+      <w:pPr>
+        <w:rPr>
+          <w:rFonts w:ascii="Arial" w:hAnsi="Arial" w:cs="Arial"/>
+          <w:b/>
+          <w:sz w:val="36"/>
+        </w:rPr>
+      </w:pPr>
+      <w:r>
+        <w:rPr>
+          <w:rFonts w:ascii="Arial" w:hAnsi="Arial" w:cs="Arial"/>
+          <w:b/>
+          <w:sz w:val="36"/>
+        </w:rPr>
+        <w:tab/>
+      </w:r>
+      <w:r>
+        <w:rPr>
+          <w:rFonts w:ascii="Arial" w:hAnsi="Arial" w:cs="Arial"/>
+          <w:sz w:val="28"/>
+        </w:rPr>
+        <w:t xml:space="preserve">This gives you the option to mount components like Buck Converters and MOSFET’s on top of the 4020 fans. </w:t>
+      </w:r>
+      <w:r>
+        <w:rPr>
+          <w:rFonts w:ascii="Arial" w:hAnsi="Arial" w:cs="Arial"/>
+          <w:sz w:val="28"/>
+        </w:rPr>
+        <w:tab/>
+      </w:r>
+      <w:r>
+        <w:rPr>
+          <w:rFonts w:ascii="Arial" w:hAnsi="Arial" w:cs="Arial"/>
+          <w:sz w:val="28"/>
+        </w:rPr>
+        <w:t xml:space="preserve">Since there are way too many possible </w:t>
+      </w:r>
+      <w:proofErr w:type="gramStart"/>
+      <w:r>
+        <w:rPr>
+          <w:rFonts w:ascii="Arial" w:hAnsi="Arial" w:cs="Arial"/>
+          <w:sz w:val="28"/>
+        </w:rPr>
+        <w:t>combo</w:t>
+      </w:r>
+      <w:proofErr w:type="gramEnd"/>
+      <w:r>
+        <w:rPr>
+          <w:rFonts w:ascii="Arial" w:hAnsi="Arial" w:cs="Arial"/>
+          <w:sz w:val="28"/>
+        </w:rPr>
+        <w:t xml:space="preserve"> I have elected to post thee necessary files for you to create the </w:t>
+      </w:r>
+      <w:bookmarkStart w:id="0" w:name="_GoBack"/>
+      <w:r>
+        <w:rPr>
+          <w:rFonts w:ascii="Arial" w:hAnsi="Arial" w:cs="Arial"/>
+          <w:sz w:val="28"/>
+        </w:rPr>
+        <w:tab/>
+      </w:r>
+      <w:r>
+        <w:rPr>
+          <w:rFonts w:ascii="Arial" w:hAnsi="Arial" w:cs="Arial"/>
+          <w:sz w:val="28"/>
+        </w:rPr>
+        <w:t>combo you need.</w:t>
+      </w:r>
+    </w:p>
+    <w:bookmarkEnd w:id="0"/>
+    <w:p>
+      <w:pPr>
+        <w:rPr>
+          <w:rFonts w:ascii="Arial" w:hAnsi="Arial" w:cs="Arial"/>
+          <w:b/>
+          <w:sz w:val="36"/>
+        </w:rPr>
+      </w:pPr>
+      <w:r>
+        <w:rPr>
+          <w:rFonts w:ascii="Arial" w:hAnsi="Arial" w:cs="Arial"/>
+          <w:b/>
+          <w:sz w:val="36"/>
+        </w:rPr>
+        <w:t>Rear Power Panel</w:t>
+      </w:r>
+    </w:p>
+    <w:p>
+      <w:pPr>
+        <w:rPr>
+          <w:rFonts w:ascii="Arial" w:hAnsi="Arial" w:cs="Arial"/>
+          <w:sz w:val="28"/>
+        </w:rPr>
+      </w:pPr>
+      <w:r>
+        <w:rPr>
+          <w:rFonts w:ascii="Arial" w:hAnsi="Arial" w:cs="Arial"/>
+          <w:b/>
+          <w:sz w:val="36"/>
+        </w:rPr>
+        <w:tab/>
+      </w:r>
+      <w:proofErr w:type="gramStart"/>
+      <w:r>
+        <w:rPr>
+          <w:rFonts w:ascii="Arial" w:hAnsi="Arial" w:cs="Arial"/>
+          <w:sz w:val="28"/>
+        </w:rPr>
+        <w:t>Standard</w:t>
+      </w:r>
+      <w:r>
+        <w:rPr>
+          <w:rFonts w:ascii="Arial" w:hAnsi="Arial" w:cs="Arial"/>
+          <w:sz w:val="28"/>
+        </w:rPr>
+        <w:t>,</w:t>
+      </w:r>
+      <w:proofErr w:type="gramEnd"/>
+      <w:r>
+        <w:rPr>
+          <w:rFonts w:ascii="Arial" w:hAnsi="Arial" w:cs="Arial"/>
+          <w:sz w:val="28"/>
+        </w:rPr>
+        <w:t xml:space="preserve"> fits all cases except the Compact</w:t>
+      </w:r>
+    </w:p>
+    <w:p>
+      <w:pPr>
+        <w:rPr>
+          <w:rFonts w:ascii="Arial" w:hAnsi="Arial" w:cs="Arial"/>
+          <w:b/>
+          <w:sz w:val="36"/>
+        </w:rPr>
+      </w:pPr>
+      <w:r>
+        <w:rPr>
+          <w:rFonts w:ascii="Arial" w:hAnsi="Arial" w:cs="Arial"/>
+          <w:sz w:val="28"/>
+        </w:rPr>
+        <w:tab/>
+      </w:r>
+      <w:r>
+        <w:rPr>
+          <w:rFonts w:ascii="Arial" w:hAnsi="Arial" w:cs="Arial"/>
+          <w:sz w:val="28"/>
+        </w:rPr>
+        <w:t>Compact, fits only the Compact Cases</w:t>
+      </w:r>
+    </w:p>
+    <w:p>
+      <w:pPr>
+        <w:rPr>
+          <w:rFonts w:ascii="Arial" w:hAnsi="Arial" w:cs="Arial"/>
+          <w:b/>
+          <w:sz w:val="36"/>
+        </w:rPr>
+      </w:pPr>
+      <w:r>
+        <w:rPr>
+          <w:rFonts w:ascii="Arial" w:hAnsi="Arial" w:cs="Arial"/>
+          <w:b/>
+          <w:sz w:val="36"/>
+        </w:rPr>
+        <w:t xml:space="preserve">Side </w:t>
+      </w:r>
+      <w:r>
+        <w:rPr>
+          <w:rFonts w:ascii="Arial" w:hAnsi="Arial" w:cs="Arial"/>
+          <w:b/>
+          <w:sz w:val="36"/>
+        </w:rPr>
+        <w:t>O</w:t>
+      </w:r>
+      <w:r>
+        <w:rPr>
+          <w:rFonts w:ascii="Arial" w:hAnsi="Arial" w:cs="Arial"/>
+          <w:b/>
+          <w:sz w:val="36"/>
+        </w:rPr>
+        <w:t>pening</w:t>
+      </w:r>
+    </w:p>
+    <w:p>
+      <w:pPr>
+        <w:rPr>
+          <w:rFonts w:ascii="Arial" w:hAnsi="Arial" w:cs="Arial"/>
+          <w:b/>
+          <w:sz w:val="36"/>
+        </w:rPr>
+      </w:pPr>
+      <w:r>
+        <w:rPr>
+          <w:rFonts w:ascii="Arial" w:hAnsi="Arial" w:cs="Arial"/>
+          <w:b/>
+          <w:sz w:val="36"/>
+        </w:rPr>
+        <w:tab/>
+      </w:r>
+      <w:r>
+        <w:rPr>
+          <w:rFonts w:ascii="Arial" w:hAnsi="Arial" w:cs="Arial"/>
+          <w:sz w:val="28"/>
+        </w:rPr>
+        <w:t>The side opening is a vent port, takes a 60mm dust cover or equivalent.</w:t>
+      </w:r>
+    </w:p>
+    <w:p>
+      <w:pPr>
+        <w:rPr>
+          <w:rFonts w:ascii="Arial" w:hAnsi="Arial" w:cs="Arial"/>
+          <w:b/>
+          <w:sz w:val="28"/>
+        </w:rPr>
+      </w:pPr>
+    </w:p>
+    <w:p>
+      <w:pPr>
+        <w:rPr>
+          <w:rFonts w:ascii="Arial" w:hAnsi="Arial" w:cs="Arial"/>
+          <w:b/>
+          <w:sz w:val="28"/>
+        </w:rPr>
+      </w:pPr>
+    </w:p>
+    <w:p>
+      <w:pPr>
+        <w:rPr>
+          <w:rFonts w:ascii="Arial" w:hAnsi="Arial" w:cs="Arial"/>
+          <w:b/>
+          <w:i/>
+          <w:sz w:val="40"/>
+          <w:szCs w:val="40"/>
+        </w:rPr>
+      </w:pPr>
+      <w:r>
+        <w:rPr>
+          <w:rFonts w:ascii="Arial" w:hAnsi="Arial" w:cs="Arial"/>
+          <w:b/>
+          <w:i/>
+          <w:sz w:val="40"/>
+          <w:szCs w:val="40"/>
+        </w:rPr>
+        <w:t>Finally!</w:t>
+      </w:r>
+    </w:p>
+    <w:p>
+      <w:pPr>
+        <w:rPr>
+          <w:rFonts w:ascii="Arial" w:hAnsi="Arial" w:cs="Arial"/>
+          <w:b/>
+          <w:sz w:val="28"/>
+        </w:rPr>
+      </w:pPr>
+      <w:r>
+        <w:rPr>
+          <w:rFonts w:ascii="Arial" w:hAnsi="Arial" w:cs="Arial"/>
+          <w:b/>
+          <w:sz w:val="28"/>
+        </w:rPr>
+        <w:t>Print your files</w:t>
+      </w:r>
+      <w:r>
+        <w:rPr>
+          <w:rFonts w:ascii="Arial" w:hAnsi="Arial" w:cs="Arial"/>
+          <w:b/>
+          <w:sz w:val="28"/>
+        </w:rPr>
+        <w:t>,</w:t>
+      </w:r>
+      <w:r>
+        <w:rPr>
+          <w:rFonts w:ascii="Arial" w:hAnsi="Arial" w:cs="Arial"/>
+          <w:b/>
+          <w:sz w:val="28"/>
+        </w:rPr>
+        <w:t xml:space="preserve"> assemble</w:t>
+      </w:r>
+      <w:r>
+        <w:rPr>
+          <w:rFonts w:ascii="Arial" w:hAnsi="Arial" w:cs="Arial"/>
+          <w:b/>
+          <w:sz w:val="28"/>
+        </w:rPr>
+        <w:t xml:space="preserve">, and wire it </w:t>
+      </w:r>
+      <w:r>
+        <w:rPr>
+          <w:rFonts w:ascii="Arial" w:hAnsi="Arial" w:cs="Arial"/>
+          <w:b/>
+          <w:sz w:val="28"/>
+        </w:rPr>
+        <w:t>anyway you see fit.</w:t>
+      </w:r>
+    </w:p>
+    <w:p>
+      <w:pPr>
+        <w:rPr>
+          <w:rFonts w:ascii="Arial" w:hAnsi="Arial" w:cs="Arial"/>
+          <w:b/>
+          <w:sz w:val="28"/>
+        </w:rPr>
+      </w:pPr>
+    </w:p>
+    <w:p>
+      <w:pPr>
+        <w:rPr>
+          <w:rFonts w:ascii="Arial" w:hAnsi="Arial" w:cs="Arial"/>
+          <w:b/>
+          <w:sz w:val="28"/>
+        </w:rPr>
+      </w:pPr>
+      <w:r>
+        <w:rPr>
+          <w:rFonts w:ascii="Arial" w:hAnsi="Arial" w:cs="Arial"/>
+          <w:b/>
+          <w:sz w:val="28"/>
+        </w:rPr>
+        <w:t>Accessories</w:t>
+      </w:r>
+      <w:r>
+        <w:rPr>
+          <w:rFonts w:ascii="Arial" w:hAnsi="Arial" w:cs="Arial"/>
+          <w:b/>
+          <w:sz w:val="28"/>
+        </w:rPr>
+        <w:t>:</w:t>
+      </w:r>
+    </w:p>
+    <w:p>
+      <w:pPr>
+        <w:rPr>
+          <w:rFonts w:ascii="Arial" w:hAnsi="Arial" w:cs="Arial"/>
+          <w:b/>
+          <w:sz w:val="36"/>
+        </w:rPr>
+      </w:pPr>
+      <w:r>
+        <w:rPr>
+          <w:rFonts w:ascii="Arial" w:hAnsi="Arial" w:cs="Arial"/>
+          <w:b/>
+          <w:sz w:val="36"/>
+        </w:rPr>
+        <w:t>Raspberry Pi 7 inch Touch Screen (Official)</w:t>
+      </w:r>
+    </w:p>
+    <w:p>
+      <w:pPr>
         <w:numPr>
           <w:ilvl w:val="0"/>
-          <w:numId w:val="1"/>
+          <w:numId w:val="5"/>
         </w:numPr>
-        <w:rPr>
-          <w:rFonts w:ascii="Arial" w:hAnsi="Arial" w:cs="Arial"/>
-          <w:b/>
-          <w:sz w:val="28"/>
-        </w:rPr>
-      </w:pPr>
-      <w:r>
-        <w:rPr>
-          <w:rFonts w:ascii="Arial" w:hAnsi="Arial" w:cs="Arial"/>
-          <w:b/>
-          <w:sz w:val="28"/>
-        </w:rPr>
-        <w:br w:type="page"/>
-      </w:r>
-      <w:r>
-        <w:rPr>
-          <w:rFonts w:ascii="Arial" w:hAnsi="Arial" w:cs="Arial"/>
-          <w:b/>
-          <w:sz w:val="28"/>
-        </w:rPr>
-        <w:lastRenderedPageBreak/>
-        <w:t>Select your Base</w:t>
-      </w:r>
-      <w:r>
-        <w:rPr>
-          <w:rFonts w:ascii="Arial" w:hAnsi="Arial" w:cs="Arial"/>
-          <w:b/>
-          <w:sz w:val="28"/>
-        </w:rPr>
-        <w:t>.</w:t>
+        <w:shd w:val="clear" w:color="auto" w:fill="FFFFFF"/>
+        <w:spacing w:before="100" w:beforeAutospacing="1" w:after="100" w:afterAutospacing="1" w:line="270" w:lineRule="atLeast"/>
+        <w:ind w:left="480" w:right="180"/>
+        <w:rPr>
+          <w:rFonts w:ascii="Arial" w:hAnsi="Arial" w:cs="Arial"/>
+          <w:sz w:val="28"/>
+        </w:rPr>
+      </w:pPr>
+      <w:r>
+        <w:rPr>
+          <w:rFonts w:ascii="Arial" w:hAnsi="Arial" w:cs="Arial"/>
+          <w:sz w:val="28"/>
+        </w:rPr>
+        <w:t>Install the screw on the inside of the base mount to the lid (3- M4 screws)</w:t>
       </w:r>
     </w:p>
     <w:p>
       <w:pPr>
-        <w:pStyle w:val="ListParagraph"/>
         <w:numPr>
-          <w:ilvl w:val="1"/>
-          <w:numId w:val="1"/>
+          <w:ilvl w:val="0"/>
+          <w:numId w:val="5"/>
         </w:numPr>
-        <w:rPr>
-          <w:rFonts w:ascii="Arial" w:hAnsi="Arial" w:cs="Arial"/>
-          <w:b/>
-          <w:sz w:val="28"/>
-        </w:rPr>
-      </w:pPr>
-      <w:r>
-        <w:rPr>
-          <w:rFonts w:ascii="Arial" w:hAnsi="Arial" w:cs="Arial"/>
-          <w:b/>
-          <w:sz w:val="28"/>
-        </w:rPr>
-        <w:t>Slim</w:t>
+        <w:shd w:val="clear" w:color="auto" w:fill="FFFFFF"/>
+        <w:spacing w:before="100" w:beforeAutospacing="1" w:after="100" w:afterAutospacing="1" w:line="270" w:lineRule="atLeast"/>
+        <w:ind w:left="480" w:right="180"/>
+        <w:rPr>
+          <w:rFonts w:ascii="Arial" w:hAnsi="Arial" w:cs="Arial"/>
+          <w:sz w:val="28"/>
+        </w:rPr>
+      </w:pPr>
+      <w:r>
+        <w:rPr>
+          <w:rFonts w:ascii="Arial" w:hAnsi="Arial" w:cs="Arial"/>
+          <w:sz w:val="28"/>
+        </w:rPr>
+        <w:t xml:space="preserve">Set the screen in the screen mount </w:t>
+      </w:r>
+      <w:proofErr w:type="gramStart"/>
+      <w:r>
+        <w:rPr>
+          <w:rFonts w:ascii="Arial" w:hAnsi="Arial" w:cs="Arial"/>
+          <w:sz w:val="28"/>
+        </w:rPr>
+        <w:t>an</w:t>
+      </w:r>
+      <w:proofErr w:type="gramEnd"/>
+      <w:r>
+        <w:rPr>
+          <w:rFonts w:ascii="Arial" w:hAnsi="Arial" w:cs="Arial"/>
+          <w:sz w:val="28"/>
+        </w:rPr>
+        <w:t xml:space="preserve"> use 4- M3x12 socket head screws to attach the screen and the mount at the same time. 2 from under the lid thru the opening and 2 from the top behind the base mount. Be careful not to over tighten these screws.</w:t>
       </w:r>
     </w:p>
     <w:p>
       <w:pPr>
-        <w:pStyle w:val="ListParagraph"/>
         <w:numPr>
-          <w:ilvl w:val="2"/>
-          <w:numId w:val="1"/>
+          <w:ilvl w:val="0"/>
+          <w:numId w:val="5"/>
         </w:numPr>
-        <w:rPr>
-          <w:rFonts w:ascii="Arial" w:hAnsi="Arial" w:cs="Arial"/>
-          <w:sz w:val="28"/>
-        </w:rPr>
-      </w:pPr>
-      <w:r>
-        <w:rPr>
-          <w:rFonts w:ascii="Arial" w:hAnsi="Arial" w:cs="Arial"/>
-          <w:sz w:val="28"/>
-        </w:rPr>
-        <w:t>If you have t</w:t>
-      </w:r>
-      <w:r>
-        <w:rPr>
-          <w:rFonts w:ascii="Arial" w:hAnsi="Arial" w:cs="Arial"/>
-          <w:sz w:val="28"/>
-        </w:rPr>
-        <w:t>he thinner PSU about 32</w:t>
-      </w:r>
-      <w:r>
-        <w:rPr>
-          <w:rFonts w:ascii="Arial" w:hAnsi="Arial" w:cs="Arial"/>
-          <w:sz w:val="28"/>
-        </w:rPr>
-        <w:t>mm thick.</w:t>
+        <w:shd w:val="clear" w:color="auto" w:fill="FFFFFF"/>
+        <w:spacing w:before="100" w:beforeAutospacing="1" w:after="100" w:afterAutospacing="1" w:line="270" w:lineRule="atLeast"/>
+        <w:ind w:left="480" w:right="180"/>
+        <w:rPr>
+          <w:rFonts w:ascii="Arial" w:hAnsi="Arial" w:cs="Arial"/>
+          <w:sz w:val="28"/>
+        </w:rPr>
+      </w:pPr>
+      <w:r>
+        <w:rPr>
+          <w:rFonts w:ascii="Arial" w:hAnsi="Arial" w:cs="Arial"/>
+          <w:sz w:val="28"/>
+        </w:rPr>
+        <w:t>Do the wiring.</w:t>
       </w:r>
     </w:p>
     <w:p>
       <w:pPr>
-        <w:pStyle w:val="ListParagraph"/>
         <w:numPr>
-          <w:ilvl w:val="1"/>
-          <w:numId w:val="1"/>
+          <w:ilvl w:val="0"/>
+          <w:numId w:val="5"/>
         </w:numPr>
-        <w:rPr>
-          <w:rFonts w:ascii="Arial" w:hAnsi="Arial" w:cs="Arial"/>
-          <w:b/>
-          <w:sz w:val="28"/>
-        </w:rPr>
-      </w:pPr>
-      <w:r>
-        <w:rPr>
-          <w:rFonts w:ascii="Arial" w:hAnsi="Arial" w:cs="Arial"/>
-          <w:b/>
-          <w:sz w:val="28"/>
-        </w:rPr>
-        <w:t>Tall</w:t>
+        <w:shd w:val="clear" w:color="auto" w:fill="FFFFFF"/>
+        <w:spacing w:before="100" w:beforeAutospacing="1" w:after="100" w:afterAutospacing="1" w:line="270" w:lineRule="atLeast"/>
+        <w:ind w:left="480" w:right="180"/>
+        <w:rPr>
+          <w:rFonts w:ascii="Arial" w:hAnsi="Arial" w:cs="Arial"/>
+          <w:sz w:val="28"/>
+        </w:rPr>
+      </w:pPr>
+      <w:r>
+        <w:rPr>
+          <w:rFonts w:ascii="Arial" w:hAnsi="Arial" w:cs="Arial"/>
+          <w:sz w:val="28"/>
+        </w:rPr>
+        <w:t>Attach lid to case.</w:t>
       </w:r>
     </w:p>
     <w:p>
       <w:pPr>
-        <w:pStyle w:val="ListParagraph"/>
-        <w:numPr>
-          <w:ilvl w:val="2"/>
-          <w:numId w:val="1"/>
-        </w:numPr>
-        <w:rPr>
-          <w:rFonts w:ascii="Arial" w:hAnsi="Arial" w:cs="Arial"/>
-          <w:sz w:val="28"/>
-        </w:rPr>
-      </w:pPr>
-      <w:r>
-        <w:rPr>
-          <w:rFonts w:ascii="Arial" w:hAnsi="Arial" w:cs="Arial"/>
-          <w:sz w:val="28"/>
-        </w:rPr>
-        <w:t>If you have the thicker PSU about 50mm thick.</w:t>
+        <w:shd w:val="clear" w:color="auto" w:fill="FFFFFF"/>
+        <w:spacing w:before="100" w:beforeAutospacing="1" w:after="100" w:afterAutospacing="1" w:line="270" w:lineRule="atLeast"/>
+        <w:ind w:right="180"/>
+        <w:rPr>
+          <w:rFonts w:ascii="Arial" w:eastAsia="Times New Roman" w:hAnsi="Arial" w:cs="Arial"/>
+          <w:b/>
+          <w:color w:val="1D2129"/>
+          <w:sz w:val="36"/>
+          <w:szCs w:val="21"/>
+        </w:rPr>
+      </w:pPr>
+      <w:r>
+        <w:rPr>
+          <w:rFonts w:ascii="Arial" w:eastAsia="Times New Roman" w:hAnsi="Arial" w:cs="Arial"/>
+          <w:b/>
+          <w:color w:val="1D2129"/>
+          <w:sz w:val="36"/>
+          <w:szCs w:val="21"/>
+        </w:rPr>
+        <w:t>Solid State Relay Floor Mounts</w:t>
       </w:r>
     </w:p>
     <w:p>
       <w:pPr>
-        <w:pStyle w:val="ListParagraph"/>
-        <w:numPr>
-          <w:ilvl w:val="0"/>
-          <w:numId w:val="1"/>
-        </w:numPr>
-        <w:shd w:val="clear" w:color="auto" w:fill="D9D9D9" w:themeFill="background1" w:themeFillShade="D9"/>
-        <w:rPr>
-          <w:rFonts w:ascii="Arial" w:hAnsi="Arial" w:cs="Arial"/>
-          <w:b/>
-          <w:sz w:val="28"/>
-        </w:rPr>
-      </w:pPr>
-      <w:r>
-        <w:rPr>
-          <w:rFonts w:ascii="Arial" w:hAnsi="Arial" w:cs="Arial"/>
-          <w:b/>
-          <w:sz w:val="28"/>
-        </w:rPr>
-        <w:t>Select your Mainboard Mount</w:t>
+        <w:rPr>
+          <w:rFonts w:ascii="Arial" w:hAnsi="Arial" w:cs="Arial"/>
+          <w:b/>
+          <w:sz w:val="28"/>
+        </w:rPr>
+      </w:pPr>
+      <w:r>
+        <w:rPr>
+          <w:rFonts w:ascii="Arial" w:hAnsi="Arial" w:cs="Arial"/>
+          <w:b/>
+          <w:sz w:val="28"/>
+        </w:rPr>
+        <w:t>!!!! Caution!!! When SSR’s fail, they usually fail closed. This means that if it fails, the bed will heat to its max temperature and the printer controls will not be able to control it. This could easily start a fire. Always use a Secondary Method of Thermal Runaway Protection!!!</w:t>
+      </w:r>
+      <w:r>
+        <w:rPr>
+          <w:rFonts w:ascii="Arial" w:hAnsi="Arial" w:cs="Arial"/>
+          <w:b/>
+          <w:sz w:val="28"/>
+        </w:rPr>
+        <w:t xml:space="preserve"> One that monitors the bed temperature and sits idle until the temperature goes above a </w:t>
+      </w:r>
+      <w:proofErr w:type="spellStart"/>
+      <w:r>
+        <w:rPr>
+          <w:rFonts w:ascii="Arial" w:hAnsi="Arial" w:cs="Arial"/>
+          <w:b/>
+          <w:sz w:val="28"/>
+        </w:rPr>
+        <w:t>setpoint</w:t>
+      </w:r>
+      <w:proofErr w:type="spellEnd"/>
+      <w:r>
+        <w:rPr>
+          <w:rFonts w:ascii="Arial" w:hAnsi="Arial" w:cs="Arial"/>
+          <w:b/>
+          <w:sz w:val="28"/>
+        </w:rPr>
+        <w:t>, i.e. 120 degrees C. Then will kick in and prevent it from getting any higher.</w:t>
       </w:r>
     </w:p>
     <w:p>
       <w:pPr>
-        <w:pStyle w:val="ListParagraph"/>
-        <w:numPr>
-          <w:ilvl w:val="1"/>
-          <w:numId w:val="1"/>
-        </w:numPr>
-        <w:rPr>
-          <w:rFonts w:ascii="Arial" w:hAnsi="Arial" w:cs="Arial"/>
-          <w:sz w:val="28"/>
-        </w:rPr>
-      </w:pPr>
-      <w:r>
-        <w:rPr>
-          <w:rFonts w:ascii="Arial" w:hAnsi="Arial" w:cs="Arial"/>
-          <w:sz w:val="28"/>
-        </w:rPr>
-        <w:t xml:space="preserve">Pick the Mainboard Mount for the board you are going to install. </w:t>
-      </w:r>
-      <w:proofErr w:type="gramStart"/>
-      <w:r>
-        <w:rPr>
-          <w:rFonts w:ascii="Arial" w:hAnsi="Arial" w:cs="Arial"/>
-          <w:sz w:val="28"/>
-        </w:rPr>
-        <w:t>i.e</w:t>
-      </w:r>
-      <w:proofErr w:type="gramEnd"/>
-      <w:r>
-        <w:rPr>
-          <w:rFonts w:ascii="Arial" w:hAnsi="Arial" w:cs="Arial"/>
-          <w:sz w:val="28"/>
-        </w:rPr>
-        <w:t xml:space="preserve">. SKR v1.3, </w:t>
-      </w:r>
-      <w:proofErr w:type="spellStart"/>
-      <w:r>
-        <w:rPr>
-          <w:rFonts w:ascii="Arial" w:hAnsi="Arial" w:cs="Arial"/>
-          <w:sz w:val="28"/>
-        </w:rPr>
-        <w:t>Creality</w:t>
-      </w:r>
-      <w:proofErr w:type="spellEnd"/>
-      <w:r>
-        <w:rPr>
-          <w:rFonts w:ascii="Arial" w:hAnsi="Arial" w:cs="Arial"/>
-          <w:sz w:val="28"/>
-        </w:rPr>
-        <w:t xml:space="preserve"> board, etc.</w:t>
-      </w:r>
-    </w:p>
-    <w:p>
-      <w:pPr>
-        <w:pStyle w:val="ListParagraph"/>
-        <w:numPr>
-          <w:ilvl w:val="0"/>
-          <w:numId w:val="1"/>
-        </w:numPr>
-        <w:rPr>
-          <w:rFonts w:ascii="Arial" w:hAnsi="Arial" w:cs="Arial"/>
-          <w:b/>
-          <w:sz w:val="28"/>
-        </w:rPr>
-      </w:pPr>
-      <w:r>
-        <w:rPr>
-          <w:rFonts w:ascii="Arial" w:hAnsi="Arial" w:cs="Arial"/>
-          <w:b/>
-          <w:sz w:val="28"/>
-        </w:rPr>
-        <w:t>Select your Display Mount</w:t>
-      </w:r>
-    </w:p>
-    <w:p>
-      <w:pPr>
-        <w:pStyle w:val="ListParagraph"/>
-        <w:numPr>
-          <w:ilvl w:val="1"/>
-          <w:numId w:val="1"/>
-        </w:numPr>
-        <w:rPr>
-          <w:rFonts w:ascii="Arial" w:hAnsi="Arial" w:cs="Arial"/>
-          <w:sz w:val="28"/>
-        </w:rPr>
-      </w:pPr>
-      <w:r>
-        <w:rPr>
-          <w:rFonts w:ascii="Arial" w:hAnsi="Arial" w:cs="Arial"/>
-          <w:sz w:val="28"/>
-        </w:rPr>
-        <w:t xml:space="preserve">Pick the </w:t>
-      </w:r>
-      <w:r>
-        <w:rPr>
-          <w:rFonts w:ascii="Arial" w:hAnsi="Arial" w:cs="Arial"/>
-          <w:sz w:val="28"/>
-        </w:rPr>
-        <w:t>Display</w:t>
-      </w:r>
-      <w:r>
-        <w:rPr>
-          <w:rFonts w:ascii="Arial" w:hAnsi="Arial" w:cs="Arial"/>
-          <w:sz w:val="28"/>
-        </w:rPr>
-        <w:t xml:space="preserve"> Mount for the </w:t>
-      </w:r>
-      <w:r>
-        <w:rPr>
-          <w:rFonts w:ascii="Arial" w:hAnsi="Arial" w:cs="Arial"/>
-          <w:sz w:val="28"/>
-        </w:rPr>
-        <w:t>display</w:t>
-      </w:r>
-      <w:r>
-        <w:rPr>
-          <w:rFonts w:ascii="Arial" w:hAnsi="Arial" w:cs="Arial"/>
-          <w:sz w:val="28"/>
-        </w:rPr>
-        <w:t xml:space="preserve"> you are going to install. </w:t>
-      </w:r>
-      <w:proofErr w:type="gramStart"/>
-      <w:r>
-        <w:rPr>
-          <w:rFonts w:ascii="Arial" w:hAnsi="Arial" w:cs="Arial"/>
-          <w:sz w:val="28"/>
-        </w:rPr>
-        <w:t>i.e</w:t>
-      </w:r>
-      <w:proofErr w:type="gramEnd"/>
-      <w:r>
-        <w:rPr>
-          <w:rFonts w:ascii="Arial" w:hAnsi="Arial" w:cs="Arial"/>
-          <w:sz w:val="28"/>
-        </w:rPr>
-        <w:t xml:space="preserve">. </w:t>
-      </w:r>
-      <w:r>
-        <w:rPr>
-          <w:rFonts w:ascii="Arial" w:hAnsi="Arial" w:cs="Arial"/>
-          <w:sz w:val="28"/>
-        </w:rPr>
-        <w:t>TFT 3.5 V3</w:t>
-      </w:r>
-      <w:r>
-        <w:rPr>
-          <w:rFonts w:ascii="Arial" w:hAnsi="Arial" w:cs="Arial"/>
-          <w:sz w:val="28"/>
-        </w:rPr>
-        <w:t xml:space="preserve">, </w:t>
-      </w:r>
-      <w:r>
-        <w:rPr>
-          <w:rFonts w:ascii="Arial" w:hAnsi="Arial" w:cs="Arial"/>
-          <w:sz w:val="28"/>
-        </w:rPr>
-        <w:t>LCD12864</w:t>
-      </w:r>
-      <w:r>
-        <w:rPr>
-          <w:rFonts w:ascii="Arial" w:hAnsi="Arial" w:cs="Arial"/>
-          <w:sz w:val="28"/>
-        </w:rPr>
-        <w:t>, etc.</w:t>
-      </w:r>
-    </w:p>
-    <w:p>
-      <w:pPr>
-        <w:pStyle w:val="ListParagraph"/>
-        <w:numPr>
-          <w:ilvl w:val="0"/>
-          <w:numId w:val="1"/>
-        </w:numPr>
-        <w:rPr>
-          <w:rFonts w:ascii="Arial" w:hAnsi="Arial" w:cs="Arial"/>
-          <w:b/>
-          <w:sz w:val="28"/>
-        </w:rPr>
-      </w:pPr>
-      <w:r>
-        <w:rPr>
-          <w:rFonts w:ascii="Arial" w:hAnsi="Arial" w:cs="Arial"/>
-          <w:b/>
-          <w:sz w:val="28"/>
-        </w:rPr>
-        <w:t>Select the appropriate lid for the case, Compact, Standard, or Pro.</w:t>
-      </w:r>
-    </w:p>
-    <w:p>
-      <w:pPr>
-        <w:pStyle w:val="ListParagraph"/>
-        <w:numPr>
-          <w:ilvl w:val="1"/>
-          <w:numId w:val="1"/>
-        </w:numPr>
-        <w:rPr>
-          <w:rFonts w:ascii="Arial" w:hAnsi="Arial" w:cs="Arial"/>
-          <w:sz w:val="28"/>
-        </w:rPr>
-      </w:pPr>
-      <w:r>
-        <w:rPr>
-          <w:rFonts w:ascii="Arial" w:hAnsi="Arial" w:cs="Arial"/>
-          <w:sz w:val="28"/>
-        </w:rPr>
-        <w:t>There is a Compact, Standard, and a Pro version of the lid.</w:t>
-      </w:r>
-    </w:p>
-    <w:p>
-      <w:pPr>
-        <w:pStyle w:val="ListParagraph"/>
-        <w:numPr>
-          <w:ilvl w:val="0"/>
-          <w:numId w:val="1"/>
-        </w:numPr>
-        <w:rPr>
-          <w:rFonts w:ascii="Arial" w:hAnsi="Arial" w:cs="Arial"/>
-          <w:b/>
-          <w:sz w:val="28"/>
-        </w:rPr>
-      </w:pPr>
-      <w:r>
-        <w:rPr>
-          <w:rFonts w:ascii="Arial" w:hAnsi="Arial" w:cs="Arial"/>
-          <w:b/>
-          <w:sz w:val="28"/>
-        </w:rPr>
-        <w:t>Internal Fan</w:t>
-      </w:r>
-    </w:p>
-    <w:p>
-      <w:pPr>
-        <w:pStyle w:val="ListParagraph"/>
-        <w:numPr>
-          <w:ilvl w:val="1"/>
-          <w:numId w:val="1"/>
-        </w:numPr>
-        <w:rPr>
-          <w:rFonts w:ascii="Arial" w:hAnsi="Arial" w:cs="Arial"/>
-          <w:sz w:val="28"/>
-        </w:rPr>
-      </w:pPr>
-      <w:r>
-        <w:rPr>
-          <w:rFonts w:ascii="Arial" w:hAnsi="Arial" w:cs="Arial"/>
-          <w:sz w:val="28"/>
-        </w:rPr>
-        <w:t>There are several double 4020 fan mounts to choose from.</w:t>
-      </w:r>
-    </w:p>
-    <w:p>
-      <w:pPr>
-        <w:pStyle w:val="ListParagraph"/>
-        <w:numPr>
-          <w:ilvl w:val="0"/>
-          <w:numId w:val="1"/>
-        </w:numPr>
-        <w:rPr>
-          <w:rFonts w:ascii="Arial" w:hAnsi="Arial" w:cs="Arial"/>
-          <w:b/>
-          <w:sz w:val="28"/>
-        </w:rPr>
-      </w:pPr>
-      <w:r>
-        <w:rPr>
-          <w:rFonts w:ascii="Arial" w:hAnsi="Arial" w:cs="Arial"/>
-          <w:b/>
-          <w:sz w:val="28"/>
-        </w:rPr>
-        <w:t>Rear Fan</w:t>
-      </w:r>
-    </w:p>
-    <w:p>
-      <w:pPr>
-        <w:pStyle w:val="ListParagraph"/>
-        <w:numPr>
-          <w:ilvl w:val="1"/>
-          <w:numId w:val="1"/>
-        </w:numPr>
-        <w:rPr>
-          <w:rFonts w:ascii="Arial" w:hAnsi="Arial" w:cs="Arial"/>
-          <w:sz w:val="28"/>
-        </w:rPr>
-      </w:pPr>
-      <w:r>
-        <w:rPr>
-          <w:rFonts w:ascii="Arial" w:hAnsi="Arial" w:cs="Arial"/>
-          <w:sz w:val="28"/>
-        </w:rPr>
-        <w:t>Internal Fan Mounting</w:t>
-      </w:r>
-    </w:p>
-    <w:p>
-      <w:pPr>
-        <w:pStyle w:val="ListParagraph"/>
-        <w:numPr>
-          <w:ilvl w:val="2"/>
-          <w:numId w:val="1"/>
-        </w:numPr>
-        <w:rPr>
-          <w:rFonts w:ascii="Arial" w:hAnsi="Arial" w:cs="Arial"/>
-          <w:sz w:val="28"/>
-        </w:rPr>
-      </w:pPr>
-      <w:r>
-        <w:rPr>
-          <w:rFonts w:ascii="Arial" w:hAnsi="Arial" w:cs="Arial"/>
-          <w:sz w:val="28"/>
-        </w:rPr>
-        <w:t>100mm fan mounts directly to the back of the case</w:t>
-      </w:r>
-    </w:p>
-    <w:p>
-      <w:pPr>
-        <w:pStyle w:val="ListParagraph"/>
-        <w:numPr>
-          <w:ilvl w:val="2"/>
-          <w:numId w:val="1"/>
-        </w:numPr>
-        <w:rPr>
-          <w:rFonts w:ascii="Arial" w:hAnsi="Arial" w:cs="Arial"/>
-          <w:sz w:val="28"/>
-        </w:rPr>
-      </w:pPr>
-      <w:r>
-        <w:rPr>
-          <w:rFonts w:ascii="Arial" w:hAnsi="Arial" w:cs="Arial"/>
-          <w:sz w:val="28"/>
-        </w:rPr>
-        <w:t>92mm fan needs the 100x92mm fan adapter</w:t>
-      </w:r>
-    </w:p>
-    <w:p>
-      <w:pPr>
-        <w:pStyle w:val="ListParagraph"/>
-        <w:numPr>
-          <w:ilvl w:val="2"/>
-          <w:numId w:val="1"/>
-        </w:numPr>
-        <w:rPr>
-          <w:rFonts w:ascii="Arial" w:hAnsi="Arial" w:cs="Arial"/>
-          <w:sz w:val="28"/>
-        </w:rPr>
-      </w:pPr>
-      <w:r>
-        <w:rPr>
-          <w:rFonts w:ascii="Arial" w:hAnsi="Arial" w:cs="Arial"/>
-          <w:sz w:val="28"/>
-        </w:rPr>
-        <w:t>80mm fan needs the 80mm fan adapter</w:t>
-      </w:r>
-    </w:p>
-    <w:p>
-      <w:pPr>
-        <w:pStyle w:val="ListParagraph"/>
-        <w:numPr>
-          <w:ilvl w:val="1"/>
-          <w:numId w:val="1"/>
-        </w:numPr>
-        <w:rPr>
-          <w:rFonts w:ascii="Arial" w:hAnsi="Arial" w:cs="Arial"/>
-          <w:b/>
-          <w:sz w:val="28"/>
-        </w:rPr>
-      </w:pPr>
-      <w:r>
-        <w:rPr>
-          <w:rFonts w:ascii="Arial" w:hAnsi="Arial" w:cs="Arial"/>
-          <w:b/>
-          <w:sz w:val="28"/>
-        </w:rPr>
-        <w:t>External Fan Mounting (works the best)</w:t>
-      </w:r>
-    </w:p>
-    <w:p>
-      <w:pPr>
-        <w:pStyle w:val="ListParagraph"/>
-        <w:numPr>
-          <w:ilvl w:val="2"/>
-          <w:numId w:val="1"/>
-        </w:numPr>
-        <w:rPr>
-          <w:rFonts w:ascii="Arial" w:hAnsi="Arial" w:cs="Arial"/>
-          <w:sz w:val="28"/>
-        </w:rPr>
-      </w:pPr>
-      <w:r>
-        <w:rPr>
-          <w:rFonts w:ascii="Arial" w:hAnsi="Arial" w:cs="Arial"/>
-          <w:sz w:val="28"/>
-        </w:rPr>
-        <w:t>100mm fan mounts directly to the case; there is a cover for it if you want more of a finished look.</w:t>
-      </w:r>
-    </w:p>
-    <w:p>
-      <w:pPr>
-        <w:pStyle w:val="ListParagraph"/>
-        <w:numPr>
-          <w:ilvl w:val="2"/>
-          <w:numId w:val="1"/>
-        </w:numPr>
-        <w:rPr>
-          <w:rFonts w:ascii="Arial" w:hAnsi="Arial" w:cs="Arial"/>
-          <w:sz w:val="28"/>
-        </w:rPr>
-      </w:pPr>
-      <w:r>
-        <w:rPr>
-          <w:rFonts w:ascii="Arial" w:hAnsi="Arial" w:cs="Arial"/>
-          <w:sz w:val="28"/>
-        </w:rPr>
-        <w:t xml:space="preserve">92mm fan </w:t>
-      </w:r>
-      <w:r>
-        <w:rPr>
-          <w:rFonts w:ascii="Arial" w:hAnsi="Arial" w:cs="Arial"/>
-          <w:sz w:val="28"/>
-        </w:rPr>
-        <w:t xml:space="preserve">mounts directly to the </w:t>
-      </w:r>
-      <w:r>
-        <w:rPr>
-          <w:rFonts w:ascii="Arial" w:hAnsi="Arial" w:cs="Arial"/>
-          <w:sz w:val="28"/>
-        </w:rPr>
-        <w:t>case;</w:t>
-      </w:r>
-      <w:r>
-        <w:rPr>
-          <w:rFonts w:ascii="Arial" w:hAnsi="Arial" w:cs="Arial"/>
-          <w:sz w:val="28"/>
-        </w:rPr>
-        <w:t xml:space="preserve"> there is a cover for it if you want more of a finished look.</w:t>
-      </w:r>
-    </w:p>
-    <w:p>
-      <w:pPr>
-        <w:pStyle w:val="ListParagraph"/>
-        <w:numPr>
-          <w:ilvl w:val="2"/>
-          <w:numId w:val="1"/>
-        </w:numPr>
-        <w:rPr>
-          <w:rFonts w:ascii="Arial" w:hAnsi="Arial" w:cs="Arial"/>
-          <w:sz w:val="28"/>
-        </w:rPr>
-      </w:pPr>
-      <w:r>
-        <w:rPr>
-          <w:rFonts w:ascii="Arial" w:hAnsi="Arial" w:cs="Arial"/>
-          <w:sz w:val="28"/>
-        </w:rPr>
-        <w:t>80mm fan mounts to the 80mm fan adapter</w:t>
-      </w:r>
-      <w:r>
-        <w:rPr>
-          <w:rFonts w:ascii="Arial" w:hAnsi="Arial" w:cs="Arial"/>
-          <w:sz w:val="28"/>
-        </w:rPr>
-        <w:t>; there is a cover for it if you want more of a finished look.</w:t>
-      </w:r>
-    </w:p>
-    <w:p>
-      <w:pPr>
-        <w:rPr>
-          <w:rFonts w:ascii="Arial" w:hAnsi="Arial" w:cs="Arial"/>
-          <w:b/>
-          <w:sz w:val="28"/>
-        </w:rPr>
-      </w:pPr>
-      <w:r>
-        <w:rPr>
-          <w:rFonts w:ascii="Arial" w:hAnsi="Arial" w:cs="Arial"/>
-          <w:b/>
-          <w:sz w:val="28"/>
-        </w:rPr>
-        <w:br w:type="page"/>
-      </w:r>
-    </w:p>
-    <w:p>
-      <w:pPr>
-        <w:pStyle w:val="ListParagraph"/>
-        <w:numPr>
-          <w:ilvl w:val="0"/>
-          <w:numId w:val="1"/>
-        </w:numPr>
-        <w:tabs>
-          <w:tab w:val="center" w:pos="0"/>
-        </w:tabs>
-        <w:rPr>
-          <w:rFonts w:ascii="Arial" w:hAnsi="Arial" w:cs="Arial"/>
-          <w:b/>
-          <w:sz w:val="28"/>
-        </w:rPr>
-      </w:pPr>
-      <w:r>
-        <w:rPr>
-          <w:rFonts w:ascii="Arial" w:hAnsi="Arial" w:cs="Arial"/>
-          <w:b/>
-          <w:sz w:val="28"/>
-        </w:rPr>
-        <w:lastRenderedPageBreak/>
-        <w:t>Rear Power Panel</w:t>
-      </w:r>
-    </w:p>
-    <w:p>
-      <w:pPr>
-        <w:pStyle w:val="ListParagraph"/>
-        <w:numPr>
-          <w:ilvl w:val="1"/>
-          <w:numId w:val="1"/>
-        </w:numPr>
-        <w:rPr>
-          <w:rFonts w:ascii="Arial" w:hAnsi="Arial" w:cs="Arial"/>
-          <w:b/>
-          <w:sz w:val="28"/>
-        </w:rPr>
-      </w:pPr>
-      <w:r>
-        <w:rPr>
-          <w:rFonts w:ascii="Arial" w:hAnsi="Arial" w:cs="Arial"/>
-          <w:b/>
-          <w:sz w:val="28"/>
-        </w:rPr>
-        <w:t>Standard, fits all cases except the Compact</w:t>
-      </w:r>
-    </w:p>
-    <w:p>
-      <w:pPr>
-        <w:pStyle w:val="ListParagraph"/>
-        <w:numPr>
-          <w:ilvl w:val="1"/>
-          <w:numId w:val="1"/>
-        </w:numPr>
-        <w:rPr>
-          <w:rFonts w:ascii="Arial" w:hAnsi="Arial" w:cs="Arial"/>
-          <w:b/>
-          <w:sz w:val="28"/>
-        </w:rPr>
-      </w:pPr>
-      <w:r>
-        <w:rPr>
-          <w:rFonts w:ascii="Arial" w:hAnsi="Arial" w:cs="Arial"/>
-          <w:b/>
-          <w:sz w:val="28"/>
-        </w:rPr>
-        <w:t>Compact, fits only the Compact  Cases</w:t>
-      </w:r>
-    </w:p>
-    <w:p>
-      <w:pPr>
-        <w:pStyle w:val="ListParagraph"/>
-        <w:numPr>
-          <w:ilvl w:val="0"/>
-          <w:numId w:val="1"/>
-        </w:numPr>
-        <w:rPr>
-          <w:rFonts w:ascii="Arial" w:hAnsi="Arial" w:cs="Arial"/>
-          <w:b/>
-          <w:sz w:val="28"/>
-        </w:rPr>
-      </w:pPr>
-      <w:r>
-        <w:rPr>
-          <w:rFonts w:ascii="Arial" w:hAnsi="Arial" w:cs="Arial"/>
-          <w:b/>
-          <w:sz w:val="28"/>
-        </w:rPr>
-        <w:t xml:space="preserve">Side </w:t>
-      </w:r>
-      <w:r>
-        <w:rPr>
-          <w:rFonts w:ascii="Arial" w:hAnsi="Arial" w:cs="Arial"/>
-          <w:b/>
-          <w:sz w:val="28"/>
-        </w:rPr>
-        <w:t>O</w:t>
-      </w:r>
-      <w:r>
-        <w:rPr>
-          <w:rFonts w:ascii="Arial" w:hAnsi="Arial" w:cs="Arial"/>
-          <w:b/>
-          <w:sz w:val="28"/>
-        </w:rPr>
-        <w:t>pening</w:t>
-      </w:r>
-    </w:p>
-    <w:p>
-      <w:pPr>
-        <w:pStyle w:val="ListParagraph"/>
-        <w:numPr>
-          <w:ilvl w:val="1"/>
-          <w:numId w:val="1"/>
-        </w:numPr>
-        <w:rPr>
-          <w:rFonts w:ascii="Arial" w:hAnsi="Arial" w:cs="Arial"/>
-          <w:b/>
-          <w:sz w:val="28"/>
-        </w:rPr>
-      </w:pPr>
-      <w:r>
-        <w:rPr>
-          <w:rFonts w:ascii="Arial" w:hAnsi="Arial" w:cs="Arial"/>
-          <w:b/>
-          <w:sz w:val="28"/>
-        </w:rPr>
-        <w:t>The side opening is a vent port, takes a 60mm dust cover or equivalent.</w:t>
-      </w:r>
-    </w:p>
-    <w:p>
-      <w:pPr>
         <w:ind w:left="360"/>
         <w:rPr>
           <w:rFonts w:ascii="Arial" w:hAnsi="Arial" w:cs="Arial"/>
@@ -2088,54 +3388,10 @@
           <w:sz w:val="28"/>
         </w:rPr>
       </w:pPr>
-    </w:p>
-    <w:p>
-      <w:pPr>
-        <w:ind w:left="360"/>
-        <w:rPr>
-          <w:rFonts w:ascii="Arial" w:hAnsi="Arial" w:cs="Arial"/>
-          <w:b/>
-          <w:sz w:val="28"/>
-        </w:rPr>
-      </w:pPr>
-      <w:r>
-        <w:rPr>
-          <w:rFonts w:ascii="Arial" w:hAnsi="Arial" w:cs="Arial"/>
-          <w:b/>
-          <w:sz w:val="28"/>
-        </w:rPr>
-        <w:t>Finally!</w:t>
-      </w:r>
-    </w:p>
-    <w:p>
-      <w:pPr>
-        <w:ind w:left="360"/>
-        <w:rPr>
-          <w:rFonts w:ascii="Arial" w:hAnsi="Arial" w:cs="Arial"/>
-          <w:b/>
-          <w:sz w:val="28"/>
-        </w:rPr>
-      </w:pPr>
-      <w:r>
-        <w:rPr>
-          <w:rFonts w:ascii="Arial" w:hAnsi="Arial" w:cs="Arial"/>
-          <w:b/>
-          <w:sz w:val="28"/>
-        </w:rPr>
-        <w:t xml:space="preserve"> </w:t>
-      </w:r>
-      <w:r>
-        <w:rPr>
-          <w:rFonts w:ascii="Arial" w:hAnsi="Arial" w:cs="Arial"/>
-          <w:b/>
-          <w:sz w:val="28"/>
-        </w:rPr>
-        <w:t>Print your files and assemble anyway you see fit.</w:t>
-      </w:r>
     </w:p>
     <w:sectPr>
       <w:pgSz w:w="15840" w:h="12240" w:orient="landscape"/>
-      <w:pgMar w:top="540" w:right="720" w:bottom="450" w:left="720" w:header="0" w:footer="0" w:gutter="0"/>
+      <w:pgMar w:top="270" w:right="720" w:bottom="180" w:left="720" w:header="0" w:footer="0" w:gutter="0"/>
       <w:cols w:space="720"/>
       <w:titlePg/>
       <w:docGrid w:linePitch="360"/>
@@ -2283,28 +3539,236 @@
     </w:lvl>
   </w:abstractNum>
   <w:abstractNum w:abstractNumId="1">
-    <w:nsid w:val="57F8085C"/>
-    <w:multiLevelType w:val="hybridMultilevel"/>
-    <w:tmpl w:val="3D6A9A3A"/>
-    <w:lvl w:ilvl="0" w:tplc="0409000F">
+    <w:nsid w:val="119A7643"/>
+    <w:multiLevelType w:val="multilevel"/>
+    <w:tmpl w:val="99141F16"/>
+    <w:lvl w:ilvl="0">
       <w:start w:val="1"/>
       <w:numFmt w:val="decimal"/>
       <w:lvlText w:val="%1."/>
       <w:lvlJc w:val="left"/>
       <w:pPr>
+        <w:tabs>
+          <w:tab w:val="num" w:pos="720"/>
+        </w:tabs>
         <w:ind w:left="720" w:hanging="360"/>
+      </w:pPr>
+    </w:lvl>
+    <w:lvl w:ilvl="1" w:tentative="1">
+      <w:start w:val="1"/>
+      <w:numFmt w:val="decimal"/>
+      <w:lvlText w:val="%2."/>
+      <w:lvlJc w:val="left"/>
+      <w:pPr>
+        <w:tabs>
+          <w:tab w:val="num" w:pos="1440"/>
+        </w:tabs>
+        <w:ind w:left="1440" w:hanging="360"/>
+      </w:pPr>
+    </w:lvl>
+    <w:lvl w:ilvl="2" w:tentative="1">
+      <w:start w:val="1"/>
+      <w:numFmt w:val="decimal"/>
+      <w:lvlText w:val="%3."/>
+      <w:lvlJc w:val="left"/>
+      <w:pPr>
+        <w:tabs>
+          <w:tab w:val="num" w:pos="2160"/>
+        </w:tabs>
+        <w:ind w:left="2160" w:hanging="360"/>
+      </w:pPr>
+    </w:lvl>
+    <w:lvl w:ilvl="3" w:tentative="1">
+      <w:start w:val="1"/>
+      <w:numFmt w:val="decimal"/>
+      <w:lvlText w:val="%4."/>
+      <w:lvlJc w:val="left"/>
+      <w:pPr>
+        <w:tabs>
+          <w:tab w:val="num" w:pos="2880"/>
+        </w:tabs>
+        <w:ind w:left="2880" w:hanging="360"/>
+      </w:pPr>
+    </w:lvl>
+    <w:lvl w:ilvl="4" w:tentative="1">
+      <w:start w:val="1"/>
+      <w:numFmt w:val="decimal"/>
+      <w:lvlText w:val="%5."/>
+      <w:lvlJc w:val="left"/>
+      <w:pPr>
+        <w:tabs>
+          <w:tab w:val="num" w:pos="3600"/>
+        </w:tabs>
+        <w:ind w:left="3600" w:hanging="360"/>
+      </w:pPr>
+    </w:lvl>
+    <w:lvl w:ilvl="5" w:tentative="1">
+      <w:start w:val="1"/>
+      <w:numFmt w:val="decimal"/>
+      <w:lvlText w:val="%6."/>
+      <w:lvlJc w:val="left"/>
+      <w:pPr>
+        <w:tabs>
+          <w:tab w:val="num" w:pos="4320"/>
+        </w:tabs>
+        <w:ind w:left="4320" w:hanging="360"/>
+      </w:pPr>
+    </w:lvl>
+    <w:lvl w:ilvl="6" w:tentative="1">
+      <w:start w:val="1"/>
+      <w:numFmt w:val="decimal"/>
+      <w:lvlText w:val="%7."/>
+      <w:lvlJc w:val="left"/>
+      <w:pPr>
+        <w:tabs>
+          <w:tab w:val="num" w:pos="5040"/>
+        </w:tabs>
+        <w:ind w:left="5040" w:hanging="360"/>
+      </w:pPr>
+    </w:lvl>
+    <w:lvl w:ilvl="7" w:tentative="1">
+      <w:start w:val="1"/>
+      <w:numFmt w:val="decimal"/>
+      <w:lvlText w:val="%8."/>
+      <w:lvlJc w:val="left"/>
+      <w:pPr>
+        <w:tabs>
+          <w:tab w:val="num" w:pos="5760"/>
+        </w:tabs>
+        <w:ind w:left="5760" w:hanging="360"/>
+      </w:pPr>
+    </w:lvl>
+    <w:lvl w:ilvl="8" w:tentative="1">
+      <w:start w:val="1"/>
+      <w:numFmt w:val="decimal"/>
+      <w:lvlText w:val="%9."/>
+      <w:lvlJc w:val="left"/>
+      <w:pPr>
+        <w:tabs>
+          <w:tab w:val="num" w:pos="6480"/>
+        </w:tabs>
+        <w:ind w:left="6480" w:hanging="360"/>
+      </w:pPr>
+    </w:lvl>
+  </w:abstractNum>
+  <w:abstractNum w:abstractNumId="2">
+    <w:nsid w:val="57F8085C"/>
+    <w:multiLevelType w:val="hybridMultilevel"/>
+    <w:tmpl w:val="44E0CF3C"/>
+    <w:lvl w:ilvl="0" w:tplc="0409000F">
+      <w:start w:val="1"/>
+      <w:numFmt w:val="decimal"/>
+      <w:lvlText w:val="%1."/>
+      <w:lvlJc w:val="left"/>
+      <w:pPr>
+        <w:ind w:left="990" w:hanging="360"/>
       </w:pPr>
       <w:rPr>
         <w:rFonts w:hint="default"/>
       </w:rPr>
     </w:lvl>
+    <w:lvl w:ilvl="1" w:tplc="8780B848">
+      <w:start w:val="1"/>
+      <w:numFmt w:val="decimal"/>
+      <w:lvlText w:val="%2."/>
+      <w:lvlJc w:val="left"/>
+      <w:pPr>
+        <w:ind w:left="1440" w:hanging="360"/>
+      </w:pPr>
+      <w:rPr>
+        <w:rFonts w:ascii="Arial" w:eastAsiaTheme="minorHAnsi" w:hAnsi="Arial" w:cs="Arial"/>
+      </w:rPr>
+    </w:lvl>
+    <w:lvl w:ilvl="2" w:tplc="0409001B">
+      <w:start w:val="1"/>
+      <w:numFmt w:val="lowerRoman"/>
+      <w:lvlText w:val="%3."/>
+      <w:lvlJc w:val="right"/>
+      <w:pPr>
+        <w:ind w:left="2160" w:hanging="180"/>
+      </w:pPr>
+    </w:lvl>
+    <w:lvl w:ilvl="3" w:tplc="C35AEAA0">
+      <w:start w:val="1"/>
+      <w:numFmt w:val="lowerLetter"/>
+      <w:lvlText w:val="%4."/>
+      <w:lvlJc w:val="left"/>
+      <w:pPr>
+        <w:ind w:left="2880" w:hanging="360"/>
+      </w:pPr>
+      <w:rPr>
+        <w:rFonts w:hint="default"/>
+      </w:rPr>
+    </w:lvl>
+    <w:lvl w:ilvl="4" w:tplc="04090019" w:tentative="1">
+      <w:start w:val="1"/>
+      <w:numFmt w:val="lowerLetter"/>
+      <w:lvlText w:val="%5."/>
+      <w:lvlJc w:val="left"/>
+      <w:pPr>
+        <w:ind w:left="3600" w:hanging="360"/>
+      </w:pPr>
+    </w:lvl>
+    <w:lvl w:ilvl="5" w:tplc="0409001B" w:tentative="1">
+      <w:start w:val="1"/>
+      <w:numFmt w:val="lowerRoman"/>
+      <w:lvlText w:val="%6."/>
+      <w:lvlJc w:val="right"/>
+      <w:pPr>
+        <w:ind w:left="4320" w:hanging="180"/>
+      </w:pPr>
+    </w:lvl>
+    <w:lvl w:ilvl="6" w:tplc="0409000F" w:tentative="1">
+      <w:start w:val="1"/>
+      <w:numFmt w:val="decimal"/>
+      <w:lvlText w:val="%7."/>
+      <w:lvlJc w:val="left"/>
+      <w:pPr>
+        <w:ind w:left="5040" w:hanging="360"/>
+      </w:pPr>
+    </w:lvl>
+    <w:lvl w:ilvl="7" w:tplc="04090019" w:tentative="1">
+      <w:start w:val="1"/>
+      <w:numFmt w:val="lowerLetter"/>
+      <w:lvlText w:val="%8."/>
+      <w:lvlJc w:val="left"/>
+      <w:pPr>
+        <w:ind w:left="5760" w:hanging="360"/>
+      </w:pPr>
+    </w:lvl>
+    <w:lvl w:ilvl="8" w:tplc="0409001B" w:tentative="1">
+      <w:start w:val="1"/>
+      <w:numFmt w:val="lowerRoman"/>
+      <w:lvlText w:val="%9."/>
+      <w:lvlJc w:val="right"/>
+      <w:pPr>
+        <w:ind w:left="6480" w:hanging="180"/>
+      </w:pPr>
+    </w:lvl>
+  </w:abstractNum>
+  <w:abstractNum w:abstractNumId="3">
+    <w:nsid w:val="62A11615"/>
+    <w:multiLevelType w:val="hybridMultilevel"/>
+    <w:tmpl w:val="991A14A4"/>
+    <w:lvl w:ilvl="0" w:tplc="C61CB5A8">
+      <w:start w:val="2"/>
+      <w:numFmt w:val="lowerLetter"/>
+      <w:lvlText w:val="%1."/>
+      <w:lvlJc w:val="left"/>
+      <w:pPr>
+        <w:ind w:left="2340" w:hanging="360"/>
+      </w:pPr>
+      <w:rPr>
+        <w:rFonts w:hint="default"/>
+      </w:rPr>
+    </w:lvl>
     <w:lvl w:ilvl="1" w:tplc="04090019">
       <w:start w:val="1"/>
       <w:numFmt w:val="lowerLetter"/>
       <w:lvlText w:val="%2."/>
       <w:lvlJc w:val="left"/>
       <w:pPr>
-        <w:ind w:left="1440" w:hanging="360"/>
+        <w:ind w:left="3060" w:hanging="360"/>
       </w:pPr>
     </w:lvl>
     <w:lvl w:ilvl="2" w:tplc="0409001B">
@@ -2313,7 +3777,7 @@
       <w:lvlText w:val="%3."/>
       <w:lvlJc w:val="right"/>
       <w:pPr>
-        <w:ind w:left="2160" w:hanging="180"/>
+        <w:ind w:left="3600" w:hanging="180"/>
       </w:pPr>
     </w:lvl>
     <w:lvl w:ilvl="3" w:tplc="0409000F" w:tentative="1">
@@ -2322,7 +3786,7 @@
       <w:lvlText w:val="%4."/>
       <w:lvlJc w:val="left"/>
       <w:pPr>
-        <w:ind w:left="2880" w:hanging="360"/>
+        <w:ind w:left="4500" w:hanging="360"/>
       </w:pPr>
     </w:lvl>
     <w:lvl w:ilvl="4" w:tplc="04090019" w:tentative="1">
@@ -2331,7 +3795,7 @@
       <w:lvlText w:val="%5."/>
       <w:lvlJc w:val="left"/>
       <w:pPr>
-        <w:ind w:left="3600" w:hanging="360"/>
+        <w:ind w:left="5220" w:hanging="360"/>
       </w:pPr>
     </w:lvl>
     <w:lvl w:ilvl="5" w:tplc="0409001B" w:tentative="1">
@@ -2340,7 +3804,7 @@
       <w:lvlText w:val="%6."/>
       <w:lvlJc w:val="right"/>
       <w:pPr>
-        <w:ind w:left="4320" w:hanging="180"/>
+        <w:ind w:left="5940" w:hanging="180"/>
       </w:pPr>
     </w:lvl>
     <w:lvl w:ilvl="6" w:tplc="0409000F" w:tentative="1">
@@ -2349,7 +3813,7 @@
       <w:lvlText w:val="%7."/>
       <w:lvlJc w:val="left"/>
       <w:pPr>
-        <w:ind w:left="5040" w:hanging="360"/>
+        <w:ind w:left="6660" w:hanging="360"/>
       </w:pPr>
     </w:lvl>
     <w:lvl w:ilvl="7" w:tplc="04090019" w:tentative="1">
@@ -2358,7 +3822,7 @@
       <w:lvlText w:val="%8."/>
       <w:lvlJc w:val="left"/>
       <w:pPr>
-        <w:ind w:left="5760" w:hanging="360"/>
+        <w:ind w:left="7380" w:hanging="360"/>
       </w:pPr>
     </w:lvl>
     <w:lvl w:ilvl="8" w:tplc="0409001B" w:tentative="1">
@@ -2367,11 +3831,101 @@
       <w:lvlText w:val="%9."/>
       <w:lvlJc w:val="right"/>
       <w:pPr>
+        <w:ind w:left="8100" w:hanging="180"/>
+      </w:pPr>
+    </w:lvl>
+  </w:abstractNum>
+  <w:abstractNum w:abstractNumId="4">
+    <w:nsid w:val="66115A19"/>
+    <w:multiLevelType w:val="hybridMultilevel"/>
+    <w:tmpl w:val="9C5051F2"/>
+    <w:lvl w:ilvl="0" w:tplc="A95EE9F2">
+      <w:start w:val="1"/>
+      <w:numFmt w:val="decimal"/>
+      <w:lvlText w:val="%1."/>
+      <w:lvlJc w:val="left"/>
+      <w:pPr>
+        <w:ind w:left="720" w:hanging="360"/>
+      </w:pPr>
+      <w:rPr>
+        <w:rFonts w:hint="default"/>
+        <w:sz w:val="40"/>
+      </w:rPr>
+    </w:lvl>
+    <w:lvl w:ilvl="1" w:tplc="04090019" w:tentative="1">
+      <w:start w:val="1"/>
+      <w:numFmt w:val="lowerLetter"/>
+      <w:lvlText w:val="%2."/>
+      <w:lvlJc w:val="left"/>
+      <w:pPr>
+        <w:ind w:left="1440" w:hanging="360"/>
+      </w:pPr>
+    </w:lvl>
+    <w:lvl w:ilvl="2" w:tplc="0409001B" w:tentative="1">
+      <w:start w:val="1"/>
+      <w:numFmt w:val="lowerRoman"/>
+      <w:lvlText w:val="%3."/>
+      <w:lvlJc w:val="right"/>
+      <w:pPr>
+        <w:ind w:left="2160" w:hanging="180"/>
+      </w:pPr>
+    </w:lvl>
+    <w:lvl w:ilvl="3" w:tplc="0409000F" w:tentative="1">
+      <w:start w:val="1"/>
+      <w:numFmt w:val="decimal"/>
+      <w:lvlText w:val="%4."/>
+      <w:lvlJc w:val="left"/>
+      <w:pPr>
+        <w:ind w:left="2880" w:hanging="360"/>
+      </w:pPr>
+    </w:lvl>
+    <w:lvl w:ilvl="4" w:tplc="04090019" w:tentative="1">
+      <w:start w:val="1"/>
+      <w:numFmt w:val="lowerLetter"/>
+      <w:lvlText w:val="%5."/>
+      <w:lvlJc w:val="left"/>
+      <w:pPr>
+        <w:ind w:left="3600" w:hanging="360"/>
+      </w:pPr>
+    </w:lvl>
+    <w:lvl w:ilvl="5" w:tplc="0409001B" w:tentative="1">
+      <w:start w:val="1"/>
+      <w:numFmt w:val="lowerRoman"/>
+      <w:lvlText w:val="%6."/>
+      <w:lvlJc w:val="right"/>
+      <w:pPr>
+        <w:ind w:left="4320" w:hanging="180"/>
+      </w:pPr>
+    </w:lvl>
+    <w:lvl w:ilvl="6" w:tplc="0409000F" w:tentative="1">
+      <w:start w:val="1"/>
+      <w:numFmt w:val="decimal"/>
+      <w:lvlText w:val="%7."/>
+      <w:lvlJc w:val="left"/>
+      <w:pPr>
+        <w:ind w:left="5040" w:hanging="360"/>
+      </w:pPr>
+    </w:lvl>
+    <w:lvl w:ilvl="7" w:tplc="04090019" w:tentative="1">
+      <w:start w:val="1"/>
+      <w:numFmt w:val="lowerLetter"/>
+      <w:lvlText w:val="%8."/>
+      <w:lvlJc w:val="left"/>
+      <w:pPr>
+        <w:ind w:left="5760" w:hanging="360"/>
+      </w:pPr>
+    </w:lvl>
+    <w:lvl w:ilvl="8" w:tplc="0409001B" w:tentative="1">
+      <w:start w:val="1"/>
+      <w:numFmt w:val="lowerRoman"/>
+      <w:lvlText w:val="%9."/>
+      <w:lvlJc w:val="right"/>
+      <w:pPr>
         <w:ind w:left="6480" w:hanging="180"/>
       </w:pPr>
     </w:lvl>
   </w:abstractNum>
-  <w:abstractNum w:abstractNumId="2">
+  <w:abstractNum w:abstractNumId="5">
     <w:nsid w:val="6B8058F9"/>
     <w:multiLevelType w:val="hybridMultilevel"/>
     <w:tmpl w:val="CFE045DC"/>
@@ -2484,7 +4038,7 @@
       </w:rPr>
     </w:lvl>
   </w:abstractNum>
-  <w:abstractNum w:abstractNumId="3">
+  <w:abstractNum w:abstractNumId="6">
     <w:nsid w:val="79DA7EB5"/>
     <w:multiLevelType w:val="hybridMultilevel"/>
     <w:tmpl w:val="0FD22662"/>
@@ -2598,16 +4152,25 @@
     </w:lvl>
   </w:abstractNum>
   <w:num w:numId="1">
-    <w:abstractNumId w:val="1"/>
+    <w:abstractNumId w:val="2"/>
   </w:num>
   <w:num w:numId="2">
-    <w:abstractNumId w:val="2"/>
+    <w:abstractNumId w:val="5"/>
   </w:num>
   <w:num w:numId="3">
-    <w:abstractNumId w:val="3"/>
+    <w:abstractNumId w:val="6"/>
   </w:num>
   <w:num w:numId="4">
     <w:abstractNumId w:val="0"/>
+  </w:num>
+  <w:num w:numId="5">
+    <w:abstractNumId w:val="1"/>
+  </w:num>
+  <w:num w:numId="6">
+    <w:abstractNumId w:val="3"/>
+  </w:num>
+  <w:num w:numId="7">
+    <w:abstractNumId w:val="4"/>
   </w:num>
 </w:numbering>
 </file>

--- a/3d_Case_Guide.docx
+++ b/3d_Case_Guide.docx
@@ -287,7 +287,23 @@
                 <w:b/>
                 <w:i/>
               </w:rPr>
-              <w:t>April 3, 2020 SB</w:t>
+              <w:t xml:space="preserve">April </w:t>
+            </w:r>
+            <w:r>
+              <w:rPr>
+                <w:rFonts w:ascii="Arial" w:hAnsi="Arial" w:cs="Arial"/>
+                <w:b/>
+                <w:i/>
+              </w:rPr>
+              <w:t>5</w:t>
+            </w:r>
+            <w:r>
+              <w:rPr>
+                <w:rFonts w:ascii="Arial" w:hAnsi="Arial" w:cs="Arial"/>
+                <w:b/>
+                <w:i/>
+              </w:rPr>
+              <w:t>, 2020 SB</w:t>
             </w:r>
           </w:p>
         </w:tc>
@@ -813,7 +829,7 @@
                 <w:sz w:val="28"/>
               </w:rPr>
               <w:drawing>
-                <wp:inline distT="0" distB="0" distL="0" distR="0" wp14:anchorId="0AD59457" wp14:editId="3EA8717F">
+                <wp:inline distT="0" distB="0" distL="0" distR="0" wp14:anchorId="67407121" wp14:editId="2E40E531">
                   <wp:extent cx="2286000" cy="1719072"/>
                   <wp:effectExtent l="0" t="0" r="0" b="0"/>
                   <wp:docPr id="1" name="Picture 1"/>
@@ -876,7 +892,7 @@
                 <w:sz w:val="28"/>
               </w:rPr>
               <w:drawing>
-                <wp:inline distT="0" distB="0" distL="0" distR="0" wp14:anchorId="5F16EF33" wp14:editId="0DE35E1C">
+                <wp:inline distT="0" distB="0" distL="0" distR="0" wp14:anchorId="0AA5595A" wp14:editId="04618F4A">
                   <wp:extent cx="2286000" cy="1719072"/>
                   <wp:effectExtent l="0" t="0" r="0" b="0"/>
                   <wp:docPr id="2" name="Picture 2"/>
@@ -939,7 +955,7 @@
                 <w:sz w:val="28"/>
               </w:rPr>
               <w:drawing>
-                <wp:inline distT="0" distB="0" distL="0" distR="0" wp14:anchorId="669DFED5" wp14:editId="56462717">
+                <wp:inline distT="0" distB="0" distL="0" distR="0" wp14:anchorId="2DC2C933" wp14:editId="24AD6FAA">
                   <wp:extent cx="2286000" cy="1719072"/>
                   <wp:effectExtent l="0" t="0" r="0" b="0"/>
                   <wp:docPr id="6" name="Picture 6"/>
@@ -1002,7 +1018,7 @@
                 <w:sz w:val="28"/>
               </w:rPr>
               <w:drawing>
-                <wp:inline distT="0" distB="0" distL="0" distR="0" wp14:anchorId="34AD3DDB" wp14:editId="752AD1FF">
+                <wp:inline distT="0" distB="0" distL="0" distR="0" wp14:anchorId="2CA180D6" wp14:editId="4AD84E6F">
                   <wp:extent cx="2286000" cy="1719072"/>
                   <wp:effectExtent l="0" t="0" r="0" b="0"/>
                   <wp:docPr id="3" name="Picture 3"/>
@@ -1196,7 +1212,7 @@
                 <w:sz w:val="28"/>
               </w:rPr>
               <w:drawing>
-                <wp:inline distT="0" distB="0" distL="0" distR="0" wp14:anchorId="182A7C47" wp14:editId="30EE8177">
+                <wp:inline distT="0" distB="0" distL="0" distR="0" wp14:anchorId="6745D71B" wp14:editId="7D5A1E64">
                   <wp:extent cx="2286000" cy="1719072"/>
                   <wp:effectExtent l="0" t="0" r="0" b="0"/>
                   <wp:docPr id="4" name="Picture 4"/>
@@ -1270,7 +1286,1037 @@
           </w:p>
         </w:tc>
       </w:tr>
+      <w:tr>
+        <w:tc>
+          <w:tcPr>
+            <w:tcW w:w="14616" w:type="dxa"/>
+            <w:gridSpan w:val="4"/>
+            <w:tcBorders>
+              <w:bottom w:val="single" w:sz="4" w:space="0" w:color="auto"/>
+            </w:tcBorders>
+            <w:shd w:val="clear" w:color="auto" w:fill="FFC000"/>
+          </w:tcPr>
+          <w:p>
+            <w:pPr>
+              <w:jc w:val="center"/>
+              <w:rPr>
+                <w:rFonts w:ascii="Arial" w:hAnsi="Arial" w:cs="Arial"/>
+                <w:b/>
+                <w:sz w:val="28"/>
+              </w:rPr>
+            </w:pPr>
+            <w:r>
+              <w:rPr>
+                <w:rFonts w:ascii="Arial" w:hAnsi="Arial" w:cs="Arial"/>
+                <w:b/>
+                <w:sz w:val="28"/>
+              </w:rPr>
+              <w:lastRenderedPageBreak/>
+              <w:t>CASE COMPA</w:t>
+            </w:r>
+            <w:r>
+              <w:rPr>
+                <w:rFonts w:ascii="Arial" w:hAnsi="Arial" w:cs="Arial"/>
+                <w:b/>
+                <w:sz w:val="28"/>
+              </w:rPr>
+              <w:t>TABILITY CHART</w:t>
+            </w:r>
+          </w:p>
+        </w:tc>
+      </w:tr>
+      <w:tr>
+        <w:tc>
+          <w:tcPr>
+            <w:tcW w:w="3654" w:type="dxa"/>
+            <w:shd w:val="clear" w:color="auto" w:fill="F2F2F2" w:themeFill="background1" w:themeFillShade="F2"/>
+          </w:tcPr>
+          <w:p>
+            <w:pPr>
+              <w:spacing w:line="360" w:lineRule="auto"/>
+              <w:jc w:val="center"/>
+              <w:rPr>
+                <w:rFonts w:ascii="Arial" w:hAnsi="Arial" w:cs="Arial"/>
+                <w:b/>
+                <w:sz w:val="28"/>
+              </w:rPr>
+            </w:pPr>
+          </w:p>
+          <w:p>
+            <w:pPr>
+              <w:spacing w:line="360" w:lineRule="auto"/>
+              <w:jc w:val="center"/>
+              <w:rPr>
+                <w:rFonts w:ascii="Arial" w:hAnsi="Arial" w:cs="Arial"/>
+                <w:b/>
+                <w:sz w:val="28"/>
+              </w:rPr>
+            </w:pPr>
+            <w:r>
+              <w:rPr>
+                <w:rFonts w:ascii="Arial" w:hAnsi="Arial" w:cs="Arial"/>
+                <w:b/>
+                <w:sz w:val="28"/>
+              </w:rPr>
+              <w:t>Compact Case:</w:t>
+            </w:r>
+          </w:p>
+          <w:p>
+            <w:pPr>
+              <w:spacing w:line="360" w:lineRule="auto"/>
+              <w:jc w:val="center"/>
+              <w:rPr>
+                <w:rFonts w:ascii="Arial" w:hAnsi="Arial" w:cs="Arial"/>
+                <w:b/>
+                <w:sz w:val="28"/>
+              </w:rPr>
+            </w:pPr>
+          </w:p>
+        </w:tc>
+        <w:tc>
+          <w:tcPr>
+            <w:tcW w:w="3654" w:type="dxa"/>
+            <w:shd w:val="clear" w:color="auto" w:fill="D9D9D9" w:themeFill="background1" w:themeFillShade="D9"/>
+          </w:tcPr>
+          <w:p>
+            <w:pPr>
+              <w:spacing w:line="360" w:lineRule="auto"/>
+              <w:jc w:val="center"/>
+              <w:rPr>
+                <w:rFonts w:ascii="Arial" w:hAnsi="Arial" w:cs="Arial"/>
+                <w:b/>
+                <w:sz w:val="28"/>
+              </w:rPr>
+            </w:pPr>
+          </w:p>
+          <w:p>
+            <w:pPr>
+              <w:spacing w:line="360" w:lineRule="auto"/>
+              <w:jc w:val="center"/>
+              <w:rPr>
+                <w:rFonts w:ascii="Arial" w:hAnsi="Arial" w:cs="Arial"/>
+                <w:b/>
+                <w:sz w:val="28"/>
+              </w:rPr>
+            </w:pPr>
+            <w:r>
+              <w:rPr>
+                <w:rFonts w:ascii="Arial" w:hAnsi="Arial" w:cs="Arial"/>
+                <w:b/>
+                <w:sz w:val="28"/>
+              </w:rPr>
+              <w:t>Standard Case</w:t>
+            </w:r>
+          </w:p>
+          <w:p>
+            <w:pPr>
+              <w:spacing w:line="360" w:lineRule="auto"/>
+              <w:jc w:val="center"/>
+              <w:rPr>
+                <w:rFonts w:ascii="Arial" w:hAnsi="Arial" w:cs="Arial"/>
+                <w:b/>
+                <w:sz w:val="28"/>
+              </w:rPr>
+            </w:pPr>
+            <w:r>
+              <w:rPr>
+                <w:rFonts w:ascii="Arial" w:hAnsi="Arial" w:cs="Arial"/>
+                <w:b/>
+                <w:sz w:val="28"/>
+              </w:rPr>
+              <w:t>Standard Case 2 Piece</w:t>
+            </w:r>
+          </w:p>
+          <w:p>
+            <w:pPr>
+              <w:spacing w:line="360" w:lineRule="auto"/>
+              <w:jc w:val="center"/>
+              <w:rPr>
+                <w:rFonts w:ascii="Arial" w:hAnsi="Arial" w:cs="Arial"/>
+                <w:b/>
+                <w:sz w:val="28"/>
+              </w:rPr>
+            </w:pPr>
+            <w:r>
+              <w:rPr>
+                <w:rFonts w:ascii="Arial" w:hAnsi="Arial" w:cs="Arial"/>
+                <w:b/>
+                <w:sz w:val="28"/>
+              </w:rPr>
+              <w:t xml:space="preserve">Pro </w:t>
+            </w:r>
+            <w:r>
+              <w:rPr>
+                <w:rFonts w:ascii="Arial" w:hAnsi="Arial" w:cs="Arial"/>
+                <w:b/>
+                <w:sz w:val="28"/>
+              </w:rPr>
+              <w:t xml:space="preserve">Compact </w:t>
+            </w:r>
+            <w:r>
+              <w:rPr>
+                <w:rFonts w:ascii="Arial" w:hAnsi="Arial" w:cs="Arial"/>
+                <w:b/>
+                <w:sz w:val="28"/>
+              </w:rPr>
+              <w:t>w</w:t>
+            </w:r>
+            <w:r>
+              <w:rPr>
+                <w:rFonts w:ascii="Arial" w:hAnsi="Arial" w:cs="Arial"/>
+                <w:b/>
+                <w:sz w:val="28"/>
+              </w:rPr>
+              <w:t xml:space="preserve">ith </w:t>
+            </w:r>
+            <w:r>
+              <w:rPr>
+                <w:rFonts w:ascii="Arial" w:hAnsi="Arial" w:cs="Arial"/>
+                <w:b/>
+                <w:sz w:val="28"/>
+              </w:rPr>
+              <w:t xml:space="preserve">RPi </w:t>
+            </w:r>
+          </w:p>
+          <w:p>
+            <w:pPr>
+              <w:spacing w:line="360" w:lineRule="auto"/>
+              <w:jc w:val="center"/>
+              <w:rPr>
+                <w:rFonts w:ascii="Arial" w:hAnsi="Arial" w:cs="Arial"/>
+                <w:b/>
+                <w:sz w:val="28"/>
+              </w:rPr>
+            </w:pPr>
+            <w:r>
+              <w:rPr>
+                <w:rFonts w:ascii="Arial" w:hAnsi="Arial" w:cs="Arial"/>
+                <w:b/>
+                <w:sz w:val="28"/>
+              </w:rPr>
+              <w:t>Pro Compact w</w:t>
+            </w:r>
+            <w:r>
+              <w:rPr>
+                <w:rFonts w:ascii="Arial" w:hAnsi="Arial" w:cs="Arial"/>
+                <w:b/>
+                <w:sz w:val="28"/>
+              </w:rPr>
+              <w:t>o</w:t>
+            </w:r>
+            <w:r>
+              <w:rPr>
+                <w:rFonts w:ascii="Arial" w:hAnsi="Arial" w:cs="Arial"/>
+                <w:b/>
+                <w:sz w:val="28"/>
+              </w:rPr>
+              <w:t xml:space="preserve"> </w:t>
+            </w:r>
+            <w:r>
+              <w:rPr>
+                <w:rFonts w:ascii="Arial" w:hAnsi="Arial" w:cs="Arial"/>
+                <w:b/>
+                <w:sz w:val="28"/>
+              </w:rPr>
+              <w:t xml:space="preserve">RPi </w:t>
+            </w:r>
+          </w:p>
+        </w:tc>
+        <w:tc>
+          <w:tcPr>
+            <w:tcW w:w="3654" w:type="dxa"/>
+            <w:shd w:val="clear" w:color="auto" w:fill="F2F2F2" w:themeFill="background1" w:themeFillShade="F2"/>
+          </w:tcPr>
+          <w:p>
+            <w:pPr>
+              <w:spacing w:line="360" w:lineRule="auto"/>
+              <w:jc w:val="center"/>
+              <w:rPr>
+                <w:rFonts w:ascii="Arial" w:hAnsi="Arial" w:cs="Arial"/>
+                <w:b/>
+                <w:sz w:val="28"/>
+              </w:rPr>
+            </w:pPr>
+          </w:p>
+          <w:p>
+            <w:pPr>
+              <w:spacing w:line="360" w:lineRule="auto"/>
+              <w:jc w:val="center"/>
+              <w:rPr>
+                <w:rFonts w:ascii="Arial" w:hAnsi="Arial" w:cs="Arial"/>
+                <w:b/>
+                <w:sz w:val="28"/>
+              </w:rPr>
+            </w:pPr>
+            <w:r>
+              <w:rPr>
+                <w:rFonts w:ascii="Arial" w:hAnsi="Arial" w:cs="Arial"/>
+                <w:b/>
+                <w:sz w:val="28"/>
+              </w:rPr>
+              <w:t>Pro Case v3.0:</w:t>
+            </w:r>
+          </w:p>
+          <w:p>
+            <w:pPr>
+              <w:spacing w:line="360" w:lineRule="auto"/>
+              <w:jc w:val="center"/>
+              <w:rPr>
+                <w:rFonts w:ascii="Arial" w:hAnsi="Arial" w:cs="Arial"/>
+                <w:b/>
+                <w:sz w:val="28"/>
+              </w:rPr>
+            </w:pPr>
+          </w:p>
+        </w:tc>
+        <w:tc>
+          <w:tcPr>
+            <w:tcW w:w="3654" w:type="dxa"/>
+            <w:shd w:val="clear" w:color="auto" w:fill="D9D9D9" w:themeFill="background1" w:themeFillShade="D9"/>
+          </w:tcPr>
+          <w:p>
+            <w:pPr>
+              <w:spacing w:line="360" w:lineRule="auto"/>
+              <w:jc w:val="center"/>
+              <w:rPr>
+                <w:rFonts w:ascii="Arial" w:hAnsi="Arial" w:cs="Arial"/>
+                <w:b/>
+                <w:sz w:val="28"/>
+              </w:rPr>
+            </w:pPr>
+          </w:p>
+          <w:p>
+            <w:pPr>
+              <w:spacing w:line="360" w:lineRule="auto"/>
+              <w:jc w:val="center"/>
+              <w:rPr>
+                <w:rFonts w:ascii="Arial" w:hAnsi="Arial" w:cs="Arial"/>
+                <w:b/>
+                <w:sz w:val="28"/>
+              </w:rPr>
+            </w:pPr>
+            <w:r>
+              <w:rPr>
+                <w:rFonts w:ascii="Arial" w:hAnsi="Arial" w:cs="Arial"/>
+                <w:b/>
+                <w:sz w:val="28"/>
+              </w:rPr>
+              <w:t>Universal Parts:</w:t>
+            </w:r>
+          </w:p>
+          <w:p>
+            <w:pPr>
+              <w:spacing w:line="360" w:lineRule="auto"/>
+              <w:jc w:val="center"/>
+              <w:rPr>
+                <w:rFonts w:ascii="Arial" w:hAnsi="Arial" w:cs="Arial"/>
+                <w:b/>
+                <w:sz w:val="28"/>
+              </w:rPr>
+            </w:pPr>
+          </w:p>
+        </w:tc>
+      </w:tr>
+      <w:tr>
+        <w:tc>
+          <w:tcPr>
+            <w:tcW w:w="3654" w:type="dxa"/>
+            <w:tcBorders>
+              <w:bottom w:val="nil"/>
+            </w:tcBorders>
+            <w:shd w:val="clear" w:color="auto" w:fill="F2F2F2" w:themeFill="background1" w:themeFillShade="F2"/>
+          </w:tcPr>
+          <w:p>
+            <w:pPr>
+              <w:spacing w:line="360" w:lineRule="auto"/>
+              <w:rPr>
+                <w:rFonts w:ascii="Arial" w:hAnsi="Arial" w:cs="Arial"/>
+                <w:b/>
+                <w:sz w:val="28"/>
+              </w:rPr>
+            </w:pPr>
+            <w:r>
+              <w:rPr>
+                <w:rFonts w:ascii="Arial" w:hAnsi="Arial" w:cs="Arial"/>
+                <w:b/>
+                <w:sz w:val="28"/>
+              </w:rPr>
+              <w:t>Base Stand – Compact</w:t>
+            </w:r>
+          </w:p>
+          <w:p>
+            <w:pPr>
+              <w:spacing w:line="360" w:lineRule="auto"/>
+              <w:rPr>
+                <w:rFonts w:ascii="Arial" w:hAnsi="Arial" w:cs="Arial"/>
+                <w:b/>
+                <w:sz w:val="28"/>
+              </w:rPr>
+            </w:pPr>
+          </w:p>
+          <w:p>
+            <w:pPr>
+              <w:spacing w:line="360" w:lineRule="auto"/>
+              <w:rPr>
+                <w:rFonts w:ascii="Arial" w:hAnsi="Arial" w:cs="Arial"/>
+                <w:b/>
+                <w:sz w:val="28"/>
+              </w:rPr>
+            </w:pPr>
+            <w:r>
+              <w:rPr>
+                <w:rFonts w:ascii="Arial" w:hAnsi="Arial" w:cs="Arial"/>
+                <w:b/>
+                <w:sz w:val="28"/>
+              </w:rPr>
+              <w:t>Lid – Compact</w:t>
+            </w:r>
+          </w:p>
+          <w:p>
+            <w:pPr>
+              <w:spacing w:line="360" w:lineRule="auto"/>
+              <w:rPr>
+                <w:rFonts w:ascii="Arial" w:hAnsi="Arial" w:cs="Arial"/>
+                <w:b/>
+                <w:sz w:val="28"/>
+              </w:rPr>
+            </w:pPr>
+          </w:p>
+          <w:p>
+            <w:pPr>
+              <w:spacing w:line="360" w:lineRule="auto"/>
+              <w:rPr>
+                <w:rFonts w:ascii="Arial" w:hAnsi="Arial" w:cs="Arial"/>
+                <w:b/>
+                <w:sz w:val="28"/>
+              </w:rPr>
+            </w:pPr>
+            <w:r>
+              <w:rPr>
+                <w:rFonts w:ascii="Arial" w:hAnsi="Arial" w:cs="Arial"/>
+                <w:b/>
+                <w:sz w:val="28"/>
+              </w:rPr>
+              <w:t xml:space="preserve">Power Panel Compact </w:t>
+            </w:r>
+            <w:r>
+              <w:rPr>
+                <w:rFonts w:ascii="Arial" w:hAnsi="Arial" w:cs="Arial"/>
+                <w:b/>
+                <w:sz w:val="28"/>
+              </w:rPr>
+              <w:t>–</w:t>
+            </w:r>
+            <w:r>
+              <w:rPr>
+                <w:rFonts w:ascii="Arial" w:hAnsi="Arial" w:cs="Arial"/>
+                <w:b/>
+                <w:sz w:val="28"/>
+              </w:rPr>
+              <w:t xml:space="preserve"> </w:t>
+            </w:r>
+          </w:p>
+          <w:p>
+            <w:pPr>
+              <w:spacing w:line="360" w:lineRule="auto"/>
+              <w:rPr>
+                <w:rFonts w:ascii="Arial" w:hAnsi="Arial" w:cs="Arial"/>
+                <w:b/>
+                <w:sz w:val="28"/>
+              </w:rPr>
+            </w:pPr>
+          </w:p>
+          <w:p>
+            <w:pPr>
+              <w:spacing w:line="360" w:lineRule="auto"/>
+              <w:rPr>
+                <w:rFonts w:ascii="Arial" w:hAnsi="Arial" w:cs="Arial"/>
+                <w:b/>
+                <w:sz w:val="28"/>
+              </w:rPr>
+            </w:pPr>
+            <w:r>
+              <w:rPr>
+                <w:rFonts w:ascii="Arial" w:hAnsi="Arial" w:cs="Arial"/>
+                <w:b/>
+                <w:sz w:val="28"/>
+              </w:rPr>
+              <w:t>All</w:t>
+            </w:r>
+            <w:r>
+              <w:rPr>
+                <w:rFonts w:ascii="Arial" w:hAnsi="Arial" w:cs="Arial"/>
+                <w:b/>
+                <w:sz w:val="28"/>
+              </w:rPr>
+              <w:t xml:space="preserve"> (There is only 1)</w:t>
+            </w:r>
+          </w:p>
+          <w:p>
+            <w:pPr>
+              <w:spacing w:line="360" w:lineRule="auto"/>
+              <w:jc w:val="center"/>
+              <w:rPr>
+                <w:rFonts w:ascii="Arial" w:hAnsi="Arial" w:cs="Arial"/>
+                <w:b/>
+                <w:sz w:val="28"/>
+              </w:rPr>
+            </w:pPr>
+          </w:p>
+        </w:tc>
+        <w:tc>
+          <w:tcPr>
+            <w:tcW w:w="3654" w:type="dxa"/>
+            <w:tcBorders>
+              <w:bottom w:val="nil"/>
+            </w:tcBorders>
+            <w:shd w:val="clear" w:color="auto" w:fill="D9D9D9" w:themeFill="background1" w:themeFillShade="D9"/>
+          </w:tcPr>
+          <w:p>
+            <w:pPr>
+              <w:spacing w:line="360" w:lineRule="auto"/>
+              <w:rPr>
+                <w:rFonts w:ascii="Arial" w:hAnsi="Arial" w:cs="Arial"/>
+                <w:b/>
+                <w:sz w:val="28"/>
+              </w:rPr>
+            </w:pPr>
+            <w:r>
+              <w:rPr>
+                <w:rFonts w:ascii="Arial" w:hAnsi="Arial" w:cs="Arial"/>
+                <w:b/>
+                <w:sz w:val="28"/>
+              </w:rPr>
+              <w:t>Base Stand – Standard</w:t>
+            </w:r>
+          </w:p>
+          <w:p>
+            <w:pPr>
+              <w:spacing w:line="360" w:lineRule="auto"/>
+              <w:rPr>
+                <w:rFonts w:ascii="Arial" w:hAnsi="Arial" w:cs="Arial"/>
+                <w:b/>
+                <w:sz w:val="28"/>
+              </w:rPr>
+            </w:pPr>
+          </w:p>
+          <w:p>
+            <w:pPr>
+              <w:spacing w:line="360" w:lineRule="auto"/>
+              <w:rPr>
+                <w:rFonts w:ascii="Arial" w:hAnsi="Arial" w:cs="Arial"/>
+                <w:b/>
+                <w:sz w:val="28"/>
+              </w:rPr>
+            </w:pPr>
+            <w:r>
+              <w:rPr>
+                <w:rFonts w:ascii="Arial" w:hAnsi="Arial" w:cs="Arial"/>
+                <w:b/>
+                <w:sz w:val="28"/>
+              </w:rPr>
+              <w:t xml:space="preserve">Base Stand – Standard </w:t>
+            </w:r>
+            <w:r>
+              <w:rPr>
+                <w:rFonts w:ascii="Arial" w:hAnsi="Arial" w:cs="Arial"/>
+                <w:b/>
+                <w:sz w:val="28"/>
+              </w:rPr>
+              <w:t>Slim 2 p</w:t>
+            </w:r>
+            <w:r>
+              <w:rPr>
+                <w:rFonts w:ascii="Arial" w:hAnsi="Arial" w:cs="Arial"/>
+                <w:b/>
+                <w:sz w:val="28"/>
+              </w:rPr>
+              <w:t>iece</w:t>
+            </w:r>
+          </w:p>
+          <w:p>
+            <w:pPr>
+              <w:spacing w:line="360" w:lineRule="auto"/>
+              <w:rPr>
+                <w:rFonts w:ascii="Arial" w:hAnsi="Arial" w:cs="Arial"/>
+                <w:b/>
+                <w:sz w:val="28"/>
+              </w:rPr>
+            </w:pPr>
+          </w:p>
+          <w:p>
+            <w:pPr>
+              <w:spacing w:line="360" w:lineRule="auto"/>
+              <w:rPr>
+                <w:rFonts w:ascii="Arial" w:hAnsi="Arial" w:cs="Arial"/>
+                <w:b/>
+                <w:sz w:val="28"/>
+              </w:rPr>
+            </w:pPr>
+            <w:r>
+              <w:rPr>
+                <w:rFonts w:ascii="Arial" w:hAnsi="Arial" w:cs="Arial"/>
+                <w:b/>
+                <w:sz w:val="28"/>
+              </w:rPr>
+              <w:t>Base Stand – Standard Tall 2 piece</w:t>
+            </w:r>
+          </w:p>
+          <w:p>
+            <w:pPr>
+              <w:spacing w:line="360" w:lineRule="auto"/>
+              <w:rPr>
+                <w:rFonts w:ascii="Arial" w:hAnsi="Arial" w:cs="Arial"/>
+                <w:b/>
+                <w:sz w:val="28"/>
+              </w:rPr>
+            </w:pPr>
+          </w:p>
+          <w:p>
+            <w:pPr>
+              <w:spacing w:line="360" w:lineRule="auto"/>
+              <w:rPr>
+                <w:rFonts w:ascii="Arial" w:hAnsi="Arial" w:cs="Arial"/>
+                <w:b/>
+                <w:sz w:val="28"/>
+              </w:rPr>
+            </w:pPr>
+            <w:r>
+              <w:rPr>
+                <w:rFonts w:ascii="Arial" w:hAnsi="Arial" w:cs="Arial"/>
+                <w:b/>
+                <w:sz w:val="28"/>
+              </w:rPr>
+              <w:t xml:space="preserve"> Lid - Standard</w:t>
+            </w:r>
+          </w:p>
+          <w:p>
+            <w:pPr>
+              <w:spacing w:line="360" w:lineRule="auto"/>
+              <w:jc w:val="center"/>
+              <w:rPr>
+                <w:rFonts w:ascii="Arial" w:hAnsi="Arial" w:cs="Arial"/>
+                <w:b/>
+                <w:sz w:val="28"/>
+              </w:rPr>
+            </w:pPr>
+          </w:p>
+        </w:tc>
+        <w:tc>
+          <w:tcPr>
+            <w:tcW w:w="3654" w:type="dxa"/>
+            <w:tcBorders>
+              <w:bottom w:val="nil"/>
+            </w:tcBorders>
+            <w:shd w:val="clear" w:color="auto" w:fill="F2F2F2" w:themeFill="background1" w:themeFillShade="F2"/>
+          </w:tcPr>
+          <w:p>
+            <w:pPr>
+              <w:spacing w:line="360" w:lineRule="auto"/>
+              <w:rPr>
+                <w:rFonts w:ascii="Arial" w:hAnsi="Arial" w:cs="Arial"/>
+                <w:b/>
+                <w:sz w:val="28"/>
+              </w:rPr>
+            </w:pPr>
+            <w:r>
+              <w:rPr>
+                <w:rFonts w:ascii="Arial" w:hAnsi="Arial" w:cs="Arial"/>
+                <w:b/>
+                <w:sz w:val="28"/>
+              </w:rPr>
+              <w:t>Base Stand – Pro</w:t>
+            </w:r>
+          </w:p>
+          <w:p>
+            <w:pPr>
+              <w:spacing w:line="360" w:lineRule="auto"/>
+              <w:rPr>
+                <w:rFonts w:ascii="Arial" w:hAnsi="Arial" w:cs="Arial"/>
+                <w:b/>
+                <w:sz w:val="28"/>
+              </w:rPr>
+            </w:pPr>
+          </w:p>
+          <w:p>
+            <w:pPr>
+              <w:spacing w:line="360" w:lineRule="auto"/>
+              <w:rPr>
+                <w:rFonts w:ascii="Arial" w:hAnsi="Arial" w:cs="Arial"/>
+                <w:b/>
+                <w:sz w:val="28"/>
+              </w:rPr>
+            </w:pPr>
+            <w:r>
+              <w:rPr>
+                <w:rFonts w:ascii="Arial" w:hAnsi="Arial" w:cs="Arial"/>
+                <w:b/>
+                <w:sz w:val="28"/>
+              </w:rPr>
+              <w:t>Lid – Pro</w:t>
+            </w:r>
+          </w:p>
+          <w:p>
+            <w:pPr>
+              <w:spacing w:line="360" w:lineRule="auto"/>
+              <w:rPr>
+                <w:rFonts w:ascii="Arial" w:hAnsi="Arial" w:cs="Arial"/>
+                <w:b/>
+                <w:sz w:val="28"/>
+              </w:rPr>
+            </w:pPr>
+          </w:p>
+          <w:p>
+            <w:pPr>
+              <w:spacing w:line="360" w:lineRule="auto"/>
+              <w:rPr>
+                <w:rFonts w:ascii="Arial" w:hAnsi="Arial" w:cs="Arial"/>
+                <w:b/>
+                <w:sz w:val="28"/>
+              </w:rPr>
+            </w:pPr>
+            <w:r>
+              <w:rPr>
+                <w:rFonts w:ascii="Arial" w:hAnsi="Arial" w:cs="Arial"/>
+                <w:b/>
+                <w:sz w:val="28"/>
+              </w:rPr>
+              <w:t>Mainboard Mount – SKR Pro</w:t>
+            </w:r>
+          </w:p>
+          <w:p>
+            <w:pPr>
+              <w:spacing w:line="360" w:lineRule="auto"/>
+              <w:jc w:val="center"/>
+              <w:rPr>
+                <w:rFonts w:ascii="Arial" w:hAnsi="Arial" w:cs="Arial"/>
+                <w:b/>
+                <w:sz w:val="28"/>
+              </w:rPr>
+            </w:pPr>
+          </w:p>
+        </w:tc>
+        <w:tc>
+          <w:tcPr>
+            <w:tcW w:w="3654" w:type="dxa"/>
+            <w:tcBorders>
+              <w:bottom w:val="nil"/>
+            </w:tcBorders>
+            <w:shd w:val="clear" w:color="auto" w:fill="D9D9D9" w:themeFill="background1" w:themeFillShade="D9"/>
+          </w:tcPr>
+          <w:p>
+            <w:pPr>
+              <w:spacing w:line="360" w:lineRule="auto"/>
+              <w:rPr>
+                <w:rFonts w:ascii="Arial" w:hAnsi="Arial" w:cs="Arial"/>
+                <w:b/>
+                <w:sz w:val="28"/>
+              </w:rPr>
+            </w:pPr>
+            <w:r>
+              <w:rPr>
+                <w:rFonts w:ascii="Arial" w:hAnsi="Arial" w:cs="Arial"/>
+                <w:b/>
+                <w:sz w:val="28"/>
+              </w:rPr>
+              <w:t>Mainboard Mounts – ALL Except Pro</w:t>
+            </w:r>
+          </w:p>
+          <w:p>
+            <w:pPr>
+              <w:spacing w:line="360" w:lineRule="auto"/>
+              <w:rPr>
+                <w:rFonts w:ascii="Arial" w:hAnsi="Arial" w:cs="Arial"/>
+                <w:b/>
+                <w:sz w:val="28"/>
+              </w:rPr>
+            </w:pPr>
+          </w:p>
+          <w:p>
+            <w:pPr>
+              <w:spacing w:line="360" w:lineRule="auto"/>
+              <w:rPr>
+                <w:rFonts w:ascii="Arial" w:hAnsi="Arial" w:cs="Arial"/>
+                <w:b/>
+                <w:sz w:val="28"/>
+              </w:rPr>
+            </w:pPr>
+            <w:r>
+              <w:rPr>
+                <w:rFonts w:ascii="Arial" w:hAnsi="Arial" w:cs="Arial"/>
+                <w:b/>
+                <w:sz w:val="28"/>
+              </w:rPr>
+              <w:t>Fan Mounts – ALL</w:t>
+            </w:r>
+          </w:p>
+          <w:p>
+            <w:pPr>
+              <w:spacing w:line="360" w:lineRule="auto"/>
+              <w:rPr>
+                <w:rFonts w:ascii="Arial" w:hAnsi="Arial" w:cs="Arial"/>
+                <w:b/>
+                <w:sz w:val="28"/>
+              </w:rPr>
+            </w:pPr>
+          </w:p>
+          <w:p>
+            <w:pPr>
+              <w:spacing w:line="360" w:lineRule="auto"/>
+              <w:rPr>
+                <w:rFonts w:ascii="Arial" w:hAnsi="Arial" w:cs="Arial"/>
+                <w:b/>
+                <w:sz w:val="28"/>
+              </w:rPr>
+            </w:pPr>
+            <w:r>
+              <w:rPr>
+                <w:rFonts w:ascii="Arial" w:hAnsi="Arial" w:cs="Arial"/>
+                <w:b/>
+                <w:sz w:val="28"/>
+              </w:rPr>
+              <w:t>Display Mounts – ALL</w:t>
+            </w:r>
+          </w:p>
+          <w:p>
+            <w:pPr>
+              <w:spacing w:line="360" w:lineRule="auto"/>
+              <w:rPr>
+                <w:rFonts w:ascii="Arial" w:hAnsi="Arial" w:cs="Arial"/>
+                <w:b/>
+                <w:sz w:val="28"/>
+              </w:rPr>
+            </w:pPr>
+          </w:p>
+          <w:p>
+            <w:pPr>
+              <w:spacing w:line="360" w:lineRule="auto"/>
+              <w:rPr>
+                <w:rFonts w:ascii="Arial" w:hAnsi="Arial" w:cs="Arial"/>
+                <w:b/>
+                <w:sz w:val="28"/>
+              </w:rPr>
+            </w:pPr>
+            <w:r>
+              <w:rPr>
+                <w:rFonts w:ascii="Arial" w:hAnsi="Arial" w:cs="Arial"/>
+                <w:b/>
+                <w:sz w:val="28"/>
+              </w:rPr>
+              <w:t>CPU Mounts ALL</w:t>
+            </w:r>
+          </w:p>
+          <w:p>
+            <w:pPr>
+              <w:spacing w:line="360" w:lineRule="auto"/>
+              <w:rPr>
+                <w:rFonts w:ascii="Arial" w:hAnsi="Arial" w:cs="Arial"/>
+                <w:b/>
+                <w:sz w:val="28"/>
+              </w:rPr>
+            </w:pPr>
+          </w:p>
+          <w:p>
+            <w:pPr>
+              <w:spacing w:line="360" w:lineRule="auto"/>
+              <w:rPr>
+                <w:rFonts w:ascii="Arial" w:hAnsi="Arial" w:cs="Arial"/>
+                <w:b/>
+                <w:sz w:val="28"/>
+              </w:rPr>
+            </w:pPr>
+            <w:r>
+              <w:rPr>
+                <w:rFonts w:ascii="Arial" w:hAnsi="Arial" w:cs="Arial"/>
+                <w:b/>
+                <w:sz w:val="28"/>
+              </w:rPr>
+              <w:t>Nameplates – ALL</w:t>
+            </w:r>
+          </w:p>
+          <w:p>
+            <w:pPr>
+              <w:spacing w:line="360" w:lineRule="auto"/>
+              <w:rPr>
+                <w:rFonts w:ascii="Arial" w:hAnsi="Arial" w:cs="Arial"/>
+                <w:b/>
+                <w:sz w:val="28"/>
+              </w:rPr>
+            </w:pPr>
+          </w:p>
+          <w:p>
+            <w:pPr>
+              <w:spacing w:line="360" w:lineRule="auto"/>
+              <w:rPr>
+                <w:rFonts w:ascii="Arial" w:hAnsi="Arial" w:cs="Arial"/>
+                <w:b/>
+                <w:sz w:val="28"/>
+              </w:rPr>
+            </w:pPr>
+            <w:r>
+              <w:rPr>
+                <w:rFonts w:ascii="Arial" w:hAnsi="Arial" w:cs="Arial"/>
+                <w:b/>
+                <w:sz w:val="28"/>
+              </w:rPr>
+              <w:t>Front Vents Covers</w:t>
+            </w:r>
+          </w:p>
+          <w:p>
+            <w:pPr>
+              <w:spacing w:line="360" w:lineRule="auto"/>
+              <w:rPr>
+                <w:rFonts w:ascii="Arial" w:hAnsi="Arial" w:cs="Arial"/>
+                <w:b/>
+                <w:sz w:val="28"/>
+              </w:rPr>
+            </w:pPr>
+          </w:p>
+          <w:p>
+            <w:pPr>
+              <w:spacing w:line="360" w:lineRule="auto"/>
+              <w:rPr>
+                <w:rFonts w:ascii="Arial" w:hAnsi="Arial" w:cs="Arial"/>
+                <w:b/>
+                <w:sz w:val="28"/>
+              </w:rPr>
+            </w:pPr>
+            <w:r>
+              <w:rPr>
+                <w:rFonts w:ascii="Arial" w:hAnsi="Arial" w:cs="Arial"/>
+                <w:b/>
+                <w:sz w:val="28"/>
+              </w:rPr>
+              <w:t>Power Panel – All except Compacts with RPi</w:t>
+            </w:r>
+          </w:p>
+        </w:tc>
+      </w:tr>
+      <w:tr>
+        <w:tc>
+          <w:tcPr>
+            <w:tcW w:w="3654" w:type="dxa"/>
+            <w:tcBorders>
+              <w:top w:val="nil"/>
+            </w:tcBorders>
+          </w:tcPr>
+          <w:p>
+            <w:pPr>
+              <w:jc w:val="center"/>
+              <w:rPr>
+                <w:rFonts w:ascii="Arial" w:hAnsi="Arial" w:cs="Arial"/>
+                <w:b/>
+                <w:sz w:val="28"/>
+              </w:rPr>
+            </w:pPr>
+          </w:p>
+        </w:tc>
+        <w:tc>
+          <w:tcPr>
+            <w:tcW w:w="3654" w:type="dxa"/>
+            <w:tcBorders>
+              <w:top w:val="nil"/>
+            </w:tcBorders>
+          </w:tcPr>
+          <w:p>
+            <w:pPr>
+              <w:jc w:val="center"/>
+              <w:rPr>
+                <w:rFonts w:ascii="Arial" w:hAnsi="Arial" w:cs="Arial"/>
+                <w:b/>
+                <w:sz w:val="28"/>
+              </w:rPr>
+            </w:pPr>
+          </w:p>
+        </w:tc>
+        <w:tc>
+          <w:tcPr>
+            <w:tcW w:w="3654" w:type="dxa"/>
+            <w:tcBorders>
+              <w:top w:val="nil"/>
+            </w:tcBorders>
+          </w:tcPr>
+          <w:p>
+            <w:pPr>
+              <w:jc w:val="center"/>
+              <w:rPr>
+                <w:rFonts w:ascii="Arial" w:hAnsi="Arial" w:cs="Arial"/>
+                <w:b/>
+                <w:sz w:val="28"/>
+              </w:rPr>
+            </w:pPr>
+          </w:p>
+        </w:tc>
+        <w:tc>
+          <w:tcPr>
+            <w:tcW w:w="3654" w:type="dxa"/>
+            <w:tcBorders>
+              <w:top w:val="nil"/>
+            </w:tcBorders>
+          </w:tcPr>
+          <w:p>
+            <w:pPr>
+              <w:jc w:val="center"/>
+              <w:rPr>
+                <w:rFonts w:ascii="Arial" w:hAnsi="Arial" w:cs="Arial"/>
+                <w:b/>
+                <w:sz w:val="28"/>
+              </w:rPr>
+            </w:pPr>
+          </w:p>
+        </w:tc>
+      </w:tr>
     </w:tbl>
+    <w:p>
+      <w:pPr>
+        <w:jc w:val="center"/>
+        <w:rPr>
+          <w:rFonts w:ascii="Arial" w:hAnsi="Arial" w:cs="Arial"/>
+          <w:b/>
+          <w:sz w:val="28"/>
+        </w:rPr>
+      </w:pPr>
+    </w:p>
+    <w:p>
+      <w:pPr>
+        <w:jc w:val="center"/>
+        <w:rPr>
+          <w:rFonts w:ascii="Arial" w:hAnsi="Arial" w:cs="Arial"/>
+          <w:b/>
+          <w:sz w:val="28"/>
+        </w:rPr>
+      </w:pPr>
+    </w:p>
+    <w:p>
+      <w:pPr>
+        <w:jc w:val="center"/>
+        <w:rPr>
+          <w:rFonts w:ascii="Arial" w:hAnsi="Arial" w:cs="Arial"/>
+          <w:b/>
+          <w:sz w:val="28"/>
+        </w:rPr>
+      </w:pPr>
+    </w:p>
+    <w:p>
+      <w:pPr>
+        <w:jc w:val="center"/>
+        <w:rPr>
+          <w:rFonts w:ascii="Arial" w:hAnsi="Arial" w:cs="Arial"/>
+          <w:b/>
+          <w:sz w:val="28"/>
+        </w:rPr>
+      </w:pPr>
+    </w:p>
+    <w:p>
+      <w:pPr>
+        <w:jc w:val="center"/>
+        <w:rPr>
+          <w:rFonts w:ascii="Arial" w:hAnsi="Arial" w:cs="Arial"/>
+          <w:b/>
+          <w:sz w:val="28"/>
+        </w:rPr>
+      </w:pPr>
+    </w:p>
     <w:p>
       <w:pPr>
         <w:jc w:val="center"/>
@@ -1557,23 +2603,7 @@
           <w:rFonts w:ascii="Arial" w:hAnsi="Arial" w:cs="Arial"/>
           <w:sz w:val="28"/>
         </w:rPr>
-        <w:t xml:space="preserve">. SKR v1.3, </w:t>
-      </w:r>
-      <w:proofErr w:type="spellStart"/>
-      <w:r>
-        <w:rPr>
-          <w:rFonts w:ascii="Arial" w:hAnsi="Arial" w:cs="Arial"/>
-          <w:sz w:val="28"/>
-        </w:rPr>
-        <w:t>Creality</w:t>
-      </w:r>
-      <w:proofErr w:type="spellEnd"/>
-      <w:r>
-        <w:rPr>
-          <w:rFonts w:ascii="Arial" w:hAnsi="Arial" w:cs="Arial"/>
-          <w:sz w:val="28"/>
-        </w:rPr>
-        <w:t xml:space="preserve"> board, etc.</w:t>
+        <w:t>. SKR v1.3, Creality board, etc.</w:t>
       </w:r>
       <w:proofErr w:type="gramEnd"/>
     </w:p>
@@ -1609,7 +2639,6 @@
       <w:pPr>
         <w:rPr>
           <w:rFonts w:ascii="Arial" w:hAnsi="Arial" w:cs="Arial"/>
-          <w:b/>
           <w:sz w:val="28"/>
         </w:rPr>
       </w:pPr>
@@ -1700,6 +2729,146 @@
         <w:t>, etc.</w:t>
       </w:r>
       <w:proofErr w:type="gramEnd"/>
+    </w:p>
+    <w:p>
+      <w:pPr>
+        <w:shd w:val="clear" w:color="auto" w:fill="FFFFFF"/>
+        <w:spacing w:after="240" w:line="240" w:lineRule="auto"/>
+        <w:rPr>
+          <w:rFonts w:ascii="Arial" w:hAnsi="Arial" w:cs="Arial"/>
+          <w:sz w:val="28"/>
+        </w:rPr>
+      </w:pPr>
+      <w:r>
+        <w:rPr>
+          <w:rFonts w:ascii="Arial" w:hAnsi="Arial" w:cs="Arial"/>
+          <w:sz w:val="28"/>
+        </w:rPr>
+        <w:t>LCD Displays Currently Supported:</w:t>
+      </w:r>
+    </w:p>
+    <w:p>
+      <w:pPr>
+        <w:numPr>
+          <w:ilvl w:val="0"/>
+          <w:numId w:val="8"/>
+        </w:numPr>
+        <w:shd w:val="clear" w:color="auto" w:fill="FFFFFF"/>
+        <w:spacing w:before="100" w:beforeAutospacing="1" w:after="100" w:afterAutospacing="1" w:line="240" w:lineRule="auto"/>
+        <w:rPr>
+          <w:rFonts w:ascii="Arial" w:hAnsi="Arial" w:cs="Arial"/>
+          <w:sz w:val="28"/>
+        </w:rPr>
+      </w:pPr>
+      <w:r>
+        <w:rPr>
+          <w:rFonts w:ascii="Arial" w:hAnsi="Arial" w:cs="Arial"/>
+          <w:sz w:val="28"/>
+        </w:rPr>
+        <w:t>LCD12864 the Original Creality Display</w:t>
+      </w:r>
+    </w:p>
+    <w:p>
+      <w:pPr>
+        <w:numPr>
+          <w:ilvl w:val="0"/>
+          <w:numId w:val="8"/>
+        </w:numPr>
+        <w:shd w:val="clear" w:color="auto" w:fill="FFFFFF"/>
+        <w:spacing w:before="60" w:after="100" w:afterAutospacing="1" w:line="240" w:lineRule="auto"/>
+        <w:rPr>
+          <w:rFonts w:ascii="Arial" w:hAnsi="Arial" w:cs="Arial"/>
+          <w:sz w:val="28"/>
+        </w:rPr>
+      </w:pPr>
+      <w:r>
+        <w:rPr>
+          <w:rFonts w:ascii="Arial" w:hAnsi="Arial" w:cs="Arial"/>
+          <w:sz w:val="28"/>
+        </w:rPr>
+        <w:t>TFT35 Touchscreen: BTT TFT3</w:t>
+      </w:r>
+      <w:r>
+        <w:rPr>
+          <w:rFonts w:ascii="Arial" w:hAnsi="Arial" w:cs="Arial"/>
+          <w:sz w:val="28"/>
+        </w:rPr>
+        <w:t xml:space="preserve">5 V3.0 Touch Screen Display </w:t>
+      </w:r>
+    </w:p>
+    <w:p>
+      <w:pPr>
+        <w:numPr>
+          <w:ilvl w:val="0"/>
+          <w:numId w:val="8"/>
+        </w:numPr>
+        <w:shd w:val="clear" w:color="auto" w:fill="FFFFFF"/>
+        <w:spacing w:before="60" w:after="100" w:afterAutospacing="1" w:line="240" w:lineRule="auto"/>
+        <w:rPr>
+          <w:rFonts w:ascii="Arial" w:hAnsi="Arial" w:cs="Arial"/>
+          <w:sz w:val="28"/>
+        </w:rPr>
+      </w:pPr>
+      <w:r>
+        <w:rPr>
+          <w:rFonts w:ascii="Arial" w:hAnsi="Arial" w:cs="Arial"/>
+          <w:sz w:val="28"/>
+        </w:rPr>
+        <w:t>TFT35 Touchscreen: BTT TFT35 E3 V3.0 Touch Screen Display</w:t>
+      </w:r>
+      <w:bookmarkStart w:id="0" w:name="_GoBack"/>
+      <w:bookmarkEnd w:id="0"/>
+    </w:p>
+    <w:p>
+      <w:pPr>
+        <w:numPr>
+          <w:ilvl w:val="0"/>
+          <w:numId w:val="8"/>
+        </w:numPr>
+        <w:shd w:val="clear" w:color="auto" w:fill="FFFFFF"/>
+        <w:spacing w:before="60" w:after="100" w:afterAutospacing="1" w:line="240" w:lineRule="auto"/>
+        <w:rPr>
+          <w:rFonts w:ascii="Arial" w:hAnsi="Arial" w:cs="Arial"/>
+          <w:sz w:val="28"/>
+        </w:rPr>
+      </w:pPr>
+      <w:r>
+        <w:rPr>
+          <w:rFonts w:ascii="Arial" w:hAnsi="Arial" w:cs="Arial"/>
+          <w:sz w:val="28"/>
+        </w:rPr>
+        <w:t>TFT35 Touchscreen: BTT TFT35 V2.0 Touch Screen Display</w:t>
+      </w:r>
+    </w:p>
+    <w:p>
+      <w:pPr>
+        <w:numPr>
+          <w:ilvl w:val="0"/>
+          <w:numId w:val="8"/>
+        </w:numPr>
+        <w:shd w:val="clear" w:color="auto" w:fill="FFFFFF"/>
+        <w:spacing w:before="60" w:after="100" w:afterAutospacing="1" w:line="240" w:lineRule="auto"/>
+        <w:rPr>
+          <w:rFonts w:ascii="Arial" w:hAnsi="Arial" w:cs="Arial"/>
+          <w:sz w:val="28"/>
+        </w:rPr>
+      </w:pPr>
+      <w:r>
+        <w:rPr>
+          <w:rFonts w:ascii="Arial" w:hAnsi="Arial" w:cs="Arial"/>
+          <w:sz w:val="28"/>
+        </w:rPr>
+        <w:t>More to come</w:t>
+      </w:r>
+    </w:p>
+    <w:p>
+      <w:pPr>
+        <w:rPr>
+          <w:rFonts w:ascii="Arial" w:hAnsi="Arial" w:cs="Arial"/>
+          <w:b/>
+          <w:sz w:val="28"/>
+        </w:rPr>
+      </w:pPr>
     </w:p>
     <w:p>
       <w:pPr>
@@ -2007,6 +3176,7 @@
           <w:tcPr>
             <w:tcW w:w="7308" w:type="dxa"/>
             <w:gridSpan w:val="3"/>
+            <w:shd w:val="clear" w:color="auto" w:fill="C2D69B" w:themeFill="accent3" w:themeFillTint="99"/>
           </w:tcPr>
           <w:p>
             <w:pPr>
@@ -2041,6 +3211,7 @@
           <w:tcPr>
             <w:tcW w:w="7308" w:type="dxa"/>
             <w:gridSpan w:val="3"/>
+            <w:shd w:val="clear" w:color="auto" w:fill="92CDDC" w:themeFill="accent5" w:themeFillTint="99"/>
           </w:tcPr>
           <w:p>
             <w:pPr>
@@ -2086,6 +3257,7 @@
         <w:tc>
           <w:tcPr>
             <w:tcW w:w="2436" w:type="dxa"/>
+            <w:shd w:val="clear" w:color="auto" w:fill="D6E3BC" w:themeFill="accent3" w:themeFillTint="66"/>
           </w:tcPr>
           <w:p>
             <w:pPr>
@@ -2106,6 +3278,7 @@
         <w:tc>
           <w:tcPr>
             <w:tcW w:w="2436" w:type="dxa"/>
+            <w:shd w:val="clear" w:color="auto" w:fill="EAF1DD" w:themeFill="accent3" w:themeFillTint="33"/>
           </w:tcPr>
           <w:p>
             <w:pPr>
@@ -2133,6 +3306,7 @@
         <w:tc>
           <w:tcPr>
             <w:tcW w:w="2436" w:type="dxa"/>
+            <w:shd w:val="clear" w:color="auto" w:fill="D6E3BC" w:themeFill="accent3" w:themeFillTint="66"/>
           </w:tcPr>
           <w:p>
             <w:pPr>
@@ -2153,6 +3327,7 @@
         <w:tc>
           <w:tcPr>
             <w:tcW w:w="2436" w:type="dxa"/>
+            <w:shd w:val="clear" w:color="auto" w:fill="DAEEF3" w:themeFill="accent5" w:themeFillTint="33"/>
           </w:tcPr>
           <w:p>
             <w:pPr>
@@ -2174,6 +3349,7 @@
           <w:tcPr>
             <w:tcW w:w="4872" w:type="dxa"/>
             <w:gridSpan w:val="2"/>
+            <w:shd w:val="clear" w:color="auto" w:fill="B6DDE8" w:themeFill="accent5" w:themeFillTint="66"/>
           </w:tcPr>
           <w:p>
             <w:pPr>
@@ -2240,6 +3416,7 @@
         <w:tc>
           <w:tcPr>
             <w:tcW w:w="2436" w:type="dxa"/>
+            <w:shd w:val="clear" w:color="auto" w:fill="D6E3BC" w:themeFill="accent3" w:themeFillTint="66"/>
           </w:tcPr>
           <w:p>
             <w:pPr>
@@ -2267,6 +3444,7 @@
         <w:tc>
           <w:tcPr>
             <w:tcW w:w="2436" w:type="dxa"/>
+            <w:shd w:val="clear" w:color="auto" w:fill="EAF1DD" w:themeFill="accent3" w:themeFillTint="33"/>
           </w:tcPr>
           <w:p>
             <w:pPr>
@@ -2280,6 +3458,7 @@
         <w:tc>
           <w:tcPr>
             <w:tcW w:w="2436" w:type="dxa"/>
+            <w:shd w:val="clear" w:color="auto" w:fill="D6E3BC" w:themeFill="accent3" w:themeFillTint="66"/>
           </w:tcPr>
           <w:p>
             <w:pPr>
@@ -2295,7 +3474,7 @@
                 <w:sz w:val="28"/>
               </w:rPr>
               <w:drawing>
-                <wp:inline distT="0" distB="0" distL="0" distR="0">
+                <wp:inline distT="0" distB="0" distL="0" distR="0" wp14:anchorId="2EF3C24A" wp14:editId="5871634E">
                   <wp:extent cx="1371600" cy="1499616"/>
                   <wp:effectExtent l="0" t="0" r="0" b="5715"/>
                   <wp:docPr id="5" name="Picture 5"/>
@@ -2341,6 +3520,7 @@
         <w:tc>
           <w:tcPr>
             <w:tcW w:w="2436" w:type="dxa"/>
+            <w:shd w:val="clear" w:color="auto" w:fill="DAEEF3" w:themeFill="accent5" w:themeFillTint="33"/>
           </w:tcPr>
           <w:p>
             <w:pPr>
@@ -2356,7 +3536,7 @@
                 <w:sz w:val="28"/>
               </w:rPr>
               <w:drawing>
-                <wp:inline distT="0" distB="0" distL="0" distR="0">
+                <wp:inline distT="0" distB="0" distL="0" distR="0" wp14:anchorId="10FB79AF" wp14:editId="1A77F9F4">
                   <wp:extent cx="1371600" cy="1389888"/>
                   <wp:effectExtent l="0" t="0" r="0" b="1270"/>
                   <wp:docPr id="8" name="Picture 8"/>
@@ -2402,6 +3582,7 @@
         <w:tc>
           <w:tcPr>
             <w:tcW w:w="2436" w:type="dxa"/>
+            <w:shd w:val="clear" w:color="auto" w:fill="B6DDE8" w:themeFill="accent5" w:themeFillTint="66"/>
           </w:tcPr>
           <w:p>
             <w:pPr>
@@ -2417,7 +3598,7 @@
                 <w:sz w:val="28"/>
               </w:rPr>
               <w:drawing>
-                <wp:inline distT="0" distB="0" distL="0" distR="0">
+                <wp:inline distT="0" distB="0" distL="0" distR="0" wp14:anchorId="07BCD525" wp14:editId="72499533">
                   <wp:extent cx="1371600" cy="1472184"/>
                   <wp:effectExtent l="0" t="0" r="0" b="0"/>
                   <wp:docPr id="9" name="Picture 9"/>
@@ -2463,6 +3644,7 @@
         <w:tc>
           <w:tcPr>
             <w:tcW w:w="2436" w:type="dxa"/>
+            <w:shd w:val="clear" w:color="auto" w:fill="B6DDE8" w:themeFill="accent5" w:themeFillTint="66"/>
           </w:tcPr>
           <w:p>
             <w:pPr>
@@ -2478,7 +3660,7 @@
                 <w:sz w:val="28"/>
               </w:rPr>
               <w:drawing>
-                <wp:inline distT="0" distB="0" distL="0" distR="0">
+                <wp:inline distT="0" distB="0" distL="0" distR="0" wp14:anchorId="0BEDBE8A" wp14:editId="3AB37519">
                   <wp:extent cx="1371600" cy="1389888"/>
                   <wp:effectExtent l="0" t="0" r="0" b="1270"/>
                   <wp:docPr id="10" name="Picture 10"/>
@@ -2518,6 +3700,35 @@
                   </a:graphic>
                 </wp:inline>
               </w:drawing>
+            </w:r>
+          </w:p>
+        </w:tc>
+      </w:tr>
+      <w:tr>
+        <w:tc>
+          <w:tcPr>
+            <w:tcW w:w="14616" w:type="dxa"/>
+            <w:gridSpan w:val="6"/>
+            <w:shd w:val="clear" w:color="auto" w:fill="FFC000"/>
+          </w:tcPr>
+          <w:p>
+            <w:pPr>
+              <w:jc w:val="center"/>
+              <w:rPr>
+                <w:rFonts w:ascii="Arial" w:hAnsi="Arial" w:cs="Arial"/>
+                <w:b/>
+                <w:sz w:val="36"/>
+                <w:szCs w:val="40"/>
+              </w:rPr>
+            </w:pPr>
+            <w:r>
+              <w:rPr>
+                <w:rFonts w:ascii="Arial" w:hAnsi="Arial" w:cs="Arial"/>
+                <w:b/>
+                <w:sz w:val="36"/>
+                <w:szCs w:val="40"/>
+              </w:rPr>
+              <w:t>Lid Mounted Fans</w:t>
             </w:r>
           </w:p>
         </w:tc>
@@ -2916,7 +4127,6 @@
         </w:rPr>
         <w:t xml:space="preserve"> I have elected to post thee necessary files for you to create the </w:t>
       </w:r>
-      <w:bookmarkStart w:id="0" w:name="_GoBack"/>
       <w:r>
         <w:rPr>
           <w:rFonts w:ascii="Arial" w:hAnsi="Arial" w:cs="Arial"/>
@@ -2932,7 +4142,6 @@
         <w:t>combo you need.</w:t>
       </w:r>
     </w:p>
-    <w:bookmarkEnd w:id="0"/>
     <w:p>
       <w:pPr>
         <w:rPr>
@@ -3381,17 +4590,795 @@
     </w:p>
     <w:p>
       <w:pPr>
+        <w:rPr>
+          <w:rFonts w:ascii="Arial" w:hAnsi="Arial" w:cs="Arial"/>
+          <w:b/>
+          <w:sz w:val="28"/>
+        </w:rPr>
+      </w:pPr>
+      <w:r>
+        <w:rPr>
+          <w:rFonts w:ascii="Arial" w:hAnsi="Arial" w:cs="Arial"/>
+          <w:b/>
+          <w:sz w:val="28"/>
+        </w:rPr>
+        <w:br w:type="page"/>
+      </w:r>
+    </w:p>
+    <w:p>
+      <w:pPr>
         <w:ind w:left="360"/>
         <w:rPr>
           <w:rFonts w:ascii="Arial" w:hAnsi="Arial" w:cs="Arial"/>
           <w:b/>
-          <w:sz w:val="28"/>
+          <w:sz w:val="36"/>
+        </w:rPr>
+      </w:pPr>
+    </w:p>
+    <w:tbl>
+      <w:tblPr>
+        <w:tblStyle w:val="TableGrid"/>
+        <w:tblW w:w="0" w:type="auto"/>
+        <w:tblInd w:w="360" w:type="dxa"/>
+        <w:tblLook w:val="04A0" w:firstRow="1" w:lastRow="0" w:firstColumn="1" w:lastColumn="0" w:noHBand="0" w:noVBand="1"/>
+      </w:tblPr>
+      <w:tblGrid>
+        <w:gridCol w:w="10818"/>
+        <w:gridCol w:w="3438"/>
+      </w:tblGrid>
+      <w:tr>
+        <w:tc>
+          <w:tcPr>
+            <w:tcW w:w="14256" w:type="dxa"/>
+            <w:gridSpan w:val="2"/>
+            <w:shd w:val="clear" w:color="auto" w:fill="FFC000"/>
+          </w:tcPr>
+          <w:p>
+            <w:pPr>
+              <w:jc w:val="center"/>
+              <w:rPr>
+                <w:noProof/>
+              </w:rPr>
+            </w:pPr>
+            <w:r>
+              <w:rPr>
+                <w:rFonts w:ascii="Arial" w:hAnsi="Arial" w:cs="Arial"/>
+                <w:b/>
+                <w:sz w:val="40"/>
+              </w:rPr>
+              <w:t>Parts:</w:t>
+            </w:r>
+          </w:p>
+        </w:tc>
+      </w:tr>
+      <w:tr>
+        <w:tc>
+          <w:tcPr>
+            <w:tcW w:w="10818" w:type="dxa"/>
+          </w:tcPr>
+          <w:p>
+            <w:pPr>
+              <w:spacing w:line="360" w:lineRule="auto"/>
+              <w:ind w:left="360"/>
+              <w:rPr>
+                <w:rFonts w:ascii="Arial" w:hAnsi="Arial" w:cs="Arial"/>
+                <w:b/>
+                <w:sz w:val="24"/>
+              </w:rPr>
+            </w:pPr>
+          </w:p>
+          <w:p>
+            <w:pPr>
+              <w:spacing w:line="360" w:lineRule="auto"/>
+              <w:ind w:left="360"/>
+              <w:rPr>
+                <w:rFonts w:ascii="Arial" w:hAnsi="Arial" w:cs="Arial"/>
+                <w:b/>
+                <w:sz w:val="24"/>
+              </w:rPr>
+            </w:pPr>
+            <w:r>
+              <w:rPr>
+                <w:rFonts w:ascii="Arial" w:hAnsi="Arial" w:cs="Arial"/>
+                <w:b/>
+                <w:sz w:val="24"/>
+              </w:rPr>
+              <w:t>Screws;</w:t>
+            </w:r>
+          </w:p>
+          <w:p>
+            <w:pPr>
+              <w:spacing w:line="360" w:lineRule="auto"/>
+              <w:ind w:left="360"/>
+              <w:rPr>
+                <w:rFonts w:ascii="Arial" w:hAnsi="Arial" w:cs="Arial"/>
+                <w:b/>
+                <w:sz w:val="24"/>
+              </w:rPr>
+            </w:pPr>
+            <w:r>
+              <w:rPr>
+                <w:rFonts w:ascii="Arial" w:hAnsi="Arial" w:cs="Arial"/>
+                <w:b/>
+                <w:sz w:val="24"/>
+              </w:rPr>
+              <w:t>Miscellaneous M3 and M4 Bolts</w:t>
+            </w:r>
+          </w:p>
+          <w:p>
+            <w:pPr>
+              <w:spacing w:line="360" w:lineRule="auto"/>
+              <w:ind w:left="360"/>
+              <w:rPr>
+                <w:rFonts w:ascii="Arial" w:hAnsi="Arial" w:cs="Arial"/>
+                <w:b/>
+                <w:sz w:val="24"/>
+              </w:rPr>
+            </w:pPr>
+            <w:r>
+              <w:rPr>
+                <w:rFonts w:ascii="Arial" w:hAnsi="Arial" w:cs="Arial"/>
+                <w:b/>
+                <w:sz w:val="24"/>
+              </w:rPr>
+              <w:t>Miscellaneous M3 and M4 Nuts</w:t>
+            </w:r>
+          </w:p>
+          <w:p>
+            <w:pPr>
+              <w:spacing w:line="360" w:lineRule="auto"/>
+              <w:ind w:left="360"/>
+              <w:rPr>
+                <w:rFonts w:ascii="Arial" w:hAnsi="Arial" w:cs="Arial"/>
+                <w:b/>
+                <w:sz w:val="24"/>
+              </w:rPr>
+            </w:pPr>
+            <w:r>
+              <w:rPr>
+                <w:rFonts w:ascii="Arial" w:hAnsi="Arial" w:cs="Arial"/>
+                <w:b/>
+                <w:sz w:val="24"/>
+              </w:rPr>
+              <w:t>8x3/4 or 10x3/4 sheet metal screws (to attach the base)</w:t>
+            </w:r>
+          </w:p>
+          <w:p>
+            <w:pPr>
+              <w:spacing w:line="360" w:lineRule="auto"/>
+              <w:ind w:left="360"/>
+              <w:rPr>
+                <w:rFonts w:ascii="Arial" w:hAnsi="Arial" w:cs="Arial"/>
+                <w:b/>
+                <w:sz w:val="24"/>
+              </w:rPr>
+            </w:pPr>
+          </w:p>
+        </w:tc>
+        <w:tc>
+          <w:tcPr>
+            <w:tcW w:w="3438" w:type="dxa"/>
+          </w:tcPr>
+          <w:p>
+            <w:pPr>
+              <w:rPr>
+                <w:noProof/>
+              </w:rPr>
+            </w:pPr>
+            <w:r>
+              <w:rPr>
+                <w:noProof/>
+              </w:rPr>
+              <w:drawing>
+                <wp:inline distT="0" distB="0" distL="0" distR="0" wp14:anchorId="5A801A58" wp14:editId="2A8D62DC">
+                  <wp:extent cx="1828800" cy="2221992"/>
+                  <wp:effectExtent l="0" t="0" r="0" b="6985"/>
+                  <wp:docPr id="19" name="Picture 19" descr="https://images-na.ssl-images-amazon.com/images/I/71kQULghmnL._AC_SL1500_.jpg"/>
+                  <wp:cNvGraphicFramePr>
+                    <a:graphicFrameLocks xmlns:a="http://schemas.openxmlformats.org/drawingml/2006/main" noChangeAspect="1"/>
+                  </wp:cNvGraphicFramePr>
+                  <a:graphic xmlns:a="http://schemas.openxmlformats.org/drawingml/2006/main">
+                    <a:graphicData uri="http://schemas.openxmlformats.org/drawingml/2006/picture">
+                      <pic:pic xmlns:pic="http://schemas.openxmlformats.org/drawingml/2006/picture">
+                        <pic:nvPicPr>
+                          <pic:cNvPr id="0" name="Picture 9" descr="https://images-na.ssl-images-amazon.com/images/I/71kQULghmnL._AC_SL1500_.jpg"/>
+                          <pic:cNvPicPr>
+                            <a:picLocks noChangeAspect="1" noChangeArrowheads="1"/>
+                          </pic:cNvPicPr>
+                        </pic:nvPicPr>
+                        <pic:blipFill>
+                          <a:blip r:embed="rId19" cstate="print">
+                            <a:extLst>
+                              <a:ext uri="{28A0092B-C50C-407E-A947-70E740481C1C}">
+                                <a14:useLocalDpi xmlns:a14="http://schemas.microsoft.com/office/drawing/2010/main" val="0"/>
+                              </a:ext>
+                            </a:extLst>
+                          </a:blip>
+                          <a:srcRect/>
+                          <a:stretch>
+                            <a:fillRect/>
+                          </a:stretch>
+                        </pic:blipFill>
+                        <pic:spPr bwMode="auto">
+                          <a:xfrm>
+                            <a:off x="0" y="0"/>
+                            <a:ext cx="1828800" cy="2221992"/>
+                          </a:xfrm>
+                          <a:prstGeom prst="rect">
+                            <a:avLst/>
+                          </a:prstGeom>
+                          <a:noFill/>
+                          <a:ln>
+                            <a:noFill/>
+                          </a:ln>
+                        </pic:spPr>
+                      </pic:pic>
+                    </a:graphicData>
+                  </a:graphic>
+                </wp:inline>
+              </w:drawing>
+            </w:r>
+          </w:p>
+        </w:tc>
+      </w:tr>
+      <w:tr>
+        <w:tc>
+          <w:tcPr>
+            <w:tcW w:w="10818" w:type="dxa"/>
+          </w:tcPr>
+          <w:p>
+            <w:pPr>
+              <w:spacing w:line="360" w:lineRule="auto"/>
+              <w:ind w:left="360"/>
+              <w:rPr>
+                <w:rFonts w:ascii="Arial" w:hAnsi="Arial" w:cs="Arial"/>
+                <w:b/>
+                <w:sz w:val="24"/>
+              </w:rPr>
+            </w:pPr>
+          </w:p>
+          <w:p>
+            <w:pPr>
+              <w:spacing w:line="360" w:lineRule="auto"/>
+              <w:ind w:left="360"/>
+              <w:rPr>
+                <w:rFonts w:ascii="Arial" w:hAnsi="Arial" w:cs="Arial"/>
+                <w:b/>
+                <w:sz w:val="24"/>
+              </w:rPr>
+            </w:pPr>
+            <w:r>
+              <w:rPr>
+                <w:rFonts w:ascii="Arial" w:hAnsi="Arial" w:cs="Arial"/>
+                <w:b/>
+                <w:sz w:val="24"/>
+              </w:rPr>
+              <w:t>M</w:t>
+            </w:r>
+            <w:r>
+              <w:rPr>
+                <w:rFonts w:ascii="Arial" w:hAnsi="Arial" w:cs="Arial"/>
+                <w:b/>
+                <w:sz w:val="24"/>
+              </w:rPr>
+              <w:t>3x15 brass standoff - to mount the fan board on the RPi</w:t>
+            </w:r>
+          </w:p>
+        </w:tc>
+        <w:tc>
+          <w:tcPr>
+            <w:tcW w:w="3438" w:type="dxa"/>
+          </w:tcPr>
+          <w:p>
+            <w:pPr>
+              <w:rPr>
+                <w:noProof/>
+              </w:rPr>
+            </w:pPr>
+            <w:r>
+              <w:rPr>
+                <w:noProof/>
+              </w:rPr>
+              <w:drawing>
+                <wp:inline distT="0" distB="0" distL="0" distR="0" wp14:anchorId="5E2F3755" wp14:editId="7F9F7F04">
+                  <wp:extent cx="1828800" cy="1847088"/>
+                  <wp:effectExtent l="0" t="0" r="0" b="1270"/>
+                  <wp:docPr id="18" name="Picture 18" descr="https://images-na.ssl-images-amazon.com/images/I/71eeSlXmdkL._AC_SL1500_.jpg"/>
+                  <wp:cNvGraphicFramePr>
+                    <a:graphicFrameLocks xmlns:a="http://schemas.openxmlformats.org/drawingml/2006/main" noChangeAspect="1"/>
+                  </wp:cNvGraphicFramePr>
+                  <a:graphic xmlns:a="http://schemas.openxmlformats.org/drawingml/2006/main">
+                    <a:graphicData uri="http://schemas.openxmlformats.org/drawingml/2006/picture">
+                      <pic:pic xmlns:pic="http://schemas.openxmlformats.org/drawingml/2006/picture">
+                        <pic:nvPicPr>
+                          <pic:cNvPr id="0" name="Picture 8" descr="https://images-na.ssl-images-amazon.com/images/I/71eeSlXmdkL._AC_SL1500_.jpg"/>
+                          <pic:cNvPicPr>
+                            <a:picLocks noChangeAspect="1" noChangeArrowheads="1"/>
+                          </pic:cNvPicPr>
+                        </pic:nvPicPr>
+                        <pic:blipFill>
+                          <a:blip r:embed="rId20" cstate="print">
+                            <a:extLst>
+                              <a:ext uri="{28A0092B-C50C-407E-A947-70E740481C1C}">
+                                <a14:useLocalDpi xmlns:a14="http://schemas.microsoft.com/office/drawing/2010/main" val="0"/>
+                              </a:ext>
+                            </a:extLst>
+                          </a:blip>
+                          <a:srcRect/>
+                          <a:stretch>
+                            <a:fillRect/>
+                          </a:stretch>
+                        </pic:blipFill>
+                        <pic:spPr bwMode="auto">
+                          <a:xfrm>
+                            <a:off x="0" y="0"/>
+                            <a:ext cx="1828800" cy="1847088"/>
+                          </a:xfrm>
+                          <a:prstGeom prst="rect">
+                            <a:avLst/>
+                          </a:prstGeom>
+                          <a:noFill/>
+                          <a:ln>
+                            <a:noFill/>
+                          </a:ln>
+                        </pic:spPr>
+                      </pic:pic>
+                    </a:graphicData>
+                  </a:graphic>
+                </wp:inline>
+              </w:drawing>
+            </w:r>
+          </w:p>
+        </w:tc>
+      </w:tr>
+      <w:tr>
+        <w:tc>
+          <w:tcPr>
+            <w:tcW w:w="10818" w:type="dxa"/>
+          </w:tcPr>
+          <w:p>
+            <w:pPr>
+              <w:spacing w:line="360" w:lineRule="auto"/>
+              <w:ind w:left="360"/>
+              <w:rPr>
+                <w:rFonts w:ascii="Arial" w:hAnsi="Arial" w:cs="Arial"/>
+                <w:b/>
+                <w:sz w:val="24"/>
+              </w:rPr>
+            </w:pPr>
+          </w:p>
+          <w:p>
+            <w:pPr>
+              <w:spacing w:line="360" w:lineRule="auto"/>
+              <w:ind w:left="360"/>
+              <w:rPr>
+                <w:rFonts w:ascii="Arial" w:hAnsi="Arial" w:cs="Arial"/>
+                <w:b/>
+                <w:sz w:val="24"/>
+              </w:rPr>
+            </w:pPr>
+            <w:r>
+              <w:rPr>
+                <w:rFonts w:ascii="Arial" w:hAnsi="Arial" w:cs="Arial"/>
+                <w:b/>
+                <w:sz w:val="24"/>
+              </w:rPr>
+              <w:t>Small Round Rubber Feet W/Screws - .250 H X .671 D</w:t>
+            </w:r>
+          </w:p>
+          <w:p>
+            <w:pPr>
+              <w:spacing w:line="360" w:lineRule="auto"/>
+              <w:ind w:left="360"/>
+              <w:rPr>
+                <w:rFonts w:ascii="Arial" w:hAnsi="Arial" w:cs="Arial"/>
+                <w:b/>
+                <w:sz w:val="24"/>
+              </w:rPr>
+            </w:pPr>
+          </w:p>
+        </w:tc>
+        <w:tc>
+          <w:tcPr>
+            <w:tcW w:w="3438" w:type="dxa"/>
+          </w:tcPr>
+          <w:p>
+            <w:pPr>
+              <w:rPr>
+                <w:noProof/>
+              </w:rPr>
+            </w:pPr>
+            <w:r>
+              <w:rPr>
+                <w:noProof/>
+              </w:rPr>
+              <w:drawing>
+                <wp:inline distT="0" distB="0" distL="0" distR="0" wp14:anchorId="37A0150C" wp14:editId="33782845">
+                  <wp:extent cx="1828800" cy="1627632"/>
+                  <wp:effectExtent l="0" t="0" r="0" b="0"/>
+                  <wp:docPr id="16" name="Picture 16" descr="https://images-na.ssl-images-amazon.com/images/I/61cyrqgNSbL._AC_SL1500_.jpg"/>
+                  <wp:cNvGraphicFramePr>
+                    <a:graphicFrameLocks xmlns:a="http://schemas.openxmlformats.org/drawingml/2006/main" noChangeAspect="1"/>
+                  </wp:cNvGraphicFramePr>
+                  <a:graphic xmlns:a="http://schemas.openxmlformats.org/drawingml/2006/main">
+                    <a:graphicData uri="http://schemas.openxmlformats.org/drawingml/2006/picture">
+                      <pic:pic xmlns:pic="http://schemas.openxmlformats.org/drawingml/2006/picture">
+                        <pic:nvPicPr>
+                          <pic:cNvPr id="0" name="Picture 5" descr="https://images-na.ssl-images-amazon.com/images/I/61cyrqgNSbL._AC_SL1500_.jpg"/>
+                          <pic:cNvPicPr>
+                            <a:picLocks noChangeAspect="1" noChangeArrowheads="1"/>
+                          </pic:cNvPicPr>
+                        </pic:nvPicPr>
+                        <pic:blipFill>
+                          <a:blip r:embed="rId21" cstate="print">
+                            <a:extLst>
+                              <a:ext uri="{28A0092B-C50C-407E-A947-70E740481C1C}">
+                                <a14:useLocalDpi xmlns:a14="http://schemas.microsoft.com/office/drawing/2010/main" val="0"/>
+                              </a:ext>
+                            </a:extLst>
+                          </a:blip>
+                          <a:srcRect/>
+                          <a:stretch>
+                            <a:fillRect/>
+                          </a:stretch>
+                        </pic:blipFill>
+                        <pic:spPr bwMode="auto">
+                          <a:xfrm>
+                            <a:off x="0" y="0"/>
+                            <a:ext cx="1828800" cy="1627632"/>
+                          </a:xfrm>
+                          <a:prstGeom prst="rect">
+                            <a:avLst/>
+                          </a:prstGeom>
+                          <a:noFill/>
+                          <a:ln>
+                            <a:noFill/>
+                          </a:ln>
+                        </pic:spPr>
+                      </pic:pic>
+                    </a:graphicData>
+                  </a:graphic>
+                </wp:inline>
+              </w:drawing>
+            </w:r>
+          </w:p>
+        </w:tc>
+      </w:tr>
+      <w:tr>
+        <w:tc>
+          <w:tcPr>
+            <w:tcW w:w="10818" w:type="dxa"/>
+          </w:tcPr>
+          <w:p>
+            <w:pPr>
+              <w:spacing w:line="360" w:lineRule="auto"/>
+              <w:ind w:left="360"/>
+              <w:rPr>
+                <w:rFonts w:ascii="Arial" w:hAnsi="Arial" w:cs="Arial"/>
+                <w:b/>
+                <w:sz w:val="24"/>
+              </w:rPr>
+            </w:pPr>
+          </w:p>
+          <w:p>
+            <w:pPr>
+              <w:spacing w:line="360" w:lineRule="auto"/>
+              <w:ind w:left="360"/>
+              <w:rPr>
+                <w:rFonts w:ascii="Arial" w:hAnsi="Arial" w:cs="Arial"/>
+                <w:b/>
+                <w:sz w:val="24"/>
+              </w:rPr>
+            </w:pPr>
+            <w:r>
+              <w:rPr>
+                <w:rFonts w:ascii="Arial" w:hAnsi="Arial" w:cs="Arial"/>
+                <w:b/>
+                <w:sz w:val="24"/>
+              </w:rPr>
+              <w:t>(If you are using this on a 24VDC system, then get the appropriate 24v parts, 12VDC then those appropriate parts.)</w:t>
+            </w:r>
+          </w:p>
+        </w:tc>
+        <w:tc>
+          <w:tcPr>
+            <w:tcW w:w="3438" w:type="dxa"/>
+          </w:tcPr>
+          <w:p>
+            <w:pPr>
+              <w:rPr>
+                <w:noProof/>
+              </w:rPr>
+            </w:pPr>
+            <w:r>
+              <w:rPr>
+                <w:noProof/>
+              </w:rPr>
+              <w:drawing>
+                <wp:inline distT="0" distB="0" distL="0" distR="0" wp14:anchorId="07E3A773" wp14:editId="1D54DF27">
+                  <wp:extent cx="1828800" cy="1673352"/>
+                  <wp:effectExtent l="0" t="0" r="0" b="3175"/>
+                  <wp:docPr id="17" name="Picture 17" descr="https://images-na.ssl-images-amazon.com/images/I/61B4DAa0DBL._AC_SL1000_.jpg"/>
+                  <wp:cNvGraphicFramePr>
+                    <a:graphicFrameLocks xmlns:a="http://schemas.openxmlformats.org/drawingml/2006/main" noChangeAspect="1"/>
+                  </wp:cNvGraphicFramePr>
+                  <a:graphic xmlns:a="http://schemas.openxmlformats.org/drawingml/2006/main">
+                    <a:graphicData uri="http://schemas.openxmlformats.org/drawingml/2006/picture">
+                      <pic:pic xmlns:pic="http://schemas.openxmlformats.org/drawingml/2006/picture">
+                        <pic:nvPicPr>
+                          <pic:cNvPr id="0" name="Picture 7" descr="https://images-na.ssl-images-amazon.com/images/I/61B4DAa0DBL._AC_SL1000_.jpg"/>
+                          <pic:cNvPicPr>
+                            <a:picLocks noChangeAspect="1" noChangeArrowheads="1"/>
+                          </pic:cNvPicPr>
+                        </pic:nvPicPr>
+                        <pic:blipFill>
+                          <a:blip r:embed="rId22" cstate="print">
+                            <a:extLst>
+                              <a:ext uri="{28A0092B-C50C-407E-A947-70E740481C1C}">
+                                <a14:useLocalDpi xmlns:a14="http://schemas.microsoft.com/office/drawing/2010/main" val="0"/>
+                              </a:ext>
+                            </a:extLst>
+                          </a:blip>
+                          <a:srcRect/>
+                          <a:stretch>
+                            <a:fillRect/>
+                          </a:stretch>
+                        </pic:blipFill>
+                        <pic:spPr bwMode="auto">
+                          <a:xfrm>
+                            <a:off x="0" y="0"/>
+                            <a:ext cx="1828800" cy="1673352"/>
+                          </a:xfrm>
+                          <a:prstGeom prst="rect">
+                            <a:avLst/>
+                          </a:prstGeom>
+                          <a:noFill/>
+                          <a:ln>
+                            <a:noFill/>
+                          </a:ln>
+                        </pic:spPr>
+                      </pic:pic>
+                    </a:graphicData>
+                  </a:graphic>
+                </wp:inline>
+              </w:drawing>
+            </w:r>
+          </w:p>
+        </w:tc>
+      </w:tr>
+      <w:tr>
+        <w:tc>
+          <w:tcPr>
+            <w:tcW w:w="10818" w:type="dxa"/>
+          </w:tcPr>
+          <w:p>
+            <w:pPr>
+              <w:spacing w:line="360" w:lineRule="auto"/>
+              <w:ind w:left="360"/>
+              <w:rPr>
+                <w:rFonts w:ascii="Arial" w:hAnsi="Arial" w:cs="Arial"/>
+                <w:b/>
+                <w:sz w:val="24"/>
+              </w:rPr>
+            </w:pPr>
+          </w:p>
+          <w:p>
+            <w:pPr>
+              <w:spacing w:line="360" w:lineRule="auto"/>
+              <w:ind w:left="360"/>
+              <w:rPr>
+                <w:rFonts w:ascii="Arial" w:hAnsi="Arial" w:cs="Arial"/>
+                <w:b/>
+                <w:sz w:val="24"/>
+              </w:rPr>
+            </w:pPr>
+            <w:r>
+              <w:rPr>
+                <w:rFonts w:ascii="Arial" w:hAnsi="Arial" w:cs="Arial"/>
+                <w:b/>
+                <w:sz w:val="24"/>
+              </w:rPr>
+              <w:t>Buck Converters: HOMREE DC-DC Converter Step Down Module 12/24V to 5V Micro USB Output Buck Power Adapter (Micro USB) - power for RPi 2/3</w:t>
+            </w:r>
+          </w:p>
+          <w:p>
+            <w:pPr>
+              <w:spacing w:line="360" w:lineRule="auto"/>
+              <w:rPr>
+                <w:rFonts w:ascii="Arial" w:hAnsi="Arial" w:cs="Arial"/>
+                <w:b/>
+                <w:sz w:val="24"/>
+              </w:rPr>
+            </w:pPr>
+          </w:p>
+        </w:tc>
+        <w:tc>
+          <w:tcPr>
+            <w:tcW w:w="3438" w:type="dxa"/>
+          </w:tcPr>
+          <w:p>
+            <w:pPr>
+              <w:rPr>
+                <w:rFonts w:ascii="Arial" w:hAnsi="Arial" w:cs="Arial"/>
+                <w:b/>
+                <w:sz w:val="24"/>
+              </w:rPr>
+            </w:pPr>
+            <w:r>
+              <w:rPr>
+                <w:noProof/>
+              </w:rPr>
+              <w:drawing>
+                <wp:inline distT="0" distB="0" distL="0" distR="0" wp14:anchorId="5A3483FD" wp14:editId="2BB87307">
+                  <wp:extent cx="1828800" cy="1947672"/>
+                  <wp:effectExtent l="0" t="0" r="0" b="0"/>
+                  <wp:docPr id="13" name="Picture 13" descr="https://images-na.ssl-images-amazon.com/images/I/51IDt3vfrXL._AC_SL1000_.jpg"/>
+                  <wp:cNvGraphicFramePr>
+                    <a:graphicFrameLocks xmlns:a="http://schemas.openxmlformats.org/drawingml/2006/main" noChangeAspect="1"/>
+                  </wp:cNvGraphicFramePr>
+                  <a:graphic xmlns:a="http://schemas.openxmlformats.org/drawingml/2006/main">
+                    <a:graphicData uri="http://schemas.openxmlformats.org/drawingml/2006/picture">
+                      <pic:pic xmlns:pic="http://schemas.openxmlformats.org/drawingml/2006/picture">
+                        <pic:nvPicPr>
+                          <pic:cNvPr id="0" name="Picture 2" descr="https://images-na.ssl-images-amazon.com/images/I/51IDt3vfrXL._AC_SL1000_.jpg"/>
+                          <pic:cNvPicPr>
+                            <a:picLocks noChangeAspect="1" noChangeArrowheads="1"/>
+                          </pic:cNvPicPr>
+                        </pic:nvPicPr>
+                        <pic:blipFill>
+                          <a:blip r:embed="rId23" cstate="print">
+                            <a:extLst>
+                              <a:ext uri="{28A0092B-C50C-407E-A947-70E740481C1C}">
+                                <a14:useLocalDpi xmlns:a14="http://schemas.microsoft.com/office/drawing/2010/main" val="0"/>
+                              </a:ext>
+                            </a:extLst>
+                          </a:blip>
+                          <a:srcRect/>
+                          <a:stretch>
+                            <a:fillRect/>
+                          </a:stretch>
+                        </pic:blipFill>
+                        <pic:spPr bwMode="auto">
+                          <a:xfrm>
+                            <a:off x="0" y="0"/>
+                            <a:ext cx="1828800" cy="1947672"/>
+                          </a:xfrm>
+                          <a:prstGeom prst="rect">
+                            <a:avLst/>
+                          </a:prstGeom>
+                          <a:noFill/>
+                          <a:ln>
+                            <a:noFill/>
+                          </a:ln>
+                        </pic:spPr>
+                      </pic:pic>
+                    </a:graphicData>
+                  </a:graphic>
+                </wp:inline>
+              </w:drawing>
+            </w:r>
+          </w:p>
+        </w:tc>
+      </w:tr>
+      <w:tr>
+        <w:tc>
+          <w:tcPr>
+            <w:tcW w:w="10818" w:type="dxa"/>
+          </w:tcPr>
+          <w:p>
+            <w:pPr>
+              <w:spacing w:line="360" w:lineRule="auto"/>
+              <w:ind w:left="360"/>
+              <w:rPr>
+                <w:rFonts w:ascii="Arial" w:hAnsi="Arial" w:cs="Arial"/>
+                <w:b/>
+                <w:sz w:val="24"/>
+              </w:rPr>
+            </w:pPr>
+          </w:p>
+          <w:p>
+            <w:pPr>
+              <w:spacing w:line="360" w:lineRule="auto"/>
+              <w:ind w:left="360"/>
+              <w:rPr>
+                <w:rFonts w:ascii="Arial" w:hAnsi="Arial" w:cs="Arial"/>
+                <w:b/>
+                <w:sz w:val="24"/>
+              </w:rPr>
+            </w:pPr>
+            <w:r>
+              <w:rPr>
+                <w:rFonts w:ascii="Arial" w:hAnsi="Arial" w:cs="Arial"/>
+                <w:b/>
+                <w:sz w:val="24"/>
+              </w:rPr>
+              <w:t>Dust Covers: BQLZR 60mm Black Plastic Dustproof Case Fan Dust Filter Guard Grill Protector Cover PC Computer Pack of 5</w:t>
+            </w:r>
+          </w:p>
+        </w:tc>
+        <w:tc>
+          <w:tcPr>
+            <w:tcW w:w="3438" w:type="dxa"/>
+          </w:tcPr>
+          <w:p>
+            <w:pPr>
+              <w:rPr>
+                <w:rFonts w:ascii="Arial" w:hAnsi="Arial" w:cs="Arial"/>
+                <w:b/>
+                <w:sz w:val="24"/>
+              </w:rPr>
+            </w:pPr>
+            <w:r>
+              <w:rPr>
+                <w:noProof/>
+              </w:rPr>
+              <w:drawing>
+                <wp:inline distT="0" distB="0" distL="0" distR="0" wp14:anchorId="5418BC69" wp14:editId="2500BBC7">
+                  <wp:extent cx="1828800" cy="1828800"/>
+                  <wp:effectExtent l="0" t="0" r="0" b="0"/>
+                  <wp:docPr id="14" name="Picture 14" descr="https://images-na.ssl-images-amazon.com/images/I/61KQcv6q%2BLL._SL1100_.jpg"/>
+                  <wp:cNvGraphicFramePr>
+                    <a:graphicFrameLocks xmlns:a="http://schemas.openxmlformats.org/drawingml/2006/main" noChangeAspect="1"/>
+                  </wp:cNvGraphicFramePr>
+                  <a:graphic xmlns:a="http://schemas.openxmlformats.org/drawingml/2006/main">
+                    <a:graphicData uri="http://schemas.openxmlformats.org/drawingml/2006/picture">
+                      <pic:pic xmlns:pic="http://schemas.openxmlformats.org/drawingml/2006/picture">
+                        <pic:nvPicPr>
+                          <pic:cNvPr id="0" name="Picture 3" descr="https://images-na.ssl-images-amazon.com/images/I/61KQcv6q%2BLL._SL1100_.jpg"/>
+                          <pic:cNvPicPr>
+                            <a:picLocks noChangeAspect="1" noChangeArrowheads="1"/>
+                          </pic:cNvPicPr>
+                        </pic:nvPicPr>
+                        <pic:blipFill>
+                          <a:blip r:embed="rId24" cstate="print">
+                            <a:extLst>
+                              <a:ext uri="{28A0092B-C50C-407E-A947-70E740481C1C}">
+                                <a14:useLocalDpi xmlns:a14="http://schemas.microsoft.com/office/drawing/2010/main" val="0"/>
+                              </a:ext>
+                            </a:extLst>
+                          </a:blip>
+                          <a:srcRect/>
+                          <a:stretch>
+                            <a:fillRect/>
+                          </a:stretch>
+                        </pic:blipFill>
+                        <pic:spPr bwMode="auto">
+                          <a:xfrm>
+                            <a:off x="0" y="0"/>
+                            <a:ext cx="1828800" cy="1828800"/>
+                          </a:xfrm>
+                          <a:prstGeom prst="rect">
+                            <a:avLst/>
+                          </a:prstGeom>
+                          <a:noFill/>
+                          <a:ln>
+                            <a:noFill/>
+                          </a:ln>
+                        </pic:spPr>
+                      </pic:pic>
+                    </a:graphicData>
+                  </a:graphic>
+                </wp:inline>
+              </w:drawing>
+            </w:r>
+          </w:p>
+        </w:tc>
+      </w:tr>
+    </w:tbl>
+    <w:p>
+      <w:pPr>
+        <w:ind w:left="360"/>
+        <w:rPr>
+          <w:rFonts w:ascii="Arial" w:hAnsi="Arial" w:cs="Arial"/>
+          <w:b/>
+          <w:sz w:val="24"/>
         </w:rPr>
       </w:pPr>
     </w:p>
     <w:sectPr>
       <w:pgSz w:w="15840" w:h="12240" w:orient="landscape"/>
       <w:pgMar w:top="270" w:right="720" w:bottom="180" w:left="720" w:header="0" w:footer="0" w:gutter="0"/>
+      <w:pgNumType w:start="2"/>
       <w:cols w:space="720"/>
       <w:titlePg/>
       <w:docGrid w:linePitch="360"/>
@@ -4039,6 +6026,155 @@
     </w:lvl>
   </w:abstractNum>
   <w:abstractNum w:abstractNumId="6">
+    <w:nsid w:val="6C7628CF"/>
+    <w:multiLevelType w:val="multilevel"/>
+    <w:tmpl w:val="AF2815CC"/>
+    <w:lvl w:ilvl="0">
+      <w:start w:val="1"/>
+      <w:numFmt w:val="bullet"/>
+      <w:lvlText w:val=""/>
+      <w:lvlJc w:val="left"/>
+      <w:pPr>
+        <w:tabs>
+          <w:tab w:val="num" w:pos="720"/>
+        </w:tabs>
+        <w:ind w:left="720" w:hanging="360"/>
+      </w:pPr>
+      <w:rPr>
+        <w:rFonts w:ascii="Symbol" w:hAnsi="Symbol" w:hint="default"/>
+        <w:sz w:val="20"/>
+      </w:rPr>
+    </w:lvl>
+    <w:lvl w:ilvl="1" w:tentative="1">
+      <w:start w:val="1"/>
+      <w:numFmt w:val="bullet"/>
+      <w:lvlText w:val="o"/>
+      <w:lvlJc w:val="left"/>
+      <w:pPr>
+        <w:tabs>
+          <w:tab w:val="num" w:pos="1440"/>
+        </w:tabs>
+        <w:ind w:left="1440" w:hanging="360"/>
+      </w:pPr>
+      <w:rPr>
+        <w:rFonts w:ascii="Courier New" w:hAnsi="Courier New" w:hint="default"/>
+        <w:sz w:val="20"/>
+      </w:rPr>
+    </w:lvl>
+    <w:lvl w:ilvl="2" w:tentative="1">
+      <w:start w:val="1"/>
+      <w:numFmt w:val="bullet"/>
+      <w:lvlText w:val=""/>
+      <w:lvlJc w:val="left"/>
+      <w:pPr>
+        <w:tabs>
+          <w:tab w:val="num" w:pos="2160"/>
+        </w:tabs>
+        <w:ind w:left="2160" w:hanging="360"/>
+      </w:pPr>
+      <w:rPr>
+        <w:rFonts w:ascii="Wingdings" w:hAnsi="Wingdings" w:hint="default"/>
+        <w:sz w:val="20"/>
+      </w:rPr>
+    </w:lvl>
+    <w:lvl w:ilvl="3" w:tentative="1">
+      <w:start w:val="1"/>
+      <w:numFmt w:val="bullet"/>
+      <w:lvlText w:val=""/>
+      <w:lvlJc w:val="left"/>
+      <w:pPr>
+        <w:tabs>
+          <w:tab w:val="num" w:pos="2880"/>
+        </w:tabs>
+        <w:ind w:left="2880" w:hanging="360"/>
+      </w:pPr>
+      <w:rPr>
+        <w:rFonts w:ascii="Wingdings" w:hAnsi="Wingdings" w:hint="default"/>
+        <w:sz w:val="20"/>
+      </w:rPr>
+    </w:lvl>
+    <w:lvl w:ilvl="4" w:tentative="1">
+      <w:start w:val="1"/>
+      <w:numFmt w:val="bullet"/>
+      <w:lvlText w:val=""/>
+      <w:lvlJc w:val="left"/>
+      <w:pPr>
+        <w:tabs>
+          <w:tab w:val="num" w:pos="3600"/>
+        </w:tabs>
+        <w:ind w:left="3600" w:hanging="360"/>
+      </w:pPr>
+      <w:rPr>
+        <w:rFonts w:ascii="Wingdings" w:hAnsi="Wingdings" w:hint="default"/>
+        <w:sz w:val="20"/>
+      </w:rPr>
+    </w:lvl>
+    <w:lvl w:ilvl="5" w:tentative="1">
+      <w:start w:val="1"/>
+      <w:numFmt w:val="bullet"/>
+      <w:lvlText w:val=""/>
+      <w:lvlJc w:val="left"/>
+      <w:pPr>
+        <w:tabs>
+          <w:tab w:val="num" w:pos="4320"/>
+        </w:tabs>
+        <w:ind w:left="4320" w:hanging="360"/>
+      </w:pPr>
+      <w:rPr>
+        <w:rFonts w:ascii="Wingdings" w:hAnsi="Wingdings" w:hint="default"/>
+        <w:sz w:val="20"/>
+      </w:rPr>
+    </w:lvl>
+    <w:lvl w:ilvl="6" w:tentative="1">
+      <w:start w:val="1"/>
+      <w:numFmt w:val="bullet"/>
+      <w:lvlText w:val=""/>
+      <w:lvlJc w:val="left"/>
+      <w:pPr>
+        <w:tabs>
+          <w:tab w:val="num" w:pos="5040"/>
+        </w:tabs>
+        <w:ind w:left="5040" w:hanging="360"/>
+      </w:pPr>
+      <w:rPr>
+        <w:rFonts w:ascii="Wingdings" w:hAnsi="Wingdings" w:hint="default"/>
+        <w:sz w:val="20"/>
+      </w:rPr>
+    </w:lvl>
+    <w:lvl w:ilvl="7" w:tentative="1">
+      <w:start w:val="1"/>
+      <w:numFmt w:val="bullet"/>
+      <w:lvlText w:val=""/>
+      <w:lvlJc w:val="left"/>
+      <w:pPr>
+        <w:tabs>
+          <w:tab w:val="num" w:pos="5760"/>
+        </w:tabs>
+        <w:ind w:left="5760" w:hanging="360"/>
+      </w:pPr>
+      <w:rPr>
+        <w:rFonts w:ascii="Wingdings" w:hAnsi="Wingdings" w:hint="default"/>
+        <w:sz w:val="20"/>
+      </w:rPr>
+    </w:lvl>
+    <w:lvl w:ilvl="8" w:tentative="1">
+      <w:start w:val="1"/>
+      <w:numFmt w:val="bullet"/>
+      <w:lvlText w:val=""/>
+      <w:lvlJc w:val="left"/>
+      <w:pPr>
+        <w:tabs>
+          <w:tab w:val="num" w:pos="6480"/>
+        </w:tabs>
+        <w:ind w:left="6480" w:hanging="360"/>
+      </w:pPr>
+      <w:rPr>
+        <w:rFonts w:ascii="Wingdings" w:hAnsi="Wingdings" w:hint="default"/>
+        <w:sz w:val="20"/>
+      </w:rPr>
+    </w:lvl>
+  </w:abstractNum>
+  <w:abstractNum w:abstractNumId="7">
     <w:nsid w:val="79DA7EB5"/>
     <w:multiLevelType w:val="hybridMultilevel"/>
     <w:tmpl w:val="0FD22662"/>
@@ -4158,7 +6294,7 @@
     <w:abstractNumId w:val="5"/>
   </w:num>
   <w:num w:numId="3">
-    <w:abstractNumId w:val="6"/>
+    <w:abstractNumId w:val="7"/>
   </w:num>
   <w:num w:numId="4">
     <w:abstractNumId w:val="0"/>
@@ -4171,6 +6307,9 @@
   </w:num>
   <w:num w:numId="7">
     <w:abstractNumId w:val="4"/>
+  </w:num>
+  <w:num w:numId="8">
+    <w:abstractNumId w:val="6"/>
   </w:num>
 </w:numbering>
 </file>

--- a/3d_Case_Guide.docx
+++ b/3d_Case_Guide.docx
@@ -2816,6 +2816,20 @@
         </w:rPr>
         <w:t>TFT35 Touchscreen: BTT TFT35 E3 V3.0 Touch Screen Display</w:t>
       </w:r>
+    </w:p>
+    <w:p>
+      <w:pPr>
+        <w:numPr>
+          <w:ilvl w:val="0"/>
+          <w:numId w:val="8"/>
+        </w:numPr>
+        <w:shd w:val="clear" w:color="auto" w:fill="FFFFFF"/>
+        <w:spacing w:before="60" w:after="100" w:afterAutospacing="1" w:line="240" w:lineRule="auto"/>
+        <w:rPr>
+          <w:rFonts w:ascii="Arial" w:hAnsi="Arial" w:cs="Arial"/>
+          <w:sz w:val="28"/>
+        </w:rPr>
+      </w:pPr>
       <w:bookmarkStart w:id="0" w:name="_GoBack"/>
       <w:bookmarkEnd w:id="0"/>
     </w:p>
